--- a/DOCUMENTACIÓN-PETMAP.docx
+++ b/DOCUMENTACIÓN-PETMAP.docx
@@ -1,6 +1,6 @@
 
 <file path=word/document.xml><?xml version="1.0" encoding="utf-8"?>
-<w:document xmlns:wpc="http://schemas.microsoft.com/office/word/2010/wordprocessingCanvas" xmlns:cx="http://schemas.microsoft.com/office/drawing/2014/chartex" xmlns:cx1="http://schemas.microsoft.com/office/drawing/2015/9/8/chartex" xmlns:cx2="http://schemas.microsoft.com/office/drawing/2015/10/21/chartex" xmlns:cx3="http://schemas.microsoft.com/office/drawing/2016/5/9/chartex" xmlns:cx4="http://schemas.microsoft.com/office/drawing/2016/5/10/chartex" xmlns:cx5="http://schemas.microsoft.com/office/drawing/2016/5/11/chartex" xmlns:cx6="http://schemas.microsoft.com/office/drawing/2016/5/12/chartex" xmlns:cx7="http://schemas.microsoft.com/office/drawing/2016/5/13/chartex" xmlns:cx8="http://schemas.microsoft.com/office/drawing/2016/5/14/chartex" xmlns:mc="http://schemas.openxmlformats.org/markup-compatibility/2006" xmlns:aink="http://schemas.microsoft.com/office/drawing/2016/ink" xmlns:am3d="http://schemas.microsoft.com/office/drawing/2017/model3d" xmlns:o="urn:schemas-microsoft-com:office:office" xmlns:r="http://schemas.openxmlformats.org/officeDocument/2006/relationships" xmlns:m="http://schemas.openxmlformats.org/officeDocument/2006/math" xmlns:v="urn:schemas-microsoft-com:vml" xmlns:wp14="http://schemas.microsoft.com/office/word/2010/wordprocessingDrawing" xmlns:wp="http://schemas.openxmlformats.org/drawingml/2006/wordprocessingDrawing" xmlns:w10="urn:schemas-microsoft-com:office:word" xmlns:w="http://schemas.openxmlformats.org/wordprocessingml/2006/main" xmlns:w14="http://schemas.microsoft.com/office/word/2010/wordml" xmlns:w15="http://schemas.microsoft.com/office/word/2012/wordml" xmlns:w16cex="http://schemas.microsoft.com/office/word/2018/wordml/cex" xmlns:w16cid="http://schemas.microsoft.com/office/word/2016/wordml/cid" xmlns:w16="http://schemas.microsoft.com/office/word/2018/wordml" xmlns:w16se="http://schemas.microsoft.com/office/word/2015/wordml/symex" xmlns:wpg="http://schemas.microsoft.com/office/word/2010/wordprocessingGroup" xmlns:wpi="http://schemas.microsoft.com/office/word/2010/wordprocessingInk" xmlns:wne="http://schemas.microsoft.com/office/word/2006/wordml" xmlns:wps="http://schemas.microsoft.com/office/word/2010/wordprocessingShape" mc:Ignorable="w14 w15 w16se w16cid w16 w16cex wp14">
+<w:document xmlns:wpc="http://schemas.microsoft.com/office/word/2010/wordprocessingCanvas" xmlns:cx="http://schemas.microsoft.com/office/drawing/2014/chartex" xmlns:cx1="http://schemas.microsoft.com/office/drawing/2015/9/8/chartex" xmlns:cx2="http://schemas.microsoft.com/office/drawing/2015/10/21/chartex" xmlns:cx3="http://schemas.microsoft.com/office/drawing/2016/5/9/chartex" xmlns:cx4="http://schemas.microsoft.com/office/drawing/2016/5/10/chartex" xmlns:cx5="http://schemas.microsoft.com/office/drawing/2016/5/11/chartex" xmlns:cx6="http://schemas.microsoft.com/office/drawing/2016/5/12/chartex" xmlns:cx7="http://schemas.microsoft.com/office/drawing/2016/5/13/chartex" xmlns:cx8="http://schemas.microsoft.com/office/drawing/2016/5/14/chartex" xmlns:mc="http://schemas.openxmlformats.org/markup-compatibility/2006" xmlns:aink="http://schemas.microsoft.com/office/drawing/2016/ink" xmlns:am3d="http://schemas.microsoft.com/office/drawing/2017/model3d" xmlns:o="urn:schemas-microsoft-com:office:office" xmlns:r="http://schemas.openxmlformats.org/officeDocument/2006/relationships" xmlns:m="http://schemas.openxmlformats.org/officeDocument/2006/math" xmlns:v="urn:schemas-microsoft-com:vml" xmlns:wp14="http://schemas.microsoft.com/office/word/2010/wordprocessingDrawing" xmlns:wp="http://schemas.openxmlformats.org/drawingml/2006/wordprocessingDrawing" xmlns:w10="urn:schemas-microsoft-com:office:word" xmlns:w="http://schemas.openxmlformats.org/wordprocessingml/2006/main" xmlns:w14="http://schemas.microsoft.com/office/word/2010/wordml" xmlns:w15="http://schemas.microsoft.com/office/word/2012/wordml" xmlns:w16cid="http://schemas.microsoft.com/office/word/2016/wordml/cid" xmlns:w16se="http://schemas.microsoft.com/office/word/2015/wordml/symex" xmlns:wpg="http://schemas.microsoft.com/office/word/2010/wordprocessingGroup" xmlns:wpi="http://schemas.microsoft.com/office/word/2010/wordprocessingInk" xmlns:wne="http://schemas.microsoft.com/office/word/2006/wordml" xmlns:wps="http://schemas.microsoft.com/office/word/2010/wordprocessingShape" mc:Ignorable="w14 w15 w16se w16cid wp14">
   <w:body>
     <w:p>
       <w:pPr>
@@ -142,12 +142,14 @@
         <w:rPr>
           <w:b/>
           <w:bCs/>
-        </w:rPr>
-      </w:pPr>
-      <w:r>
-        <w:rPr>
-          <w:b/>
-          <w:bCs/>
+          <w:lang w:val="en-US"/>
+        </w:rPr>
+      </w:pPr>
+      <w:r>
+        <w:rPr>
+          <w:b/>
+          <w:bCs/>
+          <w:lang w:val="en-US"/>
         </w:rPr>
         <w:t xml:space="preserve">ELVIS </w:t>
       </w:r>
@@ -155,6 +157,7 @@
         <w:rPr>
           <w:b/>
           <w:bCs/>
+          <w:lang w:val="en-US"/>
         </w:rPr>
         <w:t xml:space="preserve">LENIN </w:t>
       </w:r>
@@ -162,6 +165,7 @@
         <w:rPr>
           <w:b/>
           <w:bCs/>
+          <w:lang w:val="en-US"/>
         </w:rPr>
         <w:t>AGILA</w:t>
       </w:r>
@@ -169,6 +173,7 @@
         <w:rPr>
           <w:b/>
           <w:bCs/>
+          <w:lang w:val="en-US"/>
         </w:rPr>
         <w:t xml:space="preserve"> PALADINES</w:t>
       </w:r>
@@ -176,8 +181,14 @@
     <w:p>
       <w:pPr>
         <w:jc w:val="center"/>
-      </w:pPr>
-      <w:r>
+        <w:rPr>
+          <w:lang w:val="en-US"/>
+        </w:rPr>
+      </w:pPr>
+      <w:r>
+        <w:rPr>
+          <w:lang w:val="en-US"/>
+        </w:rPr>
         <w:t>elvis.agila@epn.edu.ec</w:t>
       </w:r>
     </w:p>
@@ -324,7 +335,15 @@
         <w:jc w:val="center"/>
       </w:pPr>
       <w:r>
-        <w:t>Quito,  Septiembre 2020</w:t>
+        <w:t xml:space="preserve">Quito, </w:t>
+      </w:r>
+      <w:proofErr w:type="gramStart"/>
+      <w:r>
+        <w:t>Septiembre</w:t>
+      </w:r>
+      <w:proofErr w:type="gramEnd"/>
+      <w:r>
+        <w:t xml:space="preserve"> 2020</w:t>
       </w:r>
     </w:p>
     <w:p>
@@ -919,6 +938,40 @@
     <w:p>
       <w:pPr>
         <w:jc w:val="both"/>
+      </w:pPr>
+      <w:r>
+        <w:t xml:space="preserve">Ayudar a los animales en estado de vulnerabilidad </w:t>
+      </w:r>
+      <w:r>
+        <w:t xml:space="preserve">teniendo una </w:t>
+      </w:r>
+      <w:proofErr w:type="gramStart"/>
+      <w:r>
+        <w:t>participación</w:t>
+      </w:r>
+      <w:r>
+        <w:t xml:space="preserve"> activa</w:t>
+      </w:r>
+      <w:proofErr w:type="gramEnd"/>
+      <w:r>
+        <w:t xml:space="preserve"> de la sociedad y fundaciones que velan por el bien </w:t>
+      </w:r>
+      <w:r>
+        <w:t>y</w:t>
+      </w:r>
+      <w:r>
+        <w:t xml:space="preserve"> seguridad de estos animales</w:t>
+      </w:r>
+      <w:r>
+        <w:t>,</w:t>
+      </w:r>
+      <w:r>
+        <w:t xml:space="preserve"> para darles un estilo de vida adecuado con personas responsables y calificadas para la tenencia de animales.</w:t>
+      </w:r>
+    </w:p>
+    <w:p>
+      <w:pPr>
+        <w:jc w:val="both"/>
         <w:rPr>
           <w:b/>
           <w:bCs/>
@@ -934,7 +987,88 @@
     </w:p>
     <w:p>
       <w:pPr>
+        <w:pStyle w:val="Prrafodelista"/>
+        <w:numPr>
+          <w:ilvl w:val="0"/>
+          <w:numId w:val="1"/>
+        </w:numPr>
         <w:jc w:val="both"/>
+      </w:pPr>
+      <w:r>
+        <w:t>Registrar la mayor cantidad de animales en estado de calle o abandono.</w:t>
+      </w:r>
+    </w:p>
+    <w:p>
+      <w:pPr>
+        <w:pStyle w:val="Prrafodelista"/>
+        <w:numPr>
+          <w:ilvl w:val="0"/>
+          <w:numId w:val="1"/>
+        </w:numPr>
+        <w:jc w:val="both"/>
+      </w:pPr>
+      <w:r>
+        <w:t xml:space="preserve">Identificar las zonas con mayor cantidad de animales </w:t>
+      </w:r>
+      <w:r>
+        <w:t>en situación de calle.</w:t>
+      </w:r>
+    </w:p>
+    <w:p>
+      <w:pPr>
+        <w:pStyle w:val="Prrafodelista"/>
+        <w:numPr>
+          <w:ilvl w:val="0"/>
+          <w:numId w:val="1"/>
+        </w:numPr>
+        <w:jc w:val="both"/>
+      </w:pPr>
+      <w:r>
+        <w:t>Dar un hogar seguro a los animales rescatados asegurando que estarán en manos de personas responsables.</w:t>
+      </w:r>
+    </w:p>
+    <w:p>
+      <w:pPr>
+        <w:pStyle w:val="Prrafodelista"/>
+        <w:numPr>
+          <w:ilvl w:val="0"/>
+          <w:numId w:val="1"/>
+        </w:numPr>
+        <w:jc w:val="both"/>
+      </w:pPr>
+      <w:r>
+        <w:t>Fomentar la ayuda ciudadana por medio de campañas para la concientización del cuidado de animales.</w:t>
+      </w:r>
+    </w:p>
+    <w:p>
+      <w:pPr>
+        <w:pStyle w:val="Prrafodelista"/>
+        <w:numPr>
+          <w:ilvl w:val="0"/>
+          <w:numId w:val="1"/>
+        </w:numPr>
+        <w:jc w:val="both"/>
+      </w:pPr>
+      <w:r>
+        <w:t>Ayudara a las fundaciones por medio de donaciones monetarias o donaciones físicas.</w:t>
+      </w:r>
+    </w:p>
+    <w:p>
+      <w:pPr>
+        <w:pStyle w:val="Prrafodelista"/>
+        <w:numPr>
+          <w:ilvl w:val="0"/>
+          <w:numId w:val="1"/>
+        </w:numPr>
+        <w:jc w:val="both"/>
+      </w:pPr>
+      <w:r>
+        <w:t>Desarrollar una aplicación amigable que ayude a facilitar las gestiones para reportar los animales en estado de calle.</w:t>
+      </w:r>
+    </w:p>
+    <w:p>
+      <w:pPr>
+        <w:jc w:val="both"/>
         <w:rPr>
           <w:b/>
           <w:bCs/>
@@ -947,6 +1081,5062 @@
         </w:rPr>
         <w:t>Alcance</w:t>
       </w:r>
+    </w:p>
+    <w:p>
+      <w:pPr>
+        <w:jc w:val="both"/>
+        <w:rPr>
+          <w:b/>
+          <w:bCs/>
+        </w:rPr>
+      </w:pPr>
+    </w:p>
+    <w:p>
+      <w:pPr>
+        <w:jc w:val="both"/>
+        <w:rPr>
+          <w:b/>
+          <w:bCs/>
+        </w:rPr>
+      </w:pPr>
+    </w:p>
+    <w:p>
+      <w:pPr>
+        <w:jc w:val="both"/>
+        <w:rPr>
+          <w:b/>
+          <w:bCs/>
+        </w:rPr>
+      </w:pPr>
+    </w:p>
+    <w:p>
+      <w:pPr>
+        <w:jc w:val="both"/>
+        <w:rPr>
+          <w:b/>
+          <w:bCs/>
+        </w:rPr>
+      </w:pPr>
+    </w:p>
+    <w:p>
+      <w:pPr>
+        <w:jc w:val="both"/>
+        <w:rPr>
+          <w:b/>
+          <w:bCs/>
+        </w:rPr>
+      </w:pPr>
+    </w:p>
+    <w:p>
+      <w:pPr>
+        <w:rPr>
+          <w:b/>
+          <w:bCs/>
+          <w:noProof/>
+        </w:rPr>
+      </w:pPr>
+      <w:r>
+        <w:rPr>
+          <w:b/>
+          <w:bCs/>
+          <w:noProof/>
+        </w:rPr>
+        <w:lastRenderedPageBreak/>
+        <w:t xml:space="preserve">Casos de uso </w:t>
+      </w:r>
+    </w:p>
+    <w:p>
+      <w:pPr>
+        <w:rPr>
+          <w:b/>
+          <w:bCs/>
+          <w:noProof/>
+        </w:rPr>
+      </w:pPr>
+      <w:r>
+        <w:rPr>
+          <w:b/>
+          <w:bCs/>
+          <w:noProof/>
+        </w:rPr>
+        <w:t>DONACIONES</w:t>
+      </w:r>
+    </w:p>
+    <w:p>
+      <w:r>
+        <w:rPr>
+          <w:noProof/>
+        </w:rPr>
+        <w:drawing>
+          <wp:inline distT="0" distB="0" distL="0" distR="0" wp14:anchorId="06252E4D" wp14:editId="5B6DE7FC">
+            <wp:extent cx="5756343" cy="3846787"/>
+            <wp:effectExtent l="0" t="0" r="0" b="1905"/>
+            <wp:docPr id="1" name="Imagen 1"/>
+            <wp:cNvGraphicFramePr>
+              <a:graphicFrameLocks xmlns:a="http://schemas.openxmlformats.org/drawingml/2006/main" noChangeAspect="1"/>
+            </wp:cNvGraphicFramePr>
+            <a:graphic xmlns:a="http://schemas.openxmlformats.org/drawingml/2006/main">
+              <a:graphicData uri="http://schemas.openxmlformats.org/drawingml/2006/picture">
+                <pic:pic xmlns:pic="http://schemas.openxmlformats.org/drawingml/2006/picture">
+                  <pic:nvPicPr>
+                    <pic:cNvPr id="1" name=""/>
+                    <pic:cNvPicPr/>
+                  </pic:nvPicPr>
+                  <pic:blipFill rotWithShape="1">
+                    <a:blip r:embed="rId5"/>
+                    <a:srcRect l="60325" t="33570" r="2987" b="22819"/>
+                    <a:stretch/>
+                  </pic:blipFill>
+                  <pic:spPr bwMode="auto">
+                    <a:xfrm>
+                      <a:off x="0" y="0"/>
+                      <a:ext cx="5766905" cy="3853845"/>
+                    </a:xfrm>
+                    <a:prstGeom prst="rect">
+                      <a:avLst/>
+                    </a:prstGeom>
+                    <a:ln>
+                      <a:noFill/>
+                    </a:ln>
+                    <a:extLst>
+                      <a:ext uri="{53640926-AAD7-44D8-BBD7-CCE9431645EC}">
+                        <a14:shadowObscured xmlns:a14="http://schemas.microsoft.com/office/drawing/2010/main"/>
+                      </a:ext>
+                    </a:extLst>
+                  </pic:spPr>
+                </pic:pic>
+              </a:graphicData>
+            </a:graphic>
+          </wp:inline>
+        </w:drawing>
+      </w:r>
+    </w:p>
+    <w:p>
+      <w:pPr>
+        <w:rPr>
+          <w:b/>
+          <w:bCs/>
+        </w:rPr>
+      </w:pPr>
+      <w:r>
+        <w:rPr>
+          <w:b/>
+          <w:bCs/>
+        </w:rPr>
+        <w:t>I</w:t>
+      </w:r>
+      <w:r>
+        <w:rPr>
+          <w:b/>
+          <w:bCs/>
+        </w:rPr>
+        <w:t>NICIO DE SESION</w:t>
+      </w:r>
+    </w:p>
+    <w:p>
+      <w:r>
+        <w:rPr>
+          <w:noProof/>
+        </w:rPr>
+        <w:drawing>
+          <wp:inline distT="0" distB="0" distL="0" distR="0" wp14:anchorId="2269883D" wp14:editId="459C4FE5">
+            <wp:extent cx="6161979" cy="2333297"/>
+            <wp:effectExtent l="0" t="0" r="0" b="0"/>
+            <wp:docPr id="4" name="Imagen 4"/>
+            <wp:cNvGraphicFramePr>
+              <a:graphicFrameLocks xmlns:a="http://schemas.openxmlformats.org/drawingml/2006/main" noChangeAspect="1"/>
+            </wp:cNvGraphicFramePr>
+            <a:graphic xmlns:a="http://schemas.openxmlformats.org/drawingml/2006/main">
+              <a:graphicData uri="http://schemas.openxmlformats.org/drawingml/2006/picture">
+                <pic:pic xmlns:pic="http://schemas.openxmlformats.org/drawingml/2006/picture">
+                  <pic:nvPicPr>
+                    <pic:cNvPr id="1" name=""/>
+                    <pic:cNvPicPr/>
+                  </pic:nvPicPr>
+                  <pic:blipFill rotWithShape="1">
+                    <a:blip r:embed="rId6"/>
+                    <a:srcRect l="17235" t="24941" r="33414" b="41820"/>
+                    <a:stretch/>
+                  </pic:blipFill>
+                  <pic:spPr bwMode="auto">
+                    <a:xfrm>
+                      <a:off x="0" y="0"/>
+                      <a:ext cx="6219418" cy="2355047"/>
+                    </a:xfrm>
+                    <a:prstGeom prst="rect">
+                      <a:avLst/>
+                    </a:prstGeom>
+                    <a:ln>
+                      <a:noFill/>
+                    </a:ln>
+                    <a:extLst>
+                      <a:ext uri="{53640926-AAD7-44D8-BBD7-CCE9431645EC}">
+                        <a14:shadowObscured xmlns:a14="http://schemas.microsoft.com/office/drawing/2010/main"/>
+                      </a:ext>
+                    </a:extLst>
+                  </pic:spPr>
+                </pic:pic>
+              </a:graphicData>
+            </a:graphic>
+          </wp:inline>
+        </w:drawing>
+      </w:r>
+    </w:p>
+    <w:p>
+      <w:pPr>
+        <w:rPr>
+          <w:b/>
+          <w:bCs/>
+        </w:rPr>
+      </w:pPr>
+      <w:r>
+        <w:rPr>
+          <w:b/>
+          <w:bCs/>
+        </w:rPr>
+        <w:t>ADOPCIÓN</w:t>
+      </w:r>
+    </w:p>
+    <w:p/>
+    <w:p>
+      <w:r>
+        <w:rPr>
+          <w:noProof/>
+        </w:rPr>
+        <w:lastRenderedPageBreak/>
+        <w:drawing>
+          <wp:inline distT="0" distB="0" distL="0" distR="0" wp14:anchorId="18B1E5D3" wp14:editId="7BCA9D20">
+            <wp:extent cx="5672694" cy="2080895"/>
+            <wp:effectExtent l="0" t="0" r="4445" b="0"/>
+            <wp:docPr id="5" name="Imagen 5"/>
+            <wp:cNvGraphicFramePr>
+              <a:graphicFrameLocks xmlns:a="http://schemas.openxmlformats.org/drawingml/2006/main" noChangeAspect="1"/>
+            </wp:cNvGraphicFramePr>
+            <a:graphic xmlns:a="http://schemas.openxmlformats.org/drawingml/2006/main">
+              <a:graphicData uri="http://schemas.openxmlformats.org/drawingml/2006/picture">
+                <pic:pic xmlns:pic="http://schemas.openxmlformats.org/drawingml/2006/picture">
+                  <pic:nvPicPr>
+                    <pic:cNvPr id="1" name=""/>
+                    <pic:cNvPicPr/>
+                  </pic:nvPicPr>
+                  <pic:blipFill rotWithShape="1">
+                    <a:blip r:embed="rId7"/>
+                    <a:srcRect l="20730" t="45184" r="29932" b="22625"/>
+                    <a:stretch/>
+                  </pic:blipFill>
+                  <pic:spPr bwMode="auto">
+                    <a:xfrm>
+                      <a:off x="0" y="0"/>
+                      <a:ext cx="5698770" cy="2090460"/>
+                    </a:xfrm>
+                    <a:prstGeom prst="rect">
+                      <a:avLst/>
+                    </a:prstGeom>
+                    <a:ln>
+                      <a:noFill/>
+                    </a:ln>
+                    <a:extLst>
+                      <a:ext uri="{53640926-AAD7-44D8-BBD7-CCE9431645EC}">
+                        <a14:shadowObscured xmlns:a14="http://schemas.microsoft.com/office/drawing/2010/main"/>
+                      </a:ext>
+                    </a:extLst>
+                  </pic:spPr>
+                </pic:pic>
+              </a:graphicData>
+            </a:graphic>
+          </wp:inline>
+        </w:drawing>
+      </w:r>
+    </w:p>
+    <w:p>
+      <w:pPr>
+        <w:jc w:val="both"/>
+        <w:rPr>
+          <w:rFonts w:ascii="Times New Roman" w:hAnsi="Times New Roman" w:cs="Times New Roman"/>
+          <w:b/>
+          <w:bCs/>
+        </w:rPr>
+      </w:pPr>
+      <w:r>
+        <w:rPr>
+          <w:rFonts w:ascii="Times New Roman" w:hAnsi="Times New Roman" w:cs="Times New Roman"/>
+          <w:b/>
+          <w:bCs/>
+        </w:rPr>
+        <w:t>HISTORIAS DE USUARIO</w:t>
+      </w:r>
+    </w:p>
+    <w:p>
+      <w:pPr>
+        <w:jc w:val="both"/>
+        <w:rPr>
+          <w:rFonts w:ascii="Times New Roman" w:hAnsi="Times New Roman" w:cs="Times New Roman"/>
+          <w:b/>
+          <w:bCs/>
+          <w:color w:val="FF0000"/>
+        </w:rPr>
+      </w:pPr>
+      <w:r>
+        <w:rPr>
+          <w:rFonts w:ascii="Times New Roman" w:hAnsi="Times New Roman" w:cs="Times New Roman"/>
+          <w:b/>
+          <w:bCs/>
+          <w:color w:val="FF0000"/>
+        </w:rPr>
+        <w:t>Roles</w:t>
+      </w:r>
+    </w:p>
+    <w:p>
+      <w:pPr>
+        <w:jc w:val="both"/>
+        <w:rPr>
+          <w:rFonts w:ascii="Times New Roman" w:hAnsi="Times New Roman" w:cs="Times New Roman"/>
+        </w:rPr>
+      </w:pPr>
+      <w:r>
+        <w:rPr>
+          <w:rFonts w:ascii="Times New Roman" w:hAnsi="Times New Roman" w:cs="Times New Roman"/>
+          <w:b/>
+          <w:bCs/>
+        </w:rPr>
+        <w:t xml:space="preserve">Scrum </w:t>
+      </w:r>
+      <w:proofErr w:type="gramStart"/>
+      <w:r>
+        <w:rPr>
+          <w:rFonts w:ascii="Times New Roman" w:hAnsi="Times New Roman" w:cs="Times New Roman"/>
+          <w:b/>
+          <w:bCs/>
+        </w:rPr>
+        <w:t>Master</w:t>
+      </w:r>
+      <w:proofErr w:type="gramEnd"/>
+      <w:r>
+        <w:rPr>
+          <w:rFonts w:ascii="Times New Roman" w:hAnsi="Times New Roman" w:cs="Times New Roman"/>
+          <w:b/>
+          <w:bCs/>
+        </w:rPr>
+        <w:t xml:space="preserve">: </w:t>
+      </w:r>
+      <w:r>
+        <w:rPr>
+          <w:rFonts w:ascii="Times New Roman" w:hAnsi="Times New Roman" w:cs="Times New Roman"/>
+        </w:rPr>
+        <w:t>Guillermo Rivera</w:t>
+      </w:r>
+    </w:p>
+    <w:p>
+      <w:pPr>
+        <w:jc w:val="both"/>
+        <w:rPr>
+          <w:rFonts w:ascii="Times New Roman" w:hAnsi="Times New Roman" w:cs="Times New Roman"/>
+        </w:rPr>
+      </w:pPr>
+      <w:r>
+        <w:rPr>
+          <w:rFonts w:ascii="Times New Roman" w:hAnsi="Times New Roman" w:cs="Times New Roman"/>
+          <w:b/>
+          <w:bCs/>
+        </w:rPr>
+        <w:t xml:space="preserve">Desarrolladores: </w:t>
+      </w:r>
+      <w:r>
+        <w:rPr>
+          <w:rFonts w:ascii="Times New Roman" w:hAnsi="Times New Roman" w:cs="Times New Roman"/>
+        </w:rPr>
+        <w:t>Elvis Agila</w:t>
+      </w:r>
+    </w:p>
+    <w:p>
+      <w:pPr>
+        <w:jc w:val="both"/>
+        <w:rPr>
+          <w:rFonts w:ascii="Times New Roman" w:hAnsi="Times New Roman" w:cs="Times New Roman"/>
+        </w:rPr>
+      </w:pPr>
+      <w:r>
+        <w:rPr>
+          <w:rFonts w:ascii="Times New Roman" w:hAnsi="Times New Roman" w:cs="Times New Roman"/>
+        </w:rPr>
+        <w:tab/>
+      </w:r>
+      <w:r>
+        <w:rPr>
+          <w:rFonts w:ascii="Times New Roman" w:hAnsi="Times New Roman" w:cs="Times New Roman"/>
+        </w:rPr>
+        <w:tab/>
+        <w:t xml:space="preserve">    Yomara Díaz</w:t>
+      </w:r>
+    </w:p>
+    <w:p>
+      <w:pPr>
+        <w:jc w:val="both"/>
+        <w:rPr>
+          <w:rFonts w:ascii="Times New Roman" w:hAnsi="Times New Roman" w:cs="Times New Roman"/>
+        </w:rPr>
+      </w:pPr>
+      <w:r>
+        <w:rPr>
+          <w:rFonts w:ascii="Times New Roman" w:hAnsi="Times New Roman" w:cs="Times New Roman"/>
+        </w:rPr>
+        <w:tab/>
+      </w:r>
+      <w:r>
+        <w:rPr>
+          <w:rFonts w:ascii="Times New Roman" w:hAnsi="Times New Roman" w:cs="Times New Roman"/>
+        </w:rPr>
+        <w:tab/>
+        <w:t xml:space="preserve">    Carlos Montesdeoca</w:t>
+      </w:r>
+    </w:p>
+    <w:p>
+      <w:pPr>
+        <w:jc w:val="both"/>
+        <w:rPr>
+          <w:rFonts w:ascii="Times New Roman" w:hAnsi="Times New Roman" w:cs="Times New Roman"/>
+        </w:rPr>
+      </w:pPr>
+      <w:r>
+        <w:rPr>
+          <w:rFonts w:ascii="Times New Roman" w:hAnsi="Times New Roman" w:cs="Times New Roman"/>
+        </w:rPr>
+        <w:tab/>
+      </w:r>
+      <w:r>
+        <w:rPr>
+          <w:rFonts w:ascii="Times New Roman" w:hAnsi="Times New Roman" w:cs="Times New Roman"/>
+        </w:rPr>
+        <w:tab/>
+        <w:t xml:space="preserve">    Guillermo Rivera</w:t>
+      </w:r>
+    </w:p>
+    <w:p>
+      <w:pPr>
+        <w:jc w:val="both"/>
+        <w:rPr>
+          <w:rFonts w:ascii="Times New Roman" w:hAnsi="Times New Roman" w:cs="Times New Roman"/>
+        </w:rPr>
+      </w:pPr>
+      <w:r>
+        <w:rPr>
+          <w:rFonts w:ascii="Times New Roman" w:hAnsi="Times New Roman" w:cs="Times New Roman"/>
+          <w:b/>
+          <w:bCs/>
+        </w:rPr>
+        <w:t xml:space="preserve">Administrador: </w:t>
+      </w:r>
+      <w:r>
+        <w:rPr>
+          <w:rFonts w:ascii="Times New Roman" w:hAnsi="Times New Roman" w:cs="Times New Roman"/>
+        </w:rPr>
+        <w:t>Elvis Agila</w:t>
+      </w:r>
+    </w:p>
+    <w:p>
+      <w:pPr>
+        <w:jc w:val="both"/>
+        <w:rPr>
+          <w:rFonts w:ascii="Times New Roman" w:hAnsi="Times New Roman" w:cs="Times New Roman"/>
+          <w:b/>
+          <w:bCs/>
+          <w:color w:val="FF0000"/>
+        </w:rPr>
+      </w:pPr>
+      <w:r>
+        <w:rPr>
+          <w:rFonts w:ascii="Times New Roman" w:hAnsi="Times New Roman" w:cs="Times New Roman"/>
+          <w:b/>
+          <w:bCs/>
+          <w:color w:val="FF0000"/>
+        </w:rPr>
+        <w:t>Primer Sprint</w:t>
+      </w:r>
+    </w:p>
+    <w:tbl>
+      <w:tblPr>
+        <w:tblStyle w:val="Tablaconcuadrcula"/>
+        <w:tblW w:w="0" w:type="auto"/>
+        <w:tblLook w:val="04A0" w:firstRow="1" w:lastRow="0" w:firstColumn="1" w:lastColumn="0" w:noHBand="0" w:noVBand="1"/>
+      </w:tblPr>
+      <w:tblGrid>
+        <w:gridCol w:w="2405"/>
+        <w:gridCol w:w="1985"/>
+        <w:gridCol w:w="4104"/>
+      </w:tblGrid>
+      <w:tr>
+        <w:tc>
+          <w:tcPr>
+            <w:tcW w:w="8494" w:type="dxa"/>
+            <w:gridSpan w:val="3"/>
+            <w:tcBorders>
+              <w:top w:val="single" w:sz="4" w:space="0" w:color="auto"/>
+              <w:left w:val="single" w:sz="4" w:space="0" w:color="auto"/>
+              <w:bottom w:val="single" w:sz="4" w:space="0" w:color="auto"/>
+              <w:right w:val="single" w:sz="4" w:space="0" w:color="auto"/>
+            </w:tcBorders>
+            <w:hideMark/>
+          </w:tcPr>
+          <w:p>
+            <w:pPr>
+              <w:jc w:val="center"/>
+              <w:rPr>
+                <w:rFonts w:ascii="Times New Roman" w:hAnsi="Times New Roman" w:cs="Times New Roman"/>
+                <w:b/>
+                <w:bCs/>
+              </w:rPr>
+            </w:pPr>
+            <w:r>
+              <w:rPr>
+                <w:rFonts w:ascii="Times New Roman" w:hAnsi="Times New Roman" w:cs="Times New Roman"/>
+                <w:b/>
+                <w:bCs/>
+              </w:rPr>
+              <w:t>Historia de usuarios</w:t>
+            </w:r>
+          </w:p>
+        </w:tc>
+      </w:tr>
+      <w:tr>
+        <w:tc>
+          <w:tcPr>
+            <w:tcW w:w="2405" w:type="dxa"/>
+            <w:tcBorders>
+              <w:top w:val="single" w:sz="4" w:space="0" w:color="auto"/>
+              <w:left w:val="single" w:sz="4" w:space="0" w:color="auto"/>
+              <w:bottom w:val="single" w:sz="4" w:space="0" w:color="auto"/>
+              <w:right w:val="single" w:sz="4" w:space="0" w:color="auto"/>
+            </w:tcBorders>
+            <w:hideMark/>
+          </w:tcPr>
+          <w:p>
+            <w:pPr>
+              <w:jc w:val="both"/>
+              <w:rPr>
+                <w:rFonts w:ascii="Times New Roman" w:hAnsi="Times New Roman" w:cs="Times New Roman"/>
+              </w:rPr>
+            </w:pPr>
+            <w:r>
+              <w:rPr>
+                <w:rFonts w:ascii="Times New Roman" w:hAnsi="Times New Roman" w:cs="Times New Roman"/>
+                <w:b/>
+                <w:bCs/>
+              </w:rPr>
+              <w:t xml:space="preserve">ID: </w:t>
+            </w:r>
+            <w:r>
+              <w:rPr>
+                <w:rFonts w:ascii="Times New Roman" w:hAnsi="Times New Roman" w:cs="Times New Roman"/>
+              </w:rPr>
+              <w:t>1</w:t>
+            </w:r>
+          </w:p>
+        </w:tc>
+        <w:tc>
+          <w:tcPr>
+            <w:tcW w:w="6089" w:type="dxa"/>
+            <w:gridSpan w:val="2"/>
+            <w:tcBorders>
+              <w:top w:val="single" w:sz="4" w:space="0" w:color="auto"/>
+              <w:left w:val="single" w:sz="4" w:space="0" w:color="auto"/>
+              <w:bottom w:val="single" w:sz="4" w:space="0" w:color="auto"/>
+              <w:right w:val="single" w:sz="4" w:space="0" w:color="auto"/>
+            </w:tcBorders>
+            <w:hideMark/>
+          </w:tcPr>
+          <w:p>
+            <w:pPr>
+              <w:jc w:val="both"/>
+              <w:rPr>
+                <w:rFonts w:ascii="Times New Roman" w:hAnsi="Times New Roman" w:cs="Times New Roman"/>
+                <w:b/>
+                <w:bCs/>
+              </w:rPr>
+            </w:pPr>
+            <w:r>
+              <w:rPr>
+                <w:rFonts w:ascii="Times New Roman" w:hAnsi="Times New Roman" w:cs="Times New Roman"/>
+                <w:b/>
+                <w:bCs/>
+              </w:rPr>
+              <w:t xml:space="preserve">Usuario: </w:t>
+            </w:r>
+            <w:r>
+              <w:rPr>
+                <w:rFonts w:ascii="Times New Roman" w:hAnsi="Times New Roman" w:cs="Times New Roman"/>
+              </w:rPr>
+              <w:t>Desarrollador</w:t>
+            </w:r>
+          </w:p>
+        </w:tc>
+      </w:tr>
+      <w:tr>
+        <w:tc>
+          <w:tcPr>
+            <w:tcW w:w="8494" w:type="dxa"/>
+            <w:gridSpan w:val="3"/>
+            <w:tcBorders>
+              <w:top w:val="single" w:sz="4" w:space="0" w:color="auto"/>
+              <w:left w:val="single" w:sz="4" w:space="0" w:color="auto"/>
+              <w:bottom w:val="single" w:sz="4" w:space="0" w:color="auto"/>
+              <w:right w:val="single" w:sz="4" w:space="0" w:color="auto"/>
+            </w:tcBorders>
+            <w:hideMark/>
+          </w:tcPr>
+          <w:p>
+            <w:pPr>
+              <w:jc w:val="both"/>
+              <w:rPr>
+                <w:rFonts w:ascii="Times New Roman" w:hAnsi="Times New Roman" w:cs="Times New Roman"/>
+              </w:rPr>
+            </w:pPr>
+            <w:r>
+              <w:rPr>
+                <w:rFonts w:ascii="Times New Roman" w:hAnsi="Times New Roman" w:cs="Times New Roman"/>
+                <w:b/>
+                <w:bCs/>
+              </w:rPr>
+              <w:t xml:space="preserve">Nombre de historia: </w:t>
+            </w:r>
+            <w:r>
+              <w:rPr>
+                <w:rFonts w:ascii="Times New Roman" w:hAnsi="Times New Roman" w:cs="Times New Roman"/>
+              </w:rPr>
+              <w:t xml:space="preserve">creación del grupo de redes sociales </w:t>
+            </w:r>
+            <w:r>
+              <w:rPr>
+                <w:rFonts w:ascii="Times New Roman" w:hAnsi="Times New Roman" w:cs="Times New Roman"/>
+              </w:rPr>
+              <w:t xml:space="preserve">para la comunicación continua del grupo </w:t>
+            </w:r>
+            <w:r>
+              <w:rPr>
+                <w:rFonts w:ascii="Times New Roman" w:hAnsi="Times New Roman" w:cs="Times New Roman"/>
+              </w:rPr>
+              <w:t>(</w:t>
+            </w:r>
+            <w:proofErr w:type="spellStart"/>
+            <w:r>
+              <w:rPr>
+                <w:rFonts w:ascii="Times New Roman" w:hAnsi="Times New Roman" w:cs="Times New Roman"/>
+              </w:rPr>
+              <w:t>Whatsapp</w:t>
+            </w:r>
+            <w:proofErr w:type="spellEnd"/>
+            <w:r>
+              <w:rPr>
+                <w:rFonts w:ascii="Times New Roman" w:hAnsi="Times New Roman" w:cs="Times New Roman"/>
+              </w:rPr>
+              <w:t xml:space="preserve">, </w:t>
+            </w:r>
+            <w:proofErr w:type="gramStart"/>
+            <w:r>
+              <w:rPr>
+                <w:rFonts w:ascii="Times New Roman" w:hAnsi="Times New Roman" w:cs="Times New Roman"/>
+              </w:rPr>
+              <w:t>Zoom</w:t>
+            </w:r>
+            <w:proofErr w:type="gramEnd"/>
+            <w:r>
+              <w:rPr>
+                <w:rFonts w:ascii="Times New Roman" w:hAnsi="Times New Roman" w:cs="Times New Roman"/>
+              </w:rPr>
+              <w:t>, Facebook)</w:t>
+            </w:r>
+            <w:r>
+              <w:rPr>
+                <w:rFonts w:ascii="Times New Roman" w:hAnsi="Times New Roman" w:cs="Times New Roman"/>
+              </w:rPr>
+              <w:t>.</w:t>
+            </w:r>
+          </w:p>
+        </w:tc>
+      </w:tr>
+      <w:tr>
+        <w:tc>
+          <w:tcPr>
+            <w:tcW w:w="4390" w:type="dxa"/>
+            <w:gridSpan w:val="2"/>
+            <w:tcBorders>
+              <w:top w:val="single" w:sz="4" w:space="0" w:color="auto"/>
+              <w:left w:val="single" w:sz="4" w:space="0" w:color="auto"/>
+              <w:bottom w:val="single" w:sz="4" w:space="0" w:color="auto"/>
+              <w:right w:val="single" w:sz="4" w:space="0" w:color="auto"/>
+            </w:tcBorders>
+            <w:hideMark/>
+          </w:tcPr>
+          <w:p>
+            <w:pPr>
+              <w:jc w:val="both"/>
+              <w:rPr>
+                <w:rFonts w:ascii="Times New Roman" w:hAnsi="Times New Roman" w:cs="Times New Roman"/>
+              </w:rPr>
+            </w:pPr>
+            <w:r>
+              <w:rPr>
+                <w:rFonts w:ascii="Times New Roman" w:hAnsi="Times New Roman" w:cs="Times New Roman"/>
+                <w:b/>
+                <w:bCs/>
+              </w:rPr>
+              <w:t xml:space="preserve">Prioridad de negocio:  </w:t>
+            </w:r>
+            <w:r>
+              <w:rPr>
+                <w:rFonts w:ascii="Times New Roman" w:hAnsi="Times New Roman" w:cs="Times New Roman"/>
+              </w:rPr>
+              <w:t>alta</w:t>
+            </w:r>
+          </w:p>
+        </w:tc>
+        <w:tc>
+          <w:tcPr>
+            <w:tcW w:w="4104" w:type="dxa"/>
+            <w:tcBorders>
+              <w:top w:val="single" w:sz="4" w:space="0" w:color="auto"/>
+              <w:left w:val="single" w:sz="4" w:space="0" w:color="auto"/>
+              <w:bottom w:val="single" w:sz="4" w:space="0" w:color="auto"/>
+              <w:right w:val="single" w:sz="4" w:space="0" w:color="auto"/>
+            </w:tcBorders>
+            <w:hideMark/>
+          </w:tcPr>
+          <w:p>
+            <w:pPr>
+              <w:jc w:val="both"/>
+              <w:rPr>
+                <w:rFonts w:ascii="Times New Roman" w:hAnsi="Times New Roman" w:cs="Times New Roman"/>
+                <w:b/>
+                <w:bCs/>
+              </w:rPr>
+            </w:pPr>
+            <w:r>
+              <w:rPr>
+                <w:rFonts w:ascii="Times New Roman" w:hAnsi="Times New Roman" w:cs="Times New Roman"/>
+                <w:b/>
+                <w:bCs/>
+              </w:rPr>
+              <w:t xml:space="preserve">Riesgo de desarrollo: </w:t>
+            </w:r>
+            <w:r>
+              <w:rPr>
+                <w:rFonts w:ascii="Times New Roman" w:hAnsi="Times New Roman" w:cs="Times New Roman"/>
+              </w:rPr>
+              <w:t>bajo</w:t>
+            </w:r>
+          </w:p>
+        </w:tc>
+      </w:tr>
+      <w:tr>
+        <w:tc>
+          <w:tcPr>
+            <w:tcW w:w="4390" w:type="dxa"/>
+            <w:gridSpan w:val="2"/>
+            <w:tcBorders>
+              <w:top w:val="single" w:sz="4" w:space="0" w:color="auto"/>
+              <w:left w:val="single" w:sz="4" w:space="0" w:color="auto"/>
+              <w:bottom w:val="single" w:sz="4" w:space="0" w:color="auto"/>
+              <w:right w:val="single" w:sz="4" w:space="0" w:color="auto"/>
+            </w:tcBorders>
+            <w:hideMark/>
+          </w:tcPr>
+          <w:p>
+            <w:pPr>
+              <w:jc w:val="both"/>
+              <w:rPr>
+                <w:rFonts w:ascii="Times New Roman" w:hAnsi="Times New Roman" w:cs="Times New Roman"/>
+              </w:rPr>
+            </w:pPr>
+            <w:r>
+              <w:rPr>
+                <w:rFonts w:ascii="Times New Roman" w:hAnsi="Times New Roman" w:cs="Times New Roman"/>
+                <w:b/>
+                <w:bCs/>
+              </w:rPr>
+              <w:t xml:space="preserve">Responsable: </w:t>
+            </w:r>
+            <w:r>
+              <w:rPr>
+                <w:rFonts w:ascii="Times New Roman" w:hAnsi="Times New Roman" w:cs="Times New Roman"/>
+              </w:rPr>
+              <w:t>Yomara Diaz</w:t>
+            </w:r>
+          </w:p>
+        </w:tc>
+        <w:tc>
+          <w:tcPr>
+            <w:tcW w:w="4104" w:type="dxa"/>
+            <w:tcBorders>
+              <w:top w:val="single" w:sz="4" w:space="0" w:color="auto"/>
+              <w:left w:val="single" w:sz="4" w:space="0" w:color="auto"/>
+              <w:bottom w:val="single" w:sz="4" w:space="0" w:color="auto"/>
+              <w:right w:val="single" w:sz="4" w:space="0" w:color="auto"/>
+            </w:tcBorders>
+            <w:hideMark/>
+          </w:tcPr>
+          <w:p>
+            <w:pPr>
+              <w:jc w:val="both"/>
+              <w:rPr>
+                <w:rFonts w:ascii="Times New Roman" w:hAnsi="Times New Roman" w:cs="Times New Roman"/>
+                <w:b/>
+                <w:bCs/>
+              </w:rPr>
+            </w:pPr>
+            <w:r>
+              <w:rPr>
+                <w:rFonts w:ascii="Times New Roman" w:hAnsi="Times New Roman" w:cs="Times New Roman"/>
+                <w:b/>
+                <w:bCs/>
+              </w:rPr>
+              <w:t xml:space="preserve">Iteración asignada: </w:t>
+            </w:r>
+            <w:r>
+              <w:rPr>
+                <w:rFonts w:ascii="Times New Roman" w:hAnsi="Times New Roman" w:cs="Times New Roman"/>
+              </w:rPr>
+              <w:t>8</w:t>
+            </w:r>
+          </w:p>
+        </w:tc>
+      </w:tr>
+      <w:tr>
+        <w:tc>
+          <w:tcPr>
+            <w:tcW w:w="8494" w:type="dxa"/>
+            <w:gridSpan w:val="3"/>
+            <w:tcBorders>
+              <w:top w:val="single" w:sz="4" w:space="0" w:color="auto"/>
+              <w:left w:val="single" w:sz="4" w:space="0" w:color="auto"/>
+              <w:bottom w:val="single" w:sz="4" w:space="0" w:color="auto"/>
+              <w:right w:val="single" w:sz="4" w:space="0" w:color="auto"/>
+            </w:tcBorders>
+          </w:tcPr>
+          <w:p>
+            <w:pPr>
+              <w:jc w:val="both"/>
+              <w:rPr>
+                <w:rFonts w:ascii="Times New Roman" w:hAnsi="Times New Roman" w:cs="Times New Roman"/>
+                <w:b/>
+                <w:bCs/>
+              </w:rPr>
+            </w:pPr>
+            <w:r>
+              <w:rPr>
+                <w:rFonts w:ascii="Times New Roman" w:hAnsi="Times New Roman" w:cs="Times New Roman"/>
+                <w:b/>
+                <w:bCs/>
+              </w:rPr>
+              <w:t>Descripción:</w:t>
+            </w:r>
+          </w:p>
+          <w:p>
+            <w:pPr>
+              <w:jc w:val="both"/>
+              <w:rPr>
+                <w:rFonts w:ascii="Times New Roman" w:hAnsi="Times New Roman" w:cs="Times New Roman"/>
+              </w:rPr>
+            </w:pPr>
+            <w:r>
+              <w:rPr>
+                <w:rFonts w:ascii="Times New Roman" w:hAnsi="Times New Roman" w:cs="Times New Roman"/>
+              </w:rPr>
+              <w:t xml:space="preserve">Se crean las diferentes redes sociales (WhatsApp, </w:t>
+            </w:r>
+            <w:proofErr w:type="gramStart"/>
+            <w:r>
+              <w:rPr>
+                <w:rFonts w:ascii="Times New Roman" w:hAnsi="Times New Roman" w:cs="Times New Roman"/>
+              </w:rPr>
+              <w:t>Zoom</w:t>
+            </w:r>
+            <w:proofErr w:type="gramEnd"/>
+            <w:r>
+              <w:rPr>
+                <w:rFonts w:ascii="Times New Roman" w:hAnsi="Times New Roman" w:cs="Times New Roman"/>
+              </w:rPr>
+              <w:t>, Facebook), para la comunicación constante del equipo de desarrolladores.</w:t>
+            </w:r>
+          </w:p>
+          <w:p>
+            <w:pPr>
+              <w:jc w:val="both"/>
+              <w:rPr>
+                <w:rFonts w:ascii="Times New Roman" w:hAnsi="Times New Roman" w:cs="Times New Roman"/>
+                <w:b/>
+                <w:bCs/>
+              </w:rPr>
+            </w:pPr>
+          </w:p>
+          <w:p>
+            <w:pPr>
+              <w:jc w:val="both"/>
+              <w:rPr>
+                <w:rFonts w:ascii="Times New Roman" w:hAnsi="Times New Roman" w:cs="Times New Roman"/>
+                <w:b/>
+                <w:bCs/>
+              </w:rPr>
+            </w:pPr>
+          </w:p>
+        </w:tc>
+      </w:tr>
+      <w:tr>
+        <w:tc>
+          <w:tcPr>
+            <w:tcW w:w="8494" w:type="dxa"/>
+            <w:gridSpan w:val="3"/>
+            <w:tcBorders>
+              <w:top w:val="single" w:sz="4" w:space="0" w:color="auto"/>
+              <w:left w:val="single" w:sz="4" w:space="0" w:color="auto"/>
+              <w:bottom w:val="single" w:sz="4" w:space="0" w:color="auto"/>
+              <w:right w:val="single" w:sz="4" w:space="0" w:color="auto"/>
+            </w:tcBorders>
+            <w:hideMark/>
+          </w:tcPr>
+          <w:p>
+            <w:pPr>
+              <w:jc w:val="both"/>
+              <w:rPr>
+                <w:rFonts w:ascii="Times New Roman" w:hAnsi="Times New Roman" w:cs="Times New Roman"/>
+                <w:b/>
+                <w:bCs/>
+              </w:rPr>
+            </w:pPr>
+            <w:r>
+              <w:rPr>
+                <w:rFonts w:ascii="Times New Roman" w:hAnsi="Times New Roman" w:cs="Times New Roman"/>
+                <w:b/>
+                <w:bCs/>
+              </w:rPr>
+              <w:t>Observaciones:</w:t>
+            </w:r>
+          </w:p>
+        </w:tc>
+      </w:tr>
+    </w:tbl>
+    <w:p>
+      <w:pPr>
+        <w:rPr>
+          <w:rFonts w:ascii="Times New Roman" w:hAnsi="Times New Roman" w:cs="Times New Roman"/>
+        </w:rPr>
+      </w:pPr>
+    </w:p>
+    <w:p>
+      <w:pPr>
+        <w:rPr>
+          <w:rFonts w:ascii="Times New Roman" w:hAnsi="Times New Roman" w:cs="Times New Roman"/>
+        </w:rPr>
+      </w:pPr>
+    </w:p>
+    <w:tbl>
+      <w:tblPr>
+        <w:tblStyle w:val="Tablaconcuadrcula"/>
+        <w:tblW w:w="0" w:type="auto"/>
+        <w:tblLook w:val="04A0" w:firstRow="1" w:lastRow="0" w:firstColumn="1" w:lastColumn="0" w:noHBand="0" w:noVBand="1"/>
+      </w:tblPr>
+      <w:tblGrid>
+        <w:gridCol w:w="2405"/>
+        <w:gridCol w:w="1985"/>
+        <w:gridCol w:w="4104"/>
+      </w:tblGrid>
+      <w:tr>
+        <w:tc>
+          <w:tcPr>
+            <w:tcW w:w="8494" w:type="dxa"/>
+            <w:gridSpan w:val="3"/>
+            <w:tcBorders>
+              <w:top w:val="single" w:sz="4" w:space="0" w:color="auto"/>
+              <w:left w:val="single" w:sz="4" w:space="0" w:color="auto"/>
+              <w:bottom w:val="single" w:sz="4" w:space="0" w:color="auto"/>
+              <w:right w:val="single" w:sz="4" w:space="0" w:color="auto"/>
+            </w:tcBorders>
+            <w:hideMark/>
+          </w:tcPr>
+          <w:p>
+            <w:pPr>
+              <w:jc w:val="center"/>
+              <w:rPr>
+                <w:rFonts w:ascii="Times New Roman" w:hAnsi="Times New Roman" w:cs="Times New Roman"/>
+                <w:b/>
+                <w:bCs/>
+              </w:rPr>
+            </w:pPr>
+            <w:r>
+              <w:rPr>
+                <w:rFonts w:ascii="Times New Roman" w:hAnsi="Times New Roman" w:cs="Times New Roman"/>
+                <w:b/>
+                <w:bCs/>
+              </w:rPr>
+              <w:t>Historia de usuarios</w:t>
+            </w:r>
+          </w:p>
+        </w:tc>
+      </w:tr>
+      <w:tr>
+        <w:tc>
+          <w:tcPr>
+            <w:tcW w:w="2405" w:type="dxa"/>
+            <w:tcBorders>
+              <w:top w:val="single" w:sz="4" w:space="0" w:color="auto"/>
+              <w:left w:val="single" w:sz="4" w:space="0" w:color="auto"/>
+              <w:bottom w:val="single" w:sz="4" w:space="0" w:color="auto"/>
+              <w:right w:val="single" w:sz="4" w:space="0" w:color="auto"/>
+            </w:tcBorders>
+            <w:hideMark/>
+          </w:tcPr>
+          <w:p>
+            <w:pPr>
+              <w:jc w:val="both"/>
+              <w:rPr>
+                <w:rFonts w:ascii="Times New Roman" w:hAnsi="Times New Roman" w:cs="Times New Roman"/>
+              </w:rPr>
+            </w:pPr>
+            <w:r>
+              <w:rPr>
+                <w:rFonts w:ascii="Times New Roman" w:hAnsi="Times New Roman" w:cs="Times New Roman"/>
+                <w:b/>
+                <w:bCs/>
+              </w:rPr>
+              <w:t xml:space="preserve">ID: </w:t>
+            </w:r>
+            <w:r>
+              <w:rPr>
+                <w:rFonts w:ascii="Times New Roman" w:hAnsi="Times New Roman" w:cs="Times New Roman"/>
+              </w:rPr>
+              <w:t>2</w:t>
+            </w:r>
+          </w:p>
+        </w:tc>
+        <w:tc>
+          <w:tcPr>
+            <w:tcW w:w="6089" w:type="dxa"/>
+            <w:gridSpan w:val="2"/>
+            <w:tcBorders>
+              <w:top w:val="single" w:sz="4" w:space="0" w:color="auto"/>
+              <w:left w:val="single" w:sz="4" w:space="0" w:color="auto"/>
+              <w:bottom w:val="single" w:sz="4" w:space="0" w:color="auto"/>
+              <w:right w:val="single" w:sz="4" w:space="0" w:color="auto"/>
+            </w:tcBorders>
+            <w:hideMark/>
+          </w:tcPr>
+          <w:p>
+            <w:pPr>
+              <w:jc w:val="both"/>
+              <w:rPr>
+                <w:rFonts w:ascii="Times New Roman" w:hAnsi="Times New Roman" w:cs="Times New Roman"/>
+                <w:b/>
+                <w:bCs/>
+              </w:rPr>
+            </w:pPr>
+            <w:r>
+              <w:rPr>
+                <w:rFonts w:ascii="Times New Roman" w:hAnsi="Times New Roman" w:cs="Times New Roman"/>
+                <w:b/>
+                <w:bCs/>
+              </w:rPr>
+              <w:t xml:space="preserve">Usuario: </w:t>
+            </w:r>
+            <w:r>
+              <w:rPr>
+                <w:rFonts w:ascii="Times New Roman" w:hAnsi="Times New Roman" w:cs="Times New Roman"/>
+              </w:rPr>
+              <w:t>Desarrolladores</w:t>
+            </w:r>
+          </w:p>
+        </w:tc>
+      </w:tr>
+      <w:tr>
+        <w:tc>
+          <w:tcPr>
+            <w:tcW w:w="8494" w:type="dxa"/>
+            <w:gridSpan w:val="3"/>
+            <w:tcBorders>
+              <w:top w:val="single" w:sz="4" w:space="0" w:color="auto"/>
+              <w:left w:val="single" w:sz="4" w:space="0" w:color="auto"/>
+              <w:bottom w:val="single" w:sz="4" w:space="0" w:color="auto"/>
+              <w:right w:val="single" w:sz="4" w:space="0" w:color="auto"/>
+            </w:tcBorders>
+          </w:tcPr>
+          <w:p>
+            <w:pPr>
+              <w:jc w:val="both"/>
+              <w:rPr>
+                <w:rFonts w:ascii="Times New Roman" w:hAnsi="Times New Roman" w:cs="Times New Roman"/>
+              </w:rPr>
+            </w:pPr>
+            <w:r>
+              <w:rPr>
+                <w:rFonts w:ascii="Times New Roman" w:hAnsi="Times New Roman" w:cs="Times New Roman"/>
+                <w:b/>
+                <w:bCs/>
+              </w:rPr>
+              <w:t xml:space="preserve">Nombre de historia: </w:t>
+            </w:r>
+            <w:r>
+              <w:rPr>
+                <w:rFonts w:ascii="Times New Roman" w:hAnsi="Times New Roman" w:cs="Times New Roman"/>
+              </w:rPr>
+              <w:t>Diseño de Casos de uso</w:t>
+            </w:r>
+          </w:p>
+          <w:p>
+            <w:pPr>
+              <w:jc w:val="both"/>
+              <w:rPr>
+                <w:rFonts w:ascii="Times New Roman" w:hAnsi="Times New Roman" w:cs="Times New Roman"/>
+                <w:b/>
+                <w:bCs/>
+              </w:rPr>
+            </w:pPr>
+          </w:p>
+        </w:tc>
+      </w:tr>
+      <w:tr>
+        <w:tc>
+          <w:tcPr>
+            <w:tcW w:w="4390" w:type="dxa"/>
+            <w:gridSpan w:val="2"/>
+            <w:tcBorders>
+              <w:top w:val="single" w:sz="4" w:space="0" w:color="auto"/>
+              <w:left w:val="single" w:sz="4" w:space="0" w:color="auto"/>
+              <w:bottom w:val="single" w:sz="4" w:space="0" w:color="auto"/>
+              <w:right w:val="single" w:sz="4" w:space="0" w:color="auto"/>
+            </w:tcBorders>
+            <w:hideMark/>
+          </w:tcPr>
+          <w:p>
+            <w:pPr>
+              <w:jc w:val="both"/>
+              <w:rPr>
+                <w:rFonts w:ascii="Times New Roman" w:hAnsi="Times New Roman" w:cs="Times New Roman"/>
+                <w:b/>
+                <w:bCs/>
+              </w:rPr>
+            </w:pPr>
+            <w:r>
+              <w:rPr>
+                <w:rFonts w:ascii="Times New Roman" w:hAnsi="Times New Roman" w:cs="Times New Roman"/>
+                <w:b/>
+                <w:bCs/>
+              </w:rPr>
+              <w:t xml:space="preserve">Prioridad de negocio: </w:t>
+            </w:r>
+            <w:r>
+              <w:rPr>
+                <w:rFonts w:ascii="Times New Roman" w:hAnsi="Times New Roman" w:cs="Times New Roman"/>
+              </w:rPr>
+              <w:t>alta</w:t>
+            </w:r>
+          </w:p>
+        </w:tc>
+        <w:tc>
+          <w:tcPr>
+            <w:tcW w:w="4104" w:type="dxa"/>
+            <w:tcBorders>
+              <w:top w:val="single" w:sz="4" w:space="0" w:color="auto"/>
+              <w:left w:val="single" w:sz="4" w:space="0" w:color="auto"/>
+              <w:bottom w:val="single" w:sz="4" w:space="0" w:color="auto"/>
+              <w:right w:val="single" w:sz="4" w:space="0" w:color="auto"/>
+            </w:tcBorders>
+            <w:hideMark/>
+          </w:tcPr>
+          <w:p>
+            <w:pPr>
+              <w:jc w:val="both"/>
+              <w:rPr>
+                <w:rFonts w:ascii="Times New Roman" w:hAnsi="Times New Roman" w:cs="Times New Roman"/>
+              </w:rPr>
+            </w:pPr>
+            <w:r>
+              <w:rPr>
+                <w:rFonts w:ascii="Times New Roman" w:hAnsi="Times New Roman" w:cs="Times New Roman"/>
+                <w:b/>
+                <w:bCs/>
+              </w:rPr>
+              <w:t xml:space="preserve">Riesgo de desarrollo: </w:t>
+            </w:r>
+            <w:r>
+              <w:rPr>
+                <w:rFonts w:ascii="Times New Roman" w:hAnsi="Times New Roman" w:cs="Times New Roman"/>
+              </w:rPr>
+              <w:t>media</w:t>
+            </w:r>
+          </w:p>
+        </w:tc>
+      </w:tr>
+      <w:tr>
+        <w:tc>
+          <w:tcPr>
+            <w:tcW w:w="4390" w:type="dxa"/>
+            <w:gridSpan w:val="2"/>
+            <w:tcBorders>
+              <w:top w:val="single" w:sz="4" w:space="0" w:color="auto"/>
+              <w:left w:val="single" w:sz="4" w:space="0" w:color="auto"/>
+              <w:bottom w:val="single" w:sz="4" w:space="0" w:color="auto"/>
+              <w:right w:val="single" w:sz="4" w:space="0" w:color="auto"/>
+            </w:tcBorders>
+            <w:hideMark/>
+          </w:tcPr>
+          <w:p>
+            <w:pPr>
+              <w:jc w:val="both"/>
+              <w:rPr>
+                <w:rFonts w:ascii="Times New Roman" w:hAnsi="Times New Roman" w:cs="Times New Roman"/>
+              </w:rPr>
+            </w:pPr>
+            <w:r>
+              <w:rPr>
+                <w:rFonts w:ascii="Times New Roman" w:hAnsi="Times New Roman" w:cs="Times New Roman"/>
+                <w:b/>
+                <w:bCs/>
+              </w:rPr>
+              <w:t xml:space="preserve">Responsable: </w:t>
+            </w:r>
+            <w:r>
+              <w:rPr>
+                <w:rFonts w:ascii="Times New Roman" w:hAnsi="Times New Roman" w:cs="Times New Roman"/>
+              </w:rPr>
+              <w:t>Guillermo Rivera, Yomara Diaz, Elvis Agila, Carlos Montesdeoca</w:t>
+            </w:r>
+          </w:p>
+        </w:tc>
+        <w:tc>
+          <w:tcPr>
+            <w:tcW w:w="4104" w:type="dxa"/>
+            <w:tcBorders>
+              <w:top w:val="single" w:sz="4" w:space="0" w:color="auto"/>
+              <w:left w:val="single" w:sz="4" w:space="0" w:color="auto"/>
+              <w:bottom w:val="single" w:sz="4" w:space="0" w:color="auto"/>
+              <w:right w:val="single" w:sz="4" w:space="0" w:color="auto"/>
+            </w:tcBorders>
+            <w:hideMark/>
+          </w:tcPr>
+          <w:p>
+            <w:pPr>
+              <w:jc w:val="both"/>
+              <w:rPr>
+                <w:rFonts w:ascii="Times New Roman" w:hAnsi="Times New Roman" w:cs="Times New Roman"/>
+              </w:rPr>
+            </w:pPr>
+            <w:r>
+              <w:rPr>
+                <w:rFonts w:ascii="Times New Roman" w:hAnsi="Times New Roman" w:cs="Times New Roman"/>
+                <w:b/>
+                <w:bCs/>
+              </w:rPr>
+              <w:t xml:space="preserve">Iteración asignada: </w:t>
+            </w:r>
+            <w:r>
+              <w:rPr>
+                <w:rFonts w:ascii="Times New Roman" w:hAnsi="Times New Roman" w:cs="Times New Roman"/>
+              </w:rPr>
+              <w:t>1</w:t>
+            </w:r>
+          </w:p>
+        </w:tc>
+      </w:tr>
+      <w:tr>
+        <w:tc>
+          <w:tcPr>
+            <w:tcW w:w="8494" w:type="dxa"/>
+            <w:gridSpan w:val="3"/>
+            <w:tcBorders>
+              <w:top w:val="single" w:sz="4" w:space="0" w:color="auto"/>
+              <w:left w:val="single" w:sz="4" w:space="0" w:color="auto"/>
+              <w:bottom w:val="single" w:sz="4" w:space="0" w:color="auto"/>
+              <w:right w:val="single" w:sz="4" w:space="0" w:color="auto"/>
+            </w:tcBorders>
+          </w:tcPr>
+          <w:p>
+            <w:pPr>
+              <w:jc w:val="both"/>
+              <w:rPr>
+                <w:rFonts w:ascii="Times New Roman" w:hAnsi="Times New Roman" w:cs="Times New Roman"/>
+                <w:b/>
+                <w:bCs/>
+              </w:rPr>
+            </w:pPr>
+            <w:r>
+              <w:rPr>
+                <w:rFonts w:ascii="Times New Roman" w:hAnsi="Times New Roman" w:cs="Times New Roman"/>
+                <w:b/>
+                <w:bCs/>
+              </w:rPr>
+              <w:t>Descripción:</w:t>
+            </w:r>
+          </w:p>
+          <w:p>
+            <w:pPr>
+              <w:jc w:val="both"/>
+              <w:rPr>
+                <w:rFonts w:ascii="Times New Roman" w:hAnsi="Times New Roman" w:cs="Times New Roman"/>
+              </w:rPr>
+            </w:pPr>
+            <w:r>
+              <w:rPr>
+                <w:rFonts w:ascii="Times New Roman" w:hAnsi="Times New Roman" w:cs="Times New Roman"/>
+                <w:color w:val="222222"/>
+                <w:shd w:val="clear" w:color="auto" w:fill="FFFFFF"/>
+              </w:rPr>
+              <w:lastRenderedPageBreak/>
+              <w:t>Los diagramas de casos de uso sirven para especificar la comunicación y el comportamiento de un sistema mediante su interacción con los usuarios y/u otros sistemas. O lo que es igual, un diagrama que muestra la relación entre los actores y los casos de uso en un sistema.</w:t>
+            </w:r>
+          </w:p>
+          <w:p>
+            <w:pPr>
+              <w:jc w:val="both"/>
+              <w:rPr>
+                <w:rFonts w:ascii="Times New Roman" w:hAnsi="Times New Roman" w:cs="Times New Roman"/>
+                <w:b/>
+                <w:bCs/>
+              </w:rPr>
+            </w:pPr>
+          </w:p>
+        </w:tc>
+      </w:tr>
+      <w:tr>
+        <w:tc>
+          <w:tcPr>
+            <w:tcW w:w="8494" w:type="dxa"/>
+            <w:gridSpan w:val="3"/>
+            <w:tcBorders>
+              <w:top w:val="single" w:sz="4" w:space="0" w:color="auto"/>
+              <w:left w:val="single" w:sz="4" w:space="0" w:color="auto"/>
+              <w:bottom w:val="single" w:sz="4" w:space="0" w:color="auto"/>
+              <w:right w:val="single" w:sz="4" w:space="0" w:color="auto"/>
+            </w:tcBorders>
+            <w:hideMark/>
+          </w:tcPr>
+          <w:p>
+            <w:pPr>
+              <w:jc w:val="both"/>
+              <w:rPr>
+                <w:rFonts w:ascii="Times New Roman" w:hAnsi="Times New Roman" w:cs="Times New Roman"/>
+                <w:b/>
+                <w:bCs/>
+              </w:rPr>
+            </w:pPr>
+            <w:r>
+              <w:rPr>
+                <w:rFonts w:ascii="Times New Roman" w:hAnsi="Times New Roman" w:cs="Times New Roman"/>
+                <w:b/>
+                <w:bCs/>
+              </w:rPr>
+              <w:lastRenderedPageBreak/>
+              <w:t>Observaciones:</w:t>
+            </w:r>
+          </w:p>
+          <w:p>
+            <w:pPr>
+              <w:jc w:val="both"/>
+              <w:rPr>
+                <w:rFonts w:ascii="Times New Roman" w:hAnsi="Times New Roman" w:cs="Times New Roman"/>
+              </w:rPr>
+            </w:pPr>
+            <w:r>
+              <w:rPr>
+                <w:rFonts w:ascii="Times New Roman" w:hAnsi="Times New Roman" w:cs="Times New Roman"/>
+              </w:rPr>
+              <w:t xml:space="preserve">Se </w:t>
+            </w:r>
+            <w:proofErr w:type="gramStart"/>
+            <w:r>
+              <w:rPr>
+                <w:rFonts w:ascii="Times New Roman" w:hAnsi="Times New Roman" w:cs="Times New Roman"/>
+              </w:rPr>
+              <w:t>realizara</w:t>
+            </w:r>
+            <w:proofErr w:type="gramEnd"/>
+            <w:r>
+              <w:rPr>
+                <w:rFonts w:ascii="Times New Roman" w:hAnsi="Times New Roman" w:cs="Times New Roman"/>
+              </w:rPr>
+              <w:t xml:space="preserve"> revisiones y correcciones en caso de ser requerido.</w:t>
+            </w:r>
+          </w:p>
+        </w:tc>
+      </w:tr>
+    </w:tbl>
+    <w:p>
+      <w:pPr>
+        <w:rPr>
+          <w:rFonts w:ascii="Times New Roman" w:hAnsi="Times New Roman" w:cs="Times New Roman"/>
+        </w:rPr>
+      </w:pPr>
+    </w:p>
+    <w:p>
+      <w:pPr>
+        <w:jc w:val="both"/>
+        <w:rPr>
+          <w:rFonts w:ascii="Times New Roman" w:hAnsi="Times New Roman" w:cs="Times New Roman"/>
+          <w:b/>
+          <w:bCs/>
+          <w:color w:val="FF0000"/>
+        </w:rPr>
+      </w:pPr>
+    </w:p>
+    <w:p>
+      <w:pPr>
+        <w:jc w:val="both"/>
+        <w:rPr>
+          <w:rFonts w:ascii="Times New Roman" w:hAnsi="Times New Roman" w:cs="Times New Roman"/>
+          <w:b/>
+          <w:bCs/>
+        </w:rPr>
+      </w:pPr>
+      <w:r>
+        <w:rPr>
+          <w:rFonts w:ascii="Times New Roman" w:hAnsi="Times New Roman" w:cs="Times New Roman"/>
+          <w:b/>
+          <w:bCs/>
+        </w:rPr>
+        <w:fldChar w:fldCharType="begin"/>
+      </w:r>
+      <w:r>
+        <w:rPr>
+          <w:rFonts w:ascii="Times New Roman" w:hAnsi="Times New Roman" w:cs="Times New Roman"/>
+          <w:b/>
+          <w:bCs/>
+        </w:rPr>
+        <w:instrText xml:space="preserve"> LINK Excel.Sheet.12 "C:\\Users\\guill\\Downloads\\Historias de usuario Elvis.xlsx!Hoja1!F1C1:F7C3" "" \a \p \* MERGEFORMAT </w:instrText>
+      </w:r>
+      <w:r>
+        <w:rPr>
+          <w:rFonts w:ascii="Times New Roman" w:hAnsi="Times New Roman" w:cs="Times New Roman"/>
+          <w:b/>
+          <w:bCs/>
+        </w:rPr>
+        <w:fldChar w:fldCharType="separate"/>
+      </w:r>
+      <w:r>
+        <w:rPr>
+          <w:rFonts w:ascii="Times New Roman" w:hAnsi="Times New Roman" w:cs="Times New Roman"/>
+          <w:b/>
+          <w:bCs/>
+        </w:rPr>
+        <w:object w:dxaOrig="7002" w:dyaOrig="5146" w14:anchorId="421175C7">
+          <v:shapetype id="_x0000_t75" coordsize="21600,21600" o:spt="75" o:preferrelative="t" path="m@4@5l@4@11@9@11@9@5xe" filled="f" stroked="f">
+            <v:stroke joinstyle="miter"/>
+            <v:formulas>
+              <v:f eqn="if lineDrawn pixelLineWidth 0"/>
+              <v:f eqn="sum @0 1 0"/>
+              <v:f eqn="sum 0 0 @1"/>
+              <v:f eqn="prod @2 1 2"/>
+              <v:f eqn="prod @3 21600 pixelWidth"/>
+              <v:f eqn="prod @3 21600 pixelHeight"/>
+              <v:f eqn="sum @0 0 1"/>
+              <v:f eqn="prod @6 1 2"/>
+              <v:f eqn="prod @7 21600 pixelWidth"/>
+              <v:f eqn="sum @8 21600 0"/>
+              <v:f eqn="prod @7 21600 pixelHeight"/>
+              <v:f eqn="sum @10 21600 0"/>
+            </v:formulas>
+            <v:path o:extrusionok="f" gradientshapeok="t" o:connecttype="rect"/>
+            <o:lock v:ext="edit" aspectratio="t"/>
+          </v:shapetype>
+          <v:shape id="_x0000_i1025" type="#_x0000_t75" style="width:421.5pt;height:309.75pt" o:ole="">
+            <v:imagedata r:id="rId8" o:title=""/>
+          </v:shape>
+        </w:object>
+      </w:r>
+      <w:r>
+        <w:rPr>
+          <w:rFonts w:ascii="Times New Roman" w:hAnsi="Times New Roman" w:cs="Times New Roman"/>
+          <w:b/>
+          <w:bCs/>
+        </w:rPr>
+        <w:fldChar w:fldCharType="end"/>
+      </w:r>
+    </w:p>
+    <w:p>
+      <w:pPr>
+        <w:jc w:val="both"/>
+        <w:rPr>
+          <w:rFonts w:ascii="Times New Roman" w:hAnsi="Times New Roman" w:cs="Times New Roman"/>
+          <w:b/>
+          <w:bCs/>
+        </w:rPr>
+      </w:pPr>
+      <w:r>
+        <w:rPr>
+          <w:rFonts w:ascii="Times New Roman" w:hAnsi="Times New Roman" w:cs="Times New Roman"/>
+          <w:b/>
+          <w:bCs/>
+        </w:rPr>
+        <w:fldChar w:fldCharType="begin"/>
+      </w:r>
+      <w:r>
+        <w:rPr>
+          <w:rFonts w:ascii="Times New Roman" w:hAnsi="Times New Roman" w:cs="Times New Roman"/>
+          <w:b/>
+          <w:bCs/>
+        </w:rPr>
+        <w:instrText xml:space="preserve"> LINK Excel.Sheet.12 "C:\\Users\\guill\\Downloads\\Historias de usuario Elvis.xlsx!Hoja1!F10C1:F16C3" "" \a \p \* MERGEFORMAT </w:instrText>
+      </w:r>
+      <w:r>
+        <w:rPr>
+          <w:rFonts w:ascii="Times New Roman" w:hAnsi="Times New Roman" w:cs="Times New Roman"/>
+          <w:b/>
+          <w:bCs/>
+        </w:rPr>
+        <w:fldChar w:fldCharType="separate"/>
+      </w:r>
+      <w:r>
+        <w:rPr>
+          <w:rFonts w:ascii="Times New Roman" w:hAnsi="Times New Roman" w:cs="Times New Roman"/>
+          <w:b/>
+          <w:bCs/>
+        </w:rPr>
+        <w:object w:dxaOrig="7002" w:dyaOrig="3433" w14:anchorId="32E032FA">
+          <v:shape id="_x0000_i1026" type="#_x0000_t75" style="width:421.5pt;height:207pt" o:ole="">
+            <v:imagedata r:id="rId9" o:title=""/>
+          </v:shape>
+        </w:object>
+      </w:r>
+      <w:r>
+        <w:rPr>
+          <w:rFonts w:ascii="Times New Roman" w:hAnsi="Times New Roman" w:cs="Times New Roman"/>
+          <w:b/>
+          <w:bCs/>
+        </w:rPr>
+        <w:fldChar w:fldCharType="end"/>
+      </w:r>
+    </w:p>
+    <w:p>
+      <w:pPr>
+        <w:jc w:val="both"/>
+        <w:rPr>
+          <w:rFonts w:ascii="Times New Roman" w:hAnsi="Times New Roman" w:cs="Times New Roman"/>
+          <w:b/>
+          <w:bCs/>
+        </w:rPr>
+      </w:pPr>
+      <w:r>
+        <w:rPr>
+          <w:rFonts w:ascii="Times New Roman" w:hAnsi="Times New Roman" w:cs="Times New Roman"/>
+          <w:b/>
+          <w:bCs/>
+        </w:rPr>
+        <w:lastRenderedPageBreak/>
+        <w:fldChar w:fldCharType="begin"/>
+      </w:r>
+      <w:r>
+        <w:rPr>
+          <w:rFonts w:ascii="Times New Roman" w:hAnsi="Times New Roman" w:cs="Times New Roman"/>
+          <w:b/>
+          <w:bCs/>
+        </w:rPr>
+        <w:instrText xml:space="preserve"> LINK Excel.Sheet.12 "C:\\Users\\guill\\Downloads\\Historias de usuario Elvis.xlsx!Hoja1!F19C1:F25C3" "" \a \p \* MERGEFORMAT </w:instrText>
+      </w:r>
+      <w:r>
+        <w:rPr>
+          <w:rFonts w:ascii="Times New Roman" w:hAnsi="Times New Roman" w:cs="Times New Roman"/>
+          <w:b/>
+          <w:bCs/>
+        </w:rPr>
+        <w:fldChar w:fldCharType="separate"/>
+      </w:r>
+      <w:r>
+        <w:rPr>
+          <w:rFonts w:ascii="Times New Roman" w:hAnsi="Times New Roman" w:cs="Times New Roman"/>
+          <w:b/>
+          <w:bCs/>
+        </w:rPr>
+        <w:object w:dxaOrig="7002" w:dyaOrig="2957" w14:anchorId="5E1078EF">
+          <v:shape id="_x0000_i1027" type="#_x0000_t75" style="width:424.5pt;height:201.75pt" o:ole="">
+            <v:imagedata r:id="rId10" o:title=""/>
+          </v:shape>
+        </w:object>
+      </w:r>
+      <w:r>
+        <w:rPr>
+          <w:rFonts w:ascii="Times New Roman" w:hAnsi="Times New Roman" w:cs="Times New Roman"/>
+          <w:b/>
+          <w:bCs/>
+        </w:rPr>
+        <w:fldChar w:fldCharType="end"/>
+      </w:r>
+    </w:p>
+    <w:p>
+      <w:pPr>
+        <w:jc w:val="both"/>
+        <w:rPr>
+          <w:rFonts w:ascii="Times New Roman" w:hAnsi="Times New Roman" w:cs="Times New Roman"/>
+          <w:b/>
+          <w:bCs/>
+          <w:color w:val="FF0000"/>
+        </w:rPr>
+      </w:pPr>
+      <w:r>
+        <w:rPr>
+          <w:rFonts w:ascii="Times New Roman" w:hAnsi="Times New Roman" w:cs="Times New Roman"/>
+          <w:b/>
+          <w:bCs/>
+          <w:color w:val="FF0000"/>
+        </w:rPr>
+        <w:t>Segundo Sprint</w:t>
+      </w:r>
+    </w:p>
+    <w:p>
+      <w:pPr>
+        <w:jc w:val="both"/>
+        <w:rPr>
+          <w:rFonts w:ascii="Times New Roman" w:hAnsi="Times New Roman" w:cs="Times New Roman"/>
+          <w:b/>
+          <w:bCs/>
+          <w:color w:val="FF0000"/>
+        </w:rPr>
+      </w:pPr>
+    </w:p>
+    <w:tbl>
+      <w:tblPr>
+        <w:tblStyle w:val="Tablaconcuadrcula"/>
+        <w:tblW w:w="0" w:type="auto"/>
+        <w:tblLook w:val="04A0" w:firstRow="1" w:lastRow="0" w:firstColumn="1" w:lastColumn="0" w:noHBand="0" w:noVBand="1"/>
+      </w:tblPr>
+      <w:tblGrid>
+        <w:gridCol w:w="2405"/>
+        <w:gridCol w:w="1985"/>
+        <w:gridCol w:w="4104"/>
+      </w:tblGrid>
+      <w:tr>
+        <w:tc>
+          <w:tcPr>
+            <w:tcW w:w="8494" w:type="dxa"/>
+            <w:gridSpan w:val="3"/>
+            <w:tcBorders>
+              <w:top w:val="single" w:sz="4" w:space="0" w:color="auto"/>
+              <w:left w:val="single" w:sz="4" w:space="0" w:color="auto"/>
+              <w:bottom w:val="single" w:sz="4" w:space="0" w:color="auto"/>
+              <w:right w:val="single" w:sz="4" w:space="0" w:color="auto"/>
+            </w:tcBorders>
+            <w:hideMark/>
+          </w:tcPr>
+          <w:p>
+            <w:pPr>
+              <w:jc w:val="center"/>
+              <w:rPr>
+                <w:rFonts w:ascii="Times New Roman" w:hAnsi="Times New Roman" w:cs="Times New Roman"/>
+                <w:b/>
+                <w:bCs/>
+              </w:rPr>
+            </w:pPr>
+            <w:r>
+              <w:rPr>
+                <w:rFonts w:ascii="Times New Roman" w:hAnsi="Times New Roman" w:cs="Times New Roman"/>
+                <w:b/>
+                <w:bCs/>
+              </w:rPr>
+              <w:t>Historia de usuarios</w:t>
+            </w:r>
+          </w:p>
+        </w:tc>
+      </w:tr>
+      <w:tr>
+        <w:tc>
+          <w:tcPr>
+            <w:tcW w:w="2405" w:type="dxa"/>
+            <w:tcBorders>
+              <w:top w:val="single" w:sz="4" w:space="0" w:color="auto"/>
+              <w:left w:val="single" w:sz="4" w:space="0" w:color="auto"/>
+              <w:bottom w:val="single" w:sz="4" w:space="0" w:color="auto"/>
+              <w:right w:val="single" w:sz="4" w:space="0" w:color="auto"/>
+            </w:tcBorders>
+            <w:hideMark/>
+          </w:tcPr>
+          <w:p>
+            <w:pPr>
+              <w:jc w:val="both"/>
+              <w:rPr>
+                <w:rFonts w:ascii="Times New Roman" w:hAnsi="Times New Roman" w:cs="Times New Roman"/>
+                <w:b/>
+                <w:bCs/>
+              </w:rPr>
+            </w:pPr>
+            <w:r>
+              <w:rPr>
+                <w:rFonts w:ascii="Times New Roman" w:hAnsi="Times New Roman" w:cs="Times New Roman"/>
+                <w:b/>
+                <w:bCs/>
+              </w:rPr>
+              <w:t>ID: 1</w:t>
+            </w:r>
+          </w:p>
+        </w:tc>
+        <w:tc>
+          <w:tcPr>
+            <w:tcW w:w="6089" w:type="dxa"/>
+            <w:gridSpan w:val="2"/>
+            <w:tcBorders>
+              <w:top w:val="single" w:sz="4" w:space="0" w:color="auto"/>
+              <w:left w:val="single" w:sz="4" w:space="0" w:color="auto"/>
+              <w:bottom w:val="single" w:sz="4" w:space="0" w:color="auto"/>
+              <w:right w:val="single" w:sz="4" w:space="0" w:color="auto"/>
+            </w:tcBorders>
+            <w:hideMark/>
+          </w:tcPr>
+          <w:p>
+            <w:pPr>
+              <w:jc w:val="both"/>
+              <w:rPr>
+                <w:rFonts w:ascii="Times New Roman" w:hAnsi="Times New Roman" w:cs="Times New Roman"/>
+                <w:b/>
+                <w:bCs/>
+              </w:rPr>
+            </w:pPr>
+            <w:r>
+              <w:rPr>
+                <w:rFonts w:ascii="Times New Roman" w:hAnsi="Times New Roman" w:cs="Times New Roman"/>
+                <w:b/>
+                <w:bCs/>
+              </w:rPr>
+              <w:t>Usuario:</w:t>
+            </w:r>
+            <w:r>
+              <w:rPr>
+                <w:rFonts w:ascii="Times New Roman" w:hAnsi="Times New Roman" w:cs="Times New Roman"/>
+                <w:bCs/>
+              </w:rPr>
+              <w:t xml:space="preserve"> Desarrollador</w:t>
+            </w:r>
+          </w:p>
+        </w:tc>
+      </w:tr>
+      <w:tr>
+        <w:tc>
+          <w:tcPr>
+            <w:tcW w:w="8494" w:type="dxa"/>
+            <w:gridSpan w:val="3"/>
+            <w:tcBorders>
+              <w:top w:val="single" w:sz="4" w:space="0" w:color="auto"/>
+              <w:left w:val="single" w:sz="4" w:space="0" w:color="auto"/>
+              <w:bottom w:val="single" w:sz="4" w:space="0" w:color="auto"/>
+              <w:right w:val="single" w:sz="4" w:space="0" w:color="auto"/>
+            </w:tcBorders>
+            <w:hideMark/>
+          </w:tcPr>
+          <w:p>
+            <w:pPr>
+              <w:jc w:val="both"/>
+              <w:rPr>
+                <w:rFonts w:ascii="Times New Roman" w:hAnsi="Times New Roman" w:cs="Times New Roman"/>
+                <w:b/>
+                <w:bCs/>
+              </w:rPr>
+            </w:pPr>
+            <w:r>
+              <w:rPr>
+                <w:rFonts w:ascii="Times New Roman" w:hAnsi="Times New Roman" w:cs="Times New Roman"/>
+                <w:b/>
+                <w:bCs/>
+              </w:rPr>
+              <w:t>Nombre de historia:  C</w:t>
+            </w:r>
+            <w:r>
+              <w:rPr>
+                <w:rFonts w:ascii="Times New Roman" w:hAnsi="Times New Roman" w:cs="Times New Roman"/>
+              </w:rPr>
+              <w:t xml:space="preserve">reación de página principal </w:t>
+            </w:r>
+            <w:r>
+              <w:rPr>
+                <w:rFonts w:ascii="Times New Roman" w:hAnsi="Times New Roman" w:cs="Times New Roman"/>
+              </w:rPr>
+              <w:t>y enlaces con las otras interfaces</w:t>
+            </w:r>
+          </w:p>
+        </w:tc>
+      </w:tr>
+      <w:tr>
+        <w:tc>
+          <w:tcPr>
+            <w:tcW w:w="4390" w:type="dxa"/>
+            <w:gridSpan w:val="2"/>
+            <w:tcBorders>
+              <w:top w:val="single" w:sz="4" w:space="0" w:color="auto"/>
+              <w:left w:val="single" w:sz="4" w:space="0" w:color="auto"/>
+              <w:bottom w:val="single" w:sz="4" w:space="0" w:color="auto"/>
+              <w:right w:val="single" w:sz="4" w:space="0" w:color="auto"/>
+            </w:tcBorders>
+            <w:hideMark/>
+          </w:tcPr>
+          <w:p>
+            <w:pPr>
+              <w:jc w:val="both"/>
+              <w:rPr>
+                <w:rFonts w:ascii="Times New Roman" w:hAnsi="Times New Roman" w:cs="Times New Roman"/>
+                <w:b/>
+                <w:bCs/>
+              </w:rPr>
+            </w:pPr>
+            <w:r>
+              <w:rPr>
+                <w:rFonts w:ascii="Times New Roman" w:hAnsi="Times New Roman" w:cs="Times New Roman"/>
+                <w:b/>
+                <w:bCs/>
+              </w:rPr>
+              <w:t>Prioridad de negocio:</w:t>
+            </w:r>
+            <w:r>
+              <w:rPr>
+                <w:rFonts w:ascii="Times New Roman" w:hAnsi="Times New Roman" w:cs="Times New Roman"/>
+                <w:bCs/>
+              </w:rPr>
+              <w:t xml:space="preserve"> Alta</w:t>
+            </w:r>
+          </w:p>
+        </w:tc>
+        <w:tc>
+          <w:tcPr>
+            <w:tcW w:w="4104" w:type="dxa"/>
+            <w:tcBorders>
+              <w:top w:val="single" w:sz="4" w:space="0" w:color="auto"/>
+              <w:left w:val="single" w:sz="4" w:space="0" w:color="auto"/>
+              <w:bottom w:val="single" w:sz="4" w:space="0" w:color="auto"/>
+              <w:right w:val="single" w:sz="4" w:space="0" w:color="auto"/>
+            </w:tcBorders>
+            <w:hideMark/>
+          </w:tcPr>
+          <w:p>
+            <w:pPr>
+              <w:jc w:val="both"/>
+              <w:rPr>
+                <w:rFonts w:ascii="Times New Roman" w:hAnsi="Times New Roman" w:cs="Times New Roman"/>
+                <w:b/>
+                <w:bCs/>
+              </w:rPr>
+            </w:pPr>
+            <w:r>
+              <w:rPr>
+                <w:rFonts w:ascii="Times New Roman" w:hAnsi="Times New Roman" w:cs="Times New Roman"/>
+                <w:b/>
+                <w:bCs/>
+              </w:rPr>
+              <w:t xml:space="preserve">Riesgo de desarrollo: </w:t>
+            </w:r>
+            <w:r>
+              <w:rPr>
+                <w:rFonts w:ascii="Times New Roman" w:hAnsi="Times New Roman" w:cs="Times New Roman"/>
+                <w:bCs/>
+              </w:rPr>
+              <w:t>Media</w:t>
+            </w:r>
+          </w:p>
+        </w:tc>
+      </w:tr>
+      <w:tr>
+        <w:tc>
+          <w:tcPr>
+            <w:tcW w:w="4390" w:type="dxa"/>
+            <w:gridSpan w:val="2"/>
+            <w:tcBorders>
+              <w:top w:val="single" w:sz="4" w:space="0" w:color="auto"/>
+              <w:left w:val="single" w:sz="4" w:space="0" w:color="auto"/>
+              <w:bottom w:val="single" w:sz="4" w:space="0" w:color="auto"/>
+              <w:right w:val="single" w:sz="4" w:space="0" w:color="auto"/>
+            </w:tcBorders>
+            <w:hideMark/>
+          </w:tcPr>
+          <w:p>
+            <w:pPr>
+              <w:jc w:val="both"/>
+              <w:rPr>
+                <w:rFonts w:ascii="Times New Roman" w:hAnsi="Times New Roman" w:cs="Times New Roman"/>
+              </w:rPr>
+            </w:pPr>
+            <w:r>
+              <w:rPr>
+                <w:rFonts w:ascii="Times New Roman" w:hAnsi="Times New Roman" w:cs="Times New Roman"/>
+                <w:b/>
+                <w:bCs/>
+              </w:rPr>
+              <w:t xml:space="preserve">Responsable: </w:t>
+            </w:r>
+            <w:r>
+              <w:rPr>
+                <w:rFonts w:ascii="Times New Roman" w:hAnsi="Times New Roman" w:cs="Times New Roman"/>
+              </w:rPr>
+              <w:t>Integrantes</w:t>
+            </w:r>
+          </w:p>
+        </w:tc>
+        <w:tc>
+          <w:tcPr>
+            <w:tcW w:w="4104" w:type="dxa"/>
+            <w:tcBorders>
+              <w:top w:val="single" w:sz="4" w:space="0" w:color="auto"/>
+              <w:left w:val="single" w:sz="4" w:space="0" w:color="auto"/>
+              <w:bottom w:val="single" w:sz="4" w:space="0" w:color="auto"/>
+              <w:right w:val="single" w:sz="4" w:space="0" w:color="auto"/>
+            </w:tcBorders>
+            <w:hideMark/>
+          </w:tcPr>
+          <w:p>
+            <w:pPr>
+              <w:jc w:val="both"/>
+              <w:rPr>
+                <w:rFonts w:ascii="Times New Roman" w:hAnsi="Times New Roman" w:cs="Times New Roman"/>
+                <w:bCs/>
+              </w:rPr>
+            </w:pPr>
+            <w:r>
+              <w:rPr>
+                <w:rFonts w:ascii="Times New Roman" w:hAnsi="Times New Roman" w:cs="Times New Roman"/>
+                <w:b/>
+                <w:bCs/>
+              </w:rPr>
+              <w:t xml:space="preserve">Iteración asignada: </w:t>
+            </w:r>
+            <w:r>
+              <w:rPr>
+                <w:rFonts w:ascii="Times New Roman" w:hAnsi="Times New Roman" w:cs="Times New Roman"/>
+                <w:bCs/>
+              </w:rPr>
+              <w:t>0</w:t>
+            </w:r>
+          </w:p>
+        </w:tc>
+      </w:tr>
+      <w:tr>
+        <w:tc>
+          <w:tcPr>
+            <w:tcW w:w="8494" w:type="dxa"/>
+            <w:gridSpan w:val="3"/>
+            <w:tcBorders>
+              <w:top w:val="single" w:sz="4" w:space="0" w:color="auto"/>
+              <w:left w:val="single" w:sz="4" w:space="0" w:color="auto"/>
+              <w:bottom w:val="single" w:sz="4" w:space="0" w:color="auto"/>
+              <w:right w:val="single" w:sz="4" w:space="0" w:color="auto"/>
+            </w:tcBorders>
+          </w:tcPr>
+          <w:p>
+            <w:pPr>
+              <w:jc w:val="both"/>
+              <w:rPr>
+                <w:rFonts w:ascii="Times New Roman" w:hAnsi="Times New Roman" w:cs="Times New Roman"/>
+                <w:b/>
+                <w:bCs/>
+              </w:rPr>
+            </w:pPr>
+            <w:r>
+              <w:rPr>
+                <w:rFonts w:ascii="Times New Roman" w:hAnsi="Times New Roman" w:cs="Times New Roman"/>
+                <w:b/>
+                <w:bCs/>
+              </w:rPr>
+              <w:t>Descripción:</w:t>
+            </w:r>
+          </w:p>
+          <w:p>
+            <w:pPr>
+              <w:jc w:val="both"/>
+              <w:rPr>
+                <w:rFonts w:ascii="Times New Roman" w:hAnsi="Times New Roman" w:cs="Times New Roman"/>
+                <w:b/>
+                <w:bCs/>
+              </w:rPr>
+            </w:pPr>
+          </w:p>
+          <w:p>
+            <w:pPr>
+              <w:jc w:val="both"/>
+              <w:rPr>
+                <w:rFonts w:ascii="Times New Roman" w:hAnsi="Times New Roman" w:cs="Times New Roman"/>
+                <w:bCs/>
+              </w:rPr>
+            </w:pPr>
+            <w:r>
+              <w:rPr>
+                <w:rFonts w:ascii="Times New Roman" w:hAnsi="Times New Roman" w:cs="Times New Roman"/>
+                <w:bCs/>
+              </w:rPr>
+              <w:t>Se llegó a un consenso de los elementos que necesitan ser incluidos en la página principal.</w:t>
+            </w:r>
+          </w:p>
+          <w:p>
+            <w:pPr>
+              <w:jc w:val="both"/>
+              <w:rPr>
+                <w:rFonts w:ascii="Times New Roman" w:hAnsi="Times New Roman" w:cs="Times New Roman"/>
+                <w:bCs/>
+              </w:rPr>
+            </w:pPr>
+          </w:p>
+          <w:p>
+            <w:pPr>
+              <w:pStyle w:val="Prrafodelista"/>
+              <w:numPr>
+                <w:ilvl w:val="0"/>
+                <w:numId w:val="2"/>
+              </w:numPr>
+              <w:jc w:val="both"/>
+              <w:rPr>
+                <w:rFonts w:ascii="Times New Roman" w:hAnsi="Times New Roman" w:cs="Times New Roman"/>
+                <w:bCs/>
+              </w:rPr>
+            </w:pPr>
+            <w:r>
+              <w:rPr>
+                <w:rFonts w:ascii="Times New Roman" w:hAnsi="Times New Roman" w:cs="Times New Roman"/>
+                <w:bCs/>
+              </w:rPr>
+              <w:t>Botones de inicio de sesión.</w:t>
+            </w:r>
+          </w:p>
+          <w:p>
+            <w:pPr>
+              <w:pStyle w:val="Prrafodelista"/>
+              <w:numPr>
+                <w:ilvl w:val="0"/>
+                <w:numId w:val="2"/>
+              </w:numPr>
+              <w:jc w:val="both"/>
+              <w:rPr>
+                <w:rFonts w:ascii="Times New Roman" w:hAnsi="Times New Roman" w:cs="Times New Roman"/>
+                <w:bCs/>
+              </w:rPr>
+            </w:pPr>
+            <w:r>
+              <w:rPr>
+                <w:rFonts w:ascii="Times New Roman" w:hAnsi="Times New Roman" w:cs="Times New Roman"/>
+                <w:bCs/>
+              </w:rPr>
+              <w:t>Logo de presentación de nuestro equipo.</w:t>
+            </w:r>
+          </w:p>
+          <w:p>
+            <w:pPr>
+              <w:pStyle w:val="Prrafodelista"/>
+              <w:numPr>
+                <w:ilvl w:val="0"/>
+                <w:numId w:val="2"/>
+              </w:numPr>
+              <w:jc w:val="both"/>
+              <w:rPr>
+                <w:rFonts w:ascii="Times New Roman" w:hAnsi="Times New Roman" w:cs="Times New Roman"/>
+                <w:bCs/>
+              </w:rPr>
+            </w:pPr>
+            <w:r>
+              <w:rPr>
+                <w:rFonts w:ascii="Times New Roman" w:hAnsi="Times New Roman" w:cs="Times New Roman"/>
+                <w:bCs/>
+              </w:rPr>
+              <w:t xml:space="preserve">Descripción de nuestra misión y visión. </w:t>
+            </w:r>
+          </w:p>
+          <w:p>
+            <w:pPr>
+              <w:pStyle w:val="Prrafodelista"/>
+              <w:numPr>
+                <w:ilvl w:val="0"/>
+                <w:numId w:val="2"/>
+              </w:numPr>
+              <w:jc w:val="both"/>
+              <w:rPr>
+                <w:rFonts w:ascii="Times New Roman" w:hAnsi="Times New Roman" w:cs="Times New Roman"/>
+                <w:bCs/>
+              </w:rPr>
+            </w:pPr>
+            <w:r>
+              <w:rPr>
+                <w:rFonts w:ascii="Times New Roman" w:hAnsi="Times New Roman" w:cs="Times New Roman"/>
+                <w:bCs/>
+              </w:rPr>
+              <w:t>Sección de derechos de los animales.</w:t>
+            </w:r>
+          </w:p>
+          <w:p>
+            <w:pPr>
+              <w:jc w:val="both"/>
+              <w:rPr>
+                <w:rFonts w:ascii="Times New Roman" w:hAnsi="Times New Roman" w:cs="Times New Roman"/>
+                <w:b/>
+                <w:bCs/>
+              </w:rPr>
+            </w:pPr>
+          </w:p>
+        </w:tc>
+      </w:tr>
+    </w:tbl>
+    <w:p>
+      <w:pPr>
+        <w:rPr>
+          <w:rFonts w:ascii="Times New Roman" w:hAnsi="Times New Roman" w:cs="Times New Roman"/>
+        </w:rPr>
+      </w:pPr>
+    </w:p>
+    <w:p>
+      <w:pPr>
+        <w:rPr>
+          <w:rFonts w:ascii="Times New Roman" w:hAnsi="Times New Roman" w:cs="Times New Roman"/>
+        </w:rPr>
+      </w:pPr>
+    </w:p>
+    <w:tbl>
+      <w:tblPr>
+        <w:tblStyle w:val="Tablaconcuadrcula"/>
+        <w:tblW w:w="0" w:type="auto"/>
+        <w:tblLook w:val="04A0" w:firstRow="1" w:lastRow="0" w:firstColumn="1" w:lastColumn="0" w:noHBand="0" w:noVBand="1"/>
+      </w:tblPr>
+      <w:tblGrid>
+        <w:gridCol w:w="2405"/>
+        <w:gridCol w:w="1985"/>
+        <w:gridCol w:w="4104"/>
+      </w:tblGrid>
+      <w:tr>
+        <w:tc>
+          <w:tcPr>
+            <w:tcW w:w="8494" w:type="dxa"/>
+            <w:gridSpan w:val="3"/>
+            <w:tcBorders>
+              <w:top w:val="single" w:sz="4" w:space="0" w:color="auto"/>
+              <w:left w:val="single" w:sz="4" w:space="0" w:color="auto"/>
+              <w:bottom w:val="single" w:sz="4" w:space="0" w:color="auto"/>
+              <w:right w:val="single" w:sz="4" w:space="0" w:color="auto"/>
+            </w:tcBorders>
+            <w:hideMark/>
+          </w:tcPr>
+          <w:p>
+            <w:pPr>
+              <w:jc w:val="center"/>
+              <w:rPr>
+                <w:rFonts w:ascii="Times New Roman" w:hAnsi="Times New Roman" w:cs="Times New Roman"/>
+                <w:b/>
+                <w:bCs/>
+              </w:rPr>
+            </w:pPr>
+            <w:r>
+              <w:rPr>
+                <w:rFonts w:ascii="Times New Roman" w:hAnsi="Times New Roman" w:cs="Times New Roman"/>
+                <w:b/>
+                <w:bCs/>
+              </w:rPr>
+              <w:t>Historia de usuarios</w:t>
+            </w:r>
+          </w:p>
+        </w:tc>
+      </w:tr>
+      <w:tr>
+        <w:tc>
+          <w:tcPr>
+            <w:tcW w:w="2405" w:type="dxa"/>
+            <w:tcBorders>
+              <w:top w:val="single" w:sz="4" w:space="0" w:color="auto"/>
+              <w:left w:val="single" w:sz="4" w:space="0" w:color="auto"/>
+              <w:bottom w:val="single" w:sz="4" w:space="0" w:color="auto"/>
+              <w:right w:val="single" w:sz="4" w:space="0" w:color="auto"/>
+            </w:tcBorders>
+            <w:hideMark/>
+          </w:tcPr>
+          <w:p>
+            <w:pPr>
+              <w:jc w:val="both"/>
+              <w:rPr>
+                <w:rFonts w:ascii="Times New Roman" w:hAnsi="Times New Roman" w:cs="Times New Roman"/>
+                <w:b/>
+                <w:bCs/>
+              </w:rPr>
+            </w:pPr>
+            <w:r>
+              <w:rPr>
+                <w:rFonts w:ascii="Times New Roman" w:hAnsi="Times New Roman" w:cs="Times New Roman"/>
+                <w:b/>
+                <w:bCs/>
+              </w:rPr>
+              <w:t>ID: 2</w:t>
+            </w:r>
+          </w:p>
+        </w:tc>
+        <w:tc>
+          <w:tcPr>
+            <w:tcW w:w="6089" w:type="dxa"/>
+            <w:gridSpan w:val="2"/>
+            <w:tcBorders>
+              <w:top w:val="single" w:sz="4" w:space="0" w:color="auto"/>
+              <w:left w:val="single" w:sz="4" w:space="0" w:color="auto"/>
+              <w:bottom w:val="single" w:sz="4" w:space="0" w:color="auto"/>
+              <w:right w:val="single" w:sz="4" w:space="0" w:color="auto"/>
+            </w:tcBorders>
+            <w:hideMark/>
+          </w:tcPr>
+          <w:p>
+            <w:pPr>
+              <w:jc w:val="both"/>
+              <w:rPr>
+                <w:rFonts w:ascii="Times New Roman" w:hAnsi="Times New Roman" w:cs="Times New Roman"/>
+                <w:b/>
+                <w:bCs/>
+              </w:rPr>
+            </w:pPr>
+            <w:r>
+              <w:rPr>
+                <w:rFonts w:ascii="Times New Roman" w:hAnsi="Times New Roman" w:cs="Times New Roman"/>
+                <w:b/>
+                <w:bCs/>
+              </w:rPr>
+              <w:t xml:space="preserve">Usuario: </w:t>
+            </w:r>
+            <w:r>
+              <w:rPr>
+                <w:rFonts w:ascii="Times New Roman" w:hAnsi="Times New Roman" w:cs="Times New Roman"/>
+                <w:bCs/>
+              </w:rPr>
+              <w:t>Desarrollador</w:t>
+            </w:r>
+          </w:p>
+        </w:tc>
+      </w:tr>
+      <w:tr>
+        <w:tc>
+          <w:tcPr>
+            <w:tcW w:w="8494" w:type="dxa"/>
+            <w:gridSpan w:val="3"/>
+            <w:tcBorders>
+              <w:top w:val="single" w:sz="4" w:space="0" w:color="auto"/>
+              <w:left w:val="single" w:sz="4" w:space="0" w:color="auto"/>
+              <w:bottom w:val="single" w:sz="4" w:space="0" w:color="auto"/>
+              <w:right w:val="single" w:sz="4" w:space="0" w:color="auto"/>
+            </w:tcBorders>
+            <w:hideMark/>
+          </w:tcPr>
+          <w:p>
+            <w:pPr>
+              <w:jc w:val="both"/>
+              <w:rPr>
+                <w:rFonts w:ascii="Times New Roman" w:hAnsi="Times New Roman" w:cs="Times New Roman"/>
+                <w:b/>
+                <w:bCs/>
+              </w:rPr>
+            </w:pPr>
+            <w:r>
+              <w:rPr>
+                <w:rFonts w:ascii="Times New Roman" w:hAnsi="Times New Roman" w:cs="Times New Roman"/>
+                <w:b/>
+                <w:bCs/>
+              </w:rPr>
+              <w:t xml:space="preserve">Nombre de historia: </w:t>
+            </w:r>
+            <w:r>
+              <w:rPr>
+                <w:rFonts w:ascii="Times New Roman" w:hAnsi="Times New Roman" w:cs="Times New Roman"/>
+                <w:bCs/>
+              </w:rPr>
+              <w:t>Definición de Base de Datos</w:t>
+            </w:r>
+            <w:r>
+              <w:rPr>
+                <w:rFonts w:ascii="Times New Roman" w:hAnsi="Times New Roman" w:cs="Times New Roman"/>
+                <w:bCs/>
+              </w:rPr>
+              <w:t xml:space="preserve"> a utilizarse.</w:t>
+            </w:r>
+          </w:p>
+        </w:tc>
+      </w:tr>
+      <w:tr>
+        <w:tc>
+          <w:tcPr>
+            <w:tcW w:w="4390" w:type="dxa"/>
+            <w:gridSpan w:val="2"/>
+            <w:tcBorders>
+              <w:top w:val="single" w:sz="4" w:space="0" w:color="auto"/>
+              <w:left w:val="single" w:sz="4" w:space="0" w:color="auto"/>
+              <w:bottom w:val="single" w:sz="4" w:space="0" w:color="auto"/>
+              <w:right w:val="single" w:sz="4" w:space="0" w:color="auto"/>
+            </w:tcBorders>
+            <w:hideMark/>
+          </w:tcPr>
+          <w:p>
+            <w:pPr>
+              <w:jc w:val="both"/>
+              <w:rPr>
+                <w:rFonts w:ascii="Times New Roman" w:hAnsi="Times New Roman" w:cs="Times New Roman"/>
+                <w:b/>
+                <w:bCs/>
+              </w:rPr>
+            </w:pPr>
+            <w:r>
+              <w:rPr>
+                <w:rFonts w:ascii="Times New Roman" w:hAnsi="Times New Roman" w:cs="Times New Roman"/>
+                <w:b/>
+                <w:bCs/>
+              </w:rPr>
+              <w:t xml:space="preserve">Prioridad de negocio: </w:t>
+            </w:r>
+            <w:r>
+              <w:rPr>
+                <w:rFonts w:ascii="Times New Roman" w:hAnsi="Times New Roman" w:cs="Times New Roman"/>
+                <w:bCs/>
+              </w:rPr>
+              <w:t>Media</w:t>
+            </w:r>
+          </w:p>
+        </w:tc>
+        <w:tc>
+          <w:tcPr>
+            <w:tcW w:w="4104" w:type="dxa"/>
+            <w:tcBorders>
+              <w:top w:val="single" w:sz="4" w:space="0" w:color="auto"/>
+              <w:left w:val="single" w:sz="4" w:space="0" w:color="auto"/>
+              <w:bottom w:val="single" w:sz="4" w:space="0" w:color="auto"/>
+              <w:right w:val="single" w:sz="4" w:space="0" w:color="auto"/>
+            </w:tcBorders>
+            <w:hideMark/>
+          </w:tcPr>
+          <w:p>
+            <w:pPr>
+              <w:jc w:val="both"/>
+              <w:rPr>
+                <w:rFonts w:ascii="Times New Roman" w:hAnsi="Times New Roman" w:cs="Times New Roman"/>
+                <w:b/>
+                <w:bCs/>
+              </w:rPr>
+            </w:pPr>
+            <w:r>
+              <w:rPr>
+                <w:rFonts w:ascii="Times New Roman" w:hAnsi="Times New Roman" w:cs="Times New Roman"/>
+                <w:b/>
+                <w:bCs/>
+              </w:rPr>
+              <w:t xml:space="preserve">Riesgo de desarrollo: </w:t>
+            </w:r>
+            <w:r>
+              <w:rPr>
+                <w:rFonts w:ascii="Times New Roman" w:hAnsi="Times New Roman" w:cs="Times New Roman"/>
+                <w:bCs/>
+              </w:rPr>
+              <w:t>Alta</w:t>
+            </w:r>
+          </w:p>
+        </w:tc>
+      </w:tr>
+      <w:tr>
+        <w:tc>
+          <w:tcPr>
+            <w:tcW w:w="4390" w:type="dxa"/>
+            <w:gridSpan w:val="2"/>
+            <w:tcBorders>
+              <w:top w:val="single" w:sz="4" w:space="0" w:color="auto"/>
+              <w:left w:val="single" w:sz="4" w:space="0" w:color="auto"/>
+              <w:bottom w:val="single" w:sz="4" w:space="0" w:color="auto"/>
+              <w:right w:val="single" w:sz="4" w:space="0" w:color="auto"/>
+            </w:tcBorders>
+            <w:hideMark/>
+          </w:tcPr>
+          <w:p>
+            <w:pPr>
+              <w:tabs>
+                <w:tab w:val="center" w:pos="2087"/>
+              </w:tabs>
+              <w:jc w:val="both"/>
+              <w:rPr>
+                <w:rFonts w:ascii="Times New Roman" w:hAnsi="Times New Roman" w:cs="Times New Roman"/>
+              </w:rPr>
+            </w:pPr>
+            <w:r>
+              <w:rPr>
+                <w:rFonts w:ascii="Times New Roman" w:hAnsi="Times New Roman" w:cs="Times New Roman"/>
+                <w:b/>
+                <w:bCs/>
+              </w:rPr>
+              <w:t xml:space="preserve">Responsable: </w:t>
+            </w:r>
+            <w:r>
+              <w:rPr>
+                <w:rFonts w:ascii="Times New Roman" w:hAnsi="Times New Roman" w:cs="Times New Roman"/>
+              </w:rPr>
+              <w:t>Integrantes</w:t>
+            </w:r>
+          </w:p>
+        </w:tc>
+        <w:tc>
+          <w:tcPr>
+            <w:tcW w:w="4104" w:type="dxa"/>
+            <w:tcBorders>
+              <w:top w:val="single" w:sz="4" w:space="0" w:color="auto"/>
+              <w:left w:val="single" w:sz="4" w:space="0" w:color="auto"/>
+              <w:bottom w:val="single" w:sz="4" w:space="0" w:color="auto"/>
+              <w:right w:val="single" w:sz="4" w:space="0" w:color="auto"/>
+            </w:tcBorders>
+            <w:hideMark/>
+          </w:tcPr>
+          <w:p>
+            <w:pPr>
+              <w:jc w:val="both"/>
+              <w:rPr>
+                <w:rFonts w:ascii="Times New Roman" w:hAnsi="Times New Roman" w:cs="Times New Roman"/>
+                <w:b/>
+                <w:bCs/>
+              </w:rPr>
+            </w:pPr>
+            <w:r>
+              <w:rPr>
+                <w:rFonts w:ascii="Times New Roman" w:hAnsi="Times New Roman" w:cs="Times New Roman"/>
+                <w:b/>
+                <w:bCs/>
+              </w:rPr>
+              <w:t>Iteración asignada: 0</w:t>
+            </w:r>
+          </w:p>
+        </w:tc>
+      </w:tr>
+      <w:tr>
+        <w:tc>
+          <w:tcPr>
+            <w:tcW w:w="8494" w:type="dxa"/>
+            <w:gridSpan w:val="3"/>
+            <w:tcBorders>
+              <w:top w:val="single" w:sz="4" w:space="0" w:color="auto"/>
+              <w:left w:val="single" w:sz="4" w:space="0" w:color="auto"/>
+              <w:bottom w:val="single" w:sz="4" w:space="0" w:color="auto"/>
+              <w:right w:val="single" w:sz="4" w:space="0" w:color="auto"/>
+            </w:tcBorders>
+          </w:tcPr>
+          <w:p>
+            <w:pPr>
+              <w:jc w:val="both"/>
+              <w:rPr>
+                <w:rFonts w:ascii="Times New Roman" w:hAnsi="Times New Roman" w:cs="Times New Roman"/>
+                <w:b/>
+                <w:bCs/>
+              </w:rPr>
+            </w:pPr>
+            <w:r>
+              <w:rPr>
+                <w:rFonts w:ascii="Times New Roman" w:hAnsi="Times New Roman" w:cs="Times New Roman"/>
+                <w:b/>
+                <w:bCs/>
+              </w:rPr>
+              <w:t>Descripción:</w:t>
+            </w:r>
+          </w:p>
+          <w:p>
+            <w:pPr>
+              <w:jc w:val="both"/>
+              <w:rPr>
+                <w:rFonts w:ascii="Times New Roman" w:hAnsi="Times New Roman" w:cs="Times New Roman"/>
+                <w:b/>
+                <w:bCs/>
+              </w:rPr>
+            </w:pPr>
+          </w:p>
+          <w:p>
+            <w:pPr>
+              <w:jc w:val="both"/>
+              <w:rPr>
+                <w:rFonts w:ascii="Times New Roman" w:hAnsi="Times New Roman" w:cs="Times New Roman"/>
+                <w:bCs/>
+              </w:rPr>
+            </w:pPr>
+            <w:r>
+              <w:rPr>
+                <w:rFonts w:ascii="Times New Roman" w:hAnsi="Times New Roman" w:cs="Times New Roman"/>
+                <w:bCs/>
+              </w:rPr>
+              <w:t xml:space="preserve">Las presentaciones de los datos de nuestra página deben ser simples </w:t>
+            </w:r>
+            <w:proofErr w:type="gramStart"/>
+            <w:r>
+              <w:rPr>
+                <w:rFonts w:ascii="Times New Roman" w:hAnsi="Times New Roman" w:cs="Times New Roman"/>
+                <w:bCs/>
+              </w:rPr>
+              <w:t>y</w:t>
+            </w:r>
+            <w:proofErr w:type="gramEnd"/>
+            <w:r>
+              <w:rPr>
+                <w:rFonts w:ascii="Times New Roman" w:hAnsi="Times New Roman" w:cs="Times New Roman"/>
+                <w:bCs/>
+              </w:rPr>
+              <w:t xml:space="preserve"> pero específicos, entre los datos sugeridos para el ingreso de un nuevo animalito se necesitara:</w:t>
+            </w:r>
+          </w:p>
+          <w:p>
+            <w:pPr>
+              <w:jc w:val="both"/>
+              <w:rPr>
+                <w:rFonts w:ascii="Times New Roman" w:hAnsi="Times New Roman" w:cs="Times New Roman"/>
+                <w:bCs/>
+              </w:rPr>
+            </w:pPr>
+          </w:p>
+          <w:p>
+            <w:pPr>
+              <w:pStyle w:val="Prrafodelista"/>
+              <w:numPr>
+                <w:ilvl w:val="0"/>
+                <w:numId w:val="3"/>
+              </w:numPr>
+              <w:jc w:val="both"/>
+              <w:rPr>
+                <w:rFonts w:ascii="Times New Roman" w:hAnsi="Times New Roman" w:cs="Times New Roman"/>
+                <w:bCs/>
+              </w:rPr>
+            </w:pPr>
+            <w:r>
+              <w:rPr>
+                <w:rFonts w:ascii="Times New Roman" w:hAnsi="Times New Roman" w:cs="Times New Roman"/>
+                <w:bCs/>
+              </w:rPr>
+              <w:t>Raza del animal</w:t>
+            </w:r>
+          </w:p>
+          <w:p>
+            <w:pPr>
+              <w:pStyle w:val="Prrafodelista"/>
+              <w:numPr>
+                <w:ilvl w:val="0"/>
+                <w:numId w:val="3"/>
+              </w:numPr>
+              <w:jc w:val="both"/>
+              <w:rPr>
+                <w:rFonts w:ascii="Times New Roman" w:hAnsi="Times New Roman" w:cs="Times New Roman"/>
+                <w:bCs/>
+              </w:rPr>
+            </w:pPr>
+            <w:r>
+              <w:rPr>
+                <w:rFonts w:ascii="Times New Roman" w:hAnsi="Times New Roman" w:cs="Times New Roman"/>
+                <w:bCs/>
+              </w:rPr>
+              <w:t xml:space="preserve">Especie </w:t>
+            </w:r>
+          </w:p>
+          <w:p>
+            <w:pPr>
+              <w:pStyle w:val="Prrafodelista"/>
+              <w:numPr>
+                <w:ilvl w:val="0"/>
+                <w:numId w:val="3"/>
+              </w:numPr>
+              <w:jc w:val="both"/>
+              <w:rPr>
+                <w:rFonts w:ascii="Times New Roman" w:hAnsi="Times New Roman" w:cs="Times New Roman"/>
+                <w:bCs/>
+              </w:rPr>
+            </w:pPr>
+            <w:r>
+              <w:rPr>
+                <w:rFonts w:ascii="Times New Roman" w:hAnsi="Times New Roman" w:cs="Times New Roman"/>
+                <w:bCs/>
+              </w:rPr>
+              <w:t>Ubicación</w:t>
+            </w:r>
+          </w:p>
+          <w:p>
+            <w:pPr>
+              <w:pStyle w:val="Prrafodelista"/>
+              <w:numPr>
+                <w:ilvl w:val="0"/>
+                <w:numId w:val="3"/>
+              </w:numPr>
+              <w:jc w:val="both"/>
+              <w:rPr>
+                <w:rFonts w:ascii="Times New Roman" w:hAnsi="Times New Roman" w:cs="Times New Roman"/>
+                <w:bCs/>
+              </w:rPr>
+            </w:pPr>
+            <w:r>
+              <w:rPr>
+                <w:rFonts w:ascii="Times New Roman" w:hAnsi="Times New Roman" w:cs="Times New Roman"/>
+                <w:bCs/>
+              </w:rPr>
+              <w:t xml:space="preserve">Descripciones </w:t>
+            </w:r>
+          </w:p>
+          <w:p>
+            <w:pPr>
+              <w:pStyle w:val="Prrafodelista"/>
+              <w:numPr>
+                <w:ilvl w:val="0"/>
+                <w:numId w:val="3"/>
+              </w:numPr>
+              <w:jc w:val="both"/>
+              <w:rPr>
+                <w:rFonts w:ascii="Times New Roman" w:hAnsi="Times New Roman" w:cs="Times New Roman"/>
+                <w:bCs/>
+              </w:rPr>
+            </w:pPr>
+            <w:r>
+              <w:rPr>
+                <w:rFonts w:ascii="Times New Roman" w:hAnsi="Times New Roman" w:cs="Times New Roman"/>
+                <w:bCs/>
+              </w:rPr>
+              <w:t>Atenciones Requeridas (opcional)</w:t>
+            </w:r>
+          </w:p>
+          <w:p>
+            <w:pPr>
+              <w:jc w:val="both"/>
+              <w:rPr>
+                <w:rFonts w:ascii="Times New Roman" w:hAnsi="Times New Roman" w:cs="Times New Roman"/>
+                <w:bCs/>
+              </w:rPr>
+            </w:pPr>
+          </w:p>
+          <w:p>
+            <w:pPr>
+              <w:jc w:val="both"/>
+              <w:rPr>
+                <w:rFonts w:ascii="Times New Roman" w:hAnsi="Times New Roman" w:cs="Times New Roman"/>
+                <w:bCs/>
+              </w:rPr>
+            </w:pPr>
+            <w:r>
+              <w:rPr>
+                <w:rFonts w:ascii="Times New Roman" w:hAnsi="Times New Roman" w:cs="Times New Roman"/>
+                <w:bCs/>
+              </w:rPr>
+              <w:lastRenderedPageBreak/>
+              <w:t>Para que un animalito pueda ser adoptad los usuarios registrados deberán verificar sus identidades, para lo cual el equipo desarrollador concluyo que se necesita los datos de usuario:</w:t>
+            </w:r>
+          </w:p>
+          <w:p>
+            <w:pPr>
+              <w:pStyle w:val="Prrafodelista"/>
+              <w:numPr>
+                <w:ilvl w:val="0"/>
+                <w:numId w:val="4"/>
+              </w:numPr>
+              <w:jc w:val="both"/>
+              <w:rPr>
+                <w:rFonts w:ascii="Times New Roman" w:hAnsi="Times New Roman" w:cs="Times New Roman"/>
+                <w:bCs/>
+              </w:rPr>
+            </w:pPr>
+            <w:r>
+              <w:rPr>
+                <w:rFonts w:ascii="Times New Roman" w:hAnsi="Times New Roman" w:cs="Times New Roman"/>
+                <w:bCs/>
+              </w:rPr>
+              <w:t>Nombre Completo</w:t>
+            </w:r>
+          </w:p>
+          <w:p>
+            <w:pPr>
+              <w:pStyle w:val="Prrafodelista"/>
+              <w:numPr>
+                <w:ilvl w:val="0"/>
+                <w:numId w:val="4"/>
+              </w:numPr>
+              <w:jc w:val="both"/>
+              <w:rPr>
+                <w:rFonts w:ascii="Times New Roman" w:hAnsi="Times New Roman" w:cs="Times New Roman"/>
+                <w:bCs/>
+              </w:rPr>
+            </w:pPr>
+            <w:r>
+              <w:rPr>
+                <w:rFonts w:ascii="Times New Roman" w:hAnsi="Times New Roman" w:cs="Times New Roman"/>
+                <w:bCs/>
+              </w:rPr>
+              <w:t>CI</w:t>
+            </w:r>
+          </w:p>
+          <w:p>
+            <w:pPr>
+              <w:pStyle w:val="Prrafodelista"/>
+              <w:numPr>
+                <w:ilvl w:val="0"/>
+                <w:numId w:val="4"/>
+              </w:numPr>
+              <w:jc w:val="both"/>
+              <w:rPr>
+                <w:rFonts w:ascii="Times New Roman" w:hAnsi="Times New Roman" w:cs="Times New Roman"/>
+                <w:bCs/>
+              </w:rPr>
+            </w:pPr>
+            <w:r>
+              <w:rPr>
+                <w:rFonts w:ascii="Times New Roman" w:hAnsi="Times New Roman" w:cs="Times New Roman"/>
+                <w:bCs/>
+              </w:rPr>
+              <w:t>Correo electrónico</w:t>
+            </w:r>
+          </w:p>
+          <w:p>
+            <w:pPr>
+              <w:pStyle w:val="Prrafodelista"/>
+              <w:numPr>
+                <w:ilvl w:val="0"/>
+                <w:numId w:val="4"/>
+              </w:numPr>
+              <w:jc w:val="both"/>
+              <w:rPr>
+                <w:rFonts w:ascii="Times New Roman" w:hAnsi="Times New Roman" w:cs="Times New Roman"/>
+                <w:bCs/>
+              </w:rPr>
+            </w:pPr>
+            <w:r>
+              <w:rPr>
+                <w:rFonts w:ascii="Times New Roman" w:hAnsi="Times New Roman" w:cs="Times New Roman"/>
+                <w:bCs/>
+              </w:rPr>
+              <w:t>Teléfono (opcional)</w:t>
+            </w:r>
+          </w:p>
+          <w:p>
+            <w:pPr>
+              <w:pStyle w:val="Prrafodelista"/>
+              <w:numPr>
+                <w:ilvl w:val="0"/>
+                <w:numId w:val="4"/>
+              </w:numPr>
+              <w:jc w:val="both"/>
+              <w:rPr>
+                <w:rFonts w:ascii="Times New Roman" w:hAnsi="Times New Roman" w:cs="Times New Roman"/>
+                <w:b/>
+                <w:bCs/>
+              </w:rPr>
+            </w:pPr>
+            <w:r>
+              <w:rPr>
+                <w:rFonts w:ascii="Times New Roman" w:hAnsi="Times New Roman" w:cs="Times New Roman"/>
+                <w:bCs/>
+              </w:rPr>
+              <w:t>Pregunta: ¿Por qué quiere adoptar?</w:t>
+            </w:r>
+          </w:p>
+          <w:p>
+            <w:pPr>
+              <w:jc w:val="both"/>
+              <w:rPr>
+                <w:rFonts w:ascii="Times New Roman" w:hAnsi="Times New Roman" w:cs="Times New Roman"/>
+                <w:b/>
+                <w:bCs/>
+              </w:rPr>
+            </w:pPr>
+          </w:p>
+        </w:tc>
+      </w:tr>
+    </w:tbl>
+    <w:p>
+      <w:pPr>
+        <w:rPr>
+          <w:rFonts w:ascii="Times New Roman" w:eastAsia="Calibri" w:hAnsi="Times New Roman" w:cs="Times New Roman"/>
+        </w:rPr>
+      </w:pPr>
+    </w:p>
+    <w:tbl>
+      <w:tblPr>
+        <w:tblStyle w:val="Tablaconcuadrcula"/>
+        <w:tblW w:w="0" w:type="auto"/>
+        <w:tblLook w:val="04A0" w:firstRow="1" w:lastRow="0" w:firstColumn="1" w:lastColumn="0" w:noHBand="0" w:noVBand="1"/>
+      </w:tblPr>
+      <w:tblGrid>
+        <w:gridCol w:w="2405"/>
+        <w:gridCol w:w="1985"/>
+        <w:gridCol w:w="4104"/>
+      </w:tblGrid>
+      <w:tr>
+        <w:tc>
+          <w:tcPr>
+            <w:tcW w:w="8494" w:type="dxa"/>
+            <w:gridSpan w:val="3"/>
+          </w:tcPr>
+          <w:p>
+            <w:pPr>
+              <w:jc w:val="center"/>
+              <w:rPr>
+                <w:rFonts w:ascii="Times New Roman" w:eastAsia="Calibri" w:hAnsi="Times New Roman" w:cs="Times New Roman"/>
+                <w:b/>
+                <w:bCs/>
+              </w:rPr>
+            </w:pPr>
+            <w:r>
+              <w:rPr>
+                <w:rFonts w:ascii="Times New Roman" w:eastAsia="Calibri" w:hAnsi="Times New Roman" w:cs="Times New Roman"/>
+                <w:b/>
+                <w:bCs/>
+              </w:rPr>
+              <w:t>Historia de usuarios</w:t>
+            </w:r>
+          </w:p>
+        </w:tc>
+      </w:tr>
+      <w:tr>
+        <w:tc>
+          <w:tcPr>
+            <w:tcW w:w="2405" w:type="dxa"/>
+          </w:tcPr>
+          <w:p>
+            <w:pPr>
+              <w:jc w:val="both"/>
+              <w:rPr>
+                <w:rFonts w:ascii="Times New Roman" w:eastAsia="Calibri" w:hAnsi="Times New Roman" w:cs="Times New Roman"/>
+              </w:rPr>
+            </w:pPr>
+            <w:r>
+              <w:rPr>
+                <w:rFonts w:ascii="Times New Roman" w:eastAsia="Calibri" w:hAnsi="Times New Roman" w:cs="Times New Roman"/>
+                <w:b/>
+                <w:bCs/>
+              </w:rPr>
+              <w:t xml:space="preserve">ID: </w:t>
+            </w:r>
+            <w:r>
+              <w:rPr>
+                <w:rFonts w:ascii="Times New Roman" w:eastAsia="Calibri" w:hAnsi="Times New Roman" w:cs="Times New Roman"/>
+                <w:b/>
+                <w:bCs/>
+              </w:rPr>
+              <w:t>3</w:t>
+            </w:r>
+          </w:p>
+        </w:tc>
+        <w:tc>
+          <w:tcPr>
+            <w:tcW w:w="6089" w:type="dxa"/>
+            <w:gridSpan w:val="2"/>
+          </w:tcPr>
+          <w:p>
+            <w:pPr>
+              <w:jc w:val="both"/>
+              <w:rPr>
+                <w:rFonts w:ascii="Times New Roman" w:eastAsia="Calibri" w:hAnsi="Times New Roman" w:cs="Times New Roman"/>
+              </w:rPr>
+            </w:pPr>
+            <w:r>
+              <w:rPr>
+                <w:rFonts w:ascii="Times New Roman" w:eastAsia="Calibri" w:hAnsi="Times New Roman" w:cs="Times New Roman"/>
+                <w:b/>
+                <w:bCs/>
+              </w:rPr>
+              <w:t xml:space="preserve">Usuario: </w:t>
+            </w:r>
+            <w:r>
+              <w:rPr>
+                <w:rFonts w:ascii="Times New Roman" w:eastAsia="Calibri" w:hAnsi="Times New Roman" w:cs="Times New Roman"/>
+              </w:rPr>
+              <w:t>Administrador</w:t>
+            </w:r>
+          </w:p>
+        </w:tc>
+      </w:tr>
+      <w:tr>
+        <w:tc>
+          <w:tcPr>
+            <w:tcW w:w="8494" w:type="dxa"/>
+            <w:gridSpan w:val="3"/>
+          </w:tcPr>
+          <w:p>
+            <w:pPr>
+              <w:jc w:val="both"/>
+              <w:rPr>
+                <w:rFonts w:ascii="Times New Roman" w:eastAsia="Calibri" w:hAnsi="Times New Roman" w:cs="Times New Roman"/>
+              </w:rPr>
+            </w:pPr>
+            <w:r>
+              <w:rPr>
+                <w:rFonts w:ascii="Times New Roman" w:eastAsia="Calibri" w:hAnsi="Times New Roman" w:cs="Times New Roman"/>
+                <w:b/>
+                <w:bCs/>
+              </w:rPr>
+              <w:t xml:space="preserve">Nombre de historia: </w:t>
+            </w:r>
+            <w:r>
+              <w:rPr>
+                <w:rFonts w:ascii="Times New Roman" w:eastAsia="Calibri" w:hAnsi="Times New Roman" w:cs="Times New Roman"/>
+              </w:rPr>
+              <w:t>Reunión con los integrantes para revisión final de los diagramas de casos de uso y revisión de avances del proyecto</w:t>
+            </w:r>
+          </w:p>
+        </w:tc>
+      </w:tr>
+      <w:tr>
+        <w:tc>
+          <w:tcPr>
+            <w:tcW w:w="4390" w:type="dxa"/>
+            <w:gridSpan w:val="2"/>
+          </w:tcPr>
+          <w:p>
+            <w:pPr>
+              <w:jc w:val="both"/>
+              <w:rPr>
+                <w:rFonts w:ascii="Times New Roman" w:eastAsia="Calibri" w:hAnsi="Times New Roman" w:cs="Times New Roman"/>
+              </w:rPr>
+            </w:pPr>
+            <w:r>
+              <w:rPr>
+                <w:rFonts w:ascii="Times New Roman" w:eastAsia="Calibri" w:hAnsi="Times New Roman" w:cs="Times New Roman"/>
+                <w:b/>
+                <w:bCs/>
+              </w:rPr>
+              <w:t xml:space="preserve">Prioridad de negocio: </w:t>
+            </w:r>
+            <w:r>
+              <w:rPr>
+                <w:rFonts w:ascii="Times New Roman" w:eastAsia="Calibri" w:hAnsi="Times New Roman" w:cs="Times New Roman"/>
+              </w:rPr>
+              <w:t>Alta</w:t>
+            </w:r>
+          </w:p>
+        </w:tc>
+        <w:tc>
+          <w:tcPr>
+            <w:tcW w:w="4104" w:type="dxa"/>
+          </w:tcPr>
+          <w:p>
+            <w:pPr>
+              <w:jc w:val="both"/>
+              <w:rPr>
+                <w:rFonts w:ascii="Times New Roman" w:eastAsia="Calibri" w:hAnsi="Times New Roman" w:cs="Times New Roman"/>
+              </w:rPr>
+            </w:pPr>
+            <w:r>
+              <w:rPr>
+                <w:rFonts w:ascii="Times New Roman" w:eastAsia="Calibri" w:hAnsi="Times New Roman" w:cs="Times New Roman"/>
+                <w:b/>
+                <w:bCs/>
+              </w:rPr>
+              <w:t xml:space="preserve">Riesgo de desarrollo: </w:t>
+            </w:r>
+            <w:r>
+              <w:rPr>
+                <w:rFonts w:ascii="Times New Roman" w:eastAsia="Calibri" w:hAnsi="Times New Roman" w:cs="Times New Roman"/>
+              </w:rPr>
+              <w:t>Media</w:t>
+            </w:r>
+          </w:p>
+        </w:tc>
+      </w:tr>
+      <w:tr>
+        <w:tc>
+          <w:tcPr>
+            <w:tcW w:w="4390" w:type="dxa"/>
+            <w:gridSpan w:val="2"/>
+          </w:tcPr>
+          <w:p>
+            <w:pPr>
+              <w:jc w:val="both"/>
+              <w:rPr>
+                <w:rFonts w:ascii="Times New Roman" w:eastAsia="Calibri" w:hAnsi="Times New Roman" w:cs="Times New Roman"/>
+              </w:rPr>
+            </w:pPr>
+            <w:r>
+              <w:rPr>
+                <w:rFonts w:ascii="Times New Roman" w:eastAsia="Calibri" w:hAnsi="Times New Roman" w:cs="Times New Roman"/>
+                <w:b/>
+                <w:bCs/>
+              </w:rPr>
+              <w:t xml:space="preserve">Responsable: </w:t>
+            </w:r>
+            <w:r>
+              <w:rPr>
+                <w:rFonts w:ascii="Times New Roman" w:eastAsia="Calibri" w:hAnsi="Times New Roman" w:cs="Times New Roman"/>
+              </w:rPr>
+              <w:t>Grupo de Desarrollo</w:t>
+            </w:r>
+          </w:p>
+        </w:tc>
+        <w:tc>
+          <w:tcPr>
+            <w:tcW w:w="4104" w:type="dxa"/>
+          </w:tcPr>
+          <w:p>
+            <w:pPr>
+              <w:jc w:val="both"/>
+              <w:rPr>
+                <w:rFonts w:ascii="Times New Roman" w:eastAsia="Calibri" w:hAnsi="Times New Roman" w:cs="Times New Roman"/>
+              </w:rPr>
+            </w:pPr>
+            <w:r>
+              <w:rPr>
+                <w:rFonts w:ascii="Times New Roman" w:eastAsia="Calibri" w:hAnsi="Times New Roman" w:cs="Times New Roman"/>
+                <w:b/>
+                <w:bCs/>
+              </w:rPr>
+              <w:t xml:space="preserve">Iteración asignada: </w:t>
+            </w:r>
+            <w:r>
+              <w:rPr>
+                <w:rFonts w:ascii="Times New Roman" w:eastAsia="Calibri" w:hAnsi="Times New Roman" w:cs="Times New Roman"/>
+              </w:rPr>
+              <w:t>0</w:t>
+            </w:r>
+          </w:p>
+        </w:tc>
+      </w:tr>
+      <w:tr>
+        <w:tc>
+          <w:tcPr>
+            <w:tcW w:w="8494" w:type="dxa"/>
+            <w:gridSpan w:val="3"/>
+          </w:tcPr>
+          <w:p>
+            <w:pPr>
+              <w:jc w:val="both"/>
+              <w:rPr>
+                <w:rFonts w:ascii="Times New Roman" w:eastAsia="Calibri" w:hAnsi="Times New Roman" w:cs="Times New Roman"/>
+              </w:rPr>
+            </w:pPr>
+            <w:r>
+              <w:rPr>
+                <w:rFonts w:ascii="Times New Roman" w:eastAsia="Calibri" w:hAnsi="Times New Roman" w:cs="Times New Roman"/>
+                <w:b/>
+                <w:bCs/>
+              </w:rPr>
+              <w:t xml:space="preserve">Descripción: </w:t>
+            </w:r>
+          </w:p>
+          <w:p>
+            <w:pPr>
+              <w:jc w:val="both"/>
+              <w:rPr>
+                <w:rFonts w:ascii="Times New Roman" w:eastAsia="Calibri" w:hAnsi="Times New Roman" w:cs="Times New Roman"/>
+              </w:rPr>
+            </w:pPr>
+            <w:r>
+              <w:rPr>
+                <w:rFonts w:ascii="Times New Roman" w:eastAsia="Calibri" w:hAnsi="Times New Roman" w:cs="Times New Roman"/>
+              </w:rPr>
+              <w:t>Para poder mantener un buen manejo de los tiempos establecidos para el desarrollo del sistema se realizan reuniones continuas de los desarrolladores para verificar los diagramas de casos de uso que permitirán tener una base acerca del funcionamiento del proyecto.</w:t>
+            </w:r>
+          </w:p>
+          <w:p>
+            <w:pPr>
+              <w:jc w:val="both"/>
+              <w:rPr>
+                <w:rFonts w:ascii="Times New Roman" w:eastAsia="Calibri" w:hAnsi="Times New Roman" w:cs="Times New Roman"/>
+                <w:b/>
+                <w:bCs/>
+              </w:rPr>
+            </w:pPr>
+          </w:p>
+          <w:p>
+            <w:pPr>
+              <w:jc w:val="both"/>
+              <w:rPr>
+                <w:rFonts w:ascii="Times New Roman" w:eastAsia="Calibri" w:hAnsi="Times New Roman" w:cs="Times New Roman"/>
+                <w:b/>
+                <w:bCs/>
+              </w:rPr>
+            </w:pPr>
+          </w:p>
+        </w:tc>
+      </w:tr>
+      <w:tr>
+        <w:tc>
+          <w:tcPr>
+            <w:tcW w:w="8494" w:type="dxa"/>
+            <w:gridSpan w:val="3"/>
+          </w:tcPr>
+          <w:p>
+            <w:pPr>
+              <w:jc w:val="both"/>
+              <w:rPr>
+                <w:rFonts w:ascii="Times New Roman" w:eastAsia="Calibri" w:hAnsi="Times New Roman" w:cs="Times New Roman"/>
+                <w:b/>
+                <w:bCs/>
+              </w:rPr>
+            </w:pPr>
+            <w:r>
+              <w:rPr>
+                <w:rFonts w:ascii="Times New Roman" w:eastAsia="Calibri" w:hAnsi="Times New Roman" w:cs="Times New Roman"/>
+                <w:b/>
+                <w:bCs/>
+              </w:rPr>
+              <w:t>Observaciones:</w:t>
+            </w:r>
+          </w:p>
+          <w:p>
+            <w:pPr>
+              <w:jc w:val="both"/>
+              <w:rPr>
+                <w:rFonts w:ascii="Times New Roman" w:eastAsia="Calibri" w:hAnsi="Times New Roman" w:cs="Times New Roman"/>
+              </w:rPr>
+            </w:pPr>
+            <w:r>
+              <w:rPr>
+                <w:rFonts w:ascii="Times New Roman" w:eastAsia="Calibri" w:hAnsi="Times New Roman" w:cs="Times New Roman"/>
+              </w:rPr>
+              <w:t>Se pueden presentar problemas como la inasistencia de alguno de los integrantes de grupo de desarrollo por razones de tipo personal o profesional, es necesaria la intervención por parte del administrador en os grupos de comunicación definidos al inicio del proyecto.</w:t>
+            </w:r>
+          </w:p>
+        </w:tc>
+      </w:tr>
+    </w:tbl>
+    <w:p>
+      <w:pPr>
+        <w:jc w:val="both"/>
+        <w:rPr>
+          <w:rFonts w:ascii="Times New Roman" w:hAnsi="Times New Roman" w:cs="Times New Roman"/>
+        </w:rPr>
+      </w:pPr>
+    </w:p>
+    <w:p>
+      <w:pPr>
+        <w:jc w:val="both"/>
+        <w:rPr>
+          <w:rFonts w:ascii="Times New Roman" w:hAnsi="Times New Roman" w:cs="Times New Roman"/>
+          <w:b/>
+          <w:bCs/>
+          <w:color w:val="FF0000"/>
+        </w:rPr>
+      </w:pPr>
+      <w:r>
+        <w:rPr>
+          <w:rFonts w:ascii="Times New Roman" w:hAnsi="Times New Roman" w:cs="Times New Roman"/>
+          <w:b/>
+          <w:bCs/>
+          <w:color w:val="FF0000"/>
+        </w:rPr>
+        <w:t>Tercer sprint</w:t>
+      </w:r>
+    </w:p>
+    <w:p>
+      <w:pPr>
+        <w:jc w:val="both"/>
+        <w:rPr>
+          <w:rFonts w:ascii="Times New Roman" w:hAnsi="Times New Roman" w:cs="Times New Roman"/>
+        </w:rPr>
+      </w:pPr>
+    </w:p>
+    <w:tbl>
+      <w:tblPr>
+        <w:tblStyle w:val="Tablaconcuadrcula"/>
+        <w:tblW w:w="0" w:type="auto"/>
+        <w:tblLook w:val="04A0" w:firstRow="1" w:lastRow="0" w:firstColumn="1" w:lastColumn="0" w:noHBand="0" w:noVBand="1"/>
+      </w:tblPr>
+      <w:tblGrid>
+        <w:gridCol w:w="2405"/>
+        <w:gridCol w:w="1985"/>
+        <w:gridCol w:w="4104"/>
+      </w:tblGrid>
+      <w:tr>
+        <w:tc>
+          <w:tcPr>
+            <w:tcW w:w="8494" w:type="dxa"/>
+            <w:gridSpan w:val="3"/>
+          </w:tcPr>
+          <w:p>
+            <w:pPr>
+              <w:jc w:val="center"/>
+              <w:rPr>
+                <w:rFonts w:ascii="Times New Roman" w:eastAsia="Calibri" w:hAnsi="Times New Roman" w:cs="Times New Roman"/>
+                <w:b/>
+                <w:bCs/>
+              </w:rPr>
+            </w:pPr>
+            <w:r>
+              <w:rPr>
+                <w:rFonts w:ascii="Times New Roman" w:eastAsia="Calibri" w:hAnsi="Times New Roman" w:cs="Times New Roman"/>
+                <w:b/>
+                <w:bCs/>
+              </w:rPr>
+              <w:t>Historia de usuarios</w:t>
+            </w:r>
+          </w:p>
+        </w:tc>
+      </w:tr>
+      <w:tr>
+        <w:tc>
+          <w:tcPr>
+            <w:tcW w:w="2405" w:type="dxa"/>
+          </w:tcPr>
+          <w:p>
+            <w:pPr>
+              <w:jc w:val="both"/>
+              <w:rPr>
+                <w:rFonts w:ascii="Times New Roman" w:eastAsia="Calibri" w:hAnsi="Times New Roman" w:cs="Times New Roman"/>
+              </w:rPr>
+            </w:pPr>
+            <w:r>
+              <w:rPr>
+                <w:rFonts w:ascii="Times New Roman" w:eastAsia="Calibri" w:hAnsi="Times New Roman" w:cs="Times New Roman"/>
+                <w:b/>
+                <w:bCs/>
+              </w:rPr>
+              <w:t xml:space="preserve">ID: </w:t>
+            </w:r>
+            <w:r>
+              <w:rPr>
+                <w:rFonts w:ascii="Times New Roman" w:eastAsia="Calibri" w:hAnsi="Times New Roman" w:cs="Times New Roman"/>
+                <w:b/>
+                <w:bCs/>
+              </w:rPr>
+              <w:t>1</w:t>
+            </w:r>
+          </w:p>
+        </w:tc>
+        <w:tc>
+          <w:tcPr>
+            <w:tcW w:w="6089" w:type="dxa"/>
+            <w:gridSpan w:val="2"/>
+          </w:tcPr>
+          <w:p>
+            <w:pPr>
+              <w:jc w:val="both"/>
+              <w:rPr>
+                <w:rFonts w:ascii="Times New Roman" w:eastAsia="Calibri" w:hAnsi="Times New Roman" w:cs="Times New Roman"/>
+              </w:rPr>
+            </w:pPr>
+            <w:r>
+              <w:rPr>
+                <w:rFonts w:ascii="Times New Roman" w:eastAsia="Calibri" w:hAnsi="Times New Roman" w:cs="Times New Roman"/>
+                <w:b/>
+                <w:bCs/>
+              </w:rPr>
+              <w:t xml:space="preserve">Usuario: </w:t>
+            </w:r>
+            <w:r>
+              <w:rPr>
+                <w:rFonts w:ascii="Times New Roman" w:eastAsia="Calibri" w:hAnsi="Times New Roman" w:cs="Times New Roman"/>
+              </w:rPr>
+              <w:t>Administrador</w:t>
+            </w:r>
+          </w:p>
+        </w:tc>
+      </w:tr>
+      <w:tr>
+        <w:tc>
+          <w:tcPr>
+            <w:tcW w:w="8494" w:type="dxa"/>
+            <w:gridSpan w:val="3"/>
+          </w:tcPr>
+          <w:p>
+            <w:pPr>
+              <w:jc w:val="both"/>
+              <w:rPr>
+                <w:rFonts w:ascii="Times New Roman" w:eastAsia="Calibri" w:hAnsi="Times New Roman" w:cs="Times New Roman"/>
+              </w:rPr>
+            </w:pPr>
+            <w:r>
+              <w:rPr>
+                <w:rFonts w:ascii="Times New Roman" w:eastAsia="Calibri" w:hAnsi="Times New Roman" w:cs="Times New Roman"/>
+                <w:b/>
+                <w:bCs/>
+              </w:rPr>
+              <w:t xml:space="preserve">Nombre de historia: </w:t>
+            </w:r>
+            <w:r>
+              <w:rPr>
+                <w:rFonts w:ascii="Times New Roman" w:eastAsia="Calibri" w:hAnsi="Times New Roman" w:cs="Times New Roman"/>
+              </w:rPr>
+              <w:t>Creación e implementación de la base de datos</w:t>
+            </w:r>
+          </w:p>
+        </w:tc>
+      </w:tr>
+      <w:tr>
+        <w:tc>
+          <w:tcPr>
+            <w:tcW w:w="4390" w:type="dxa"/>
+            <w:gridSpan w:val="2"/>
+          </w:tcPr>
+          <w:p>
+            <w:pPr>
+              <w:jc w:val="both"/>
+              <w:rPr>
+                <w:rFonts w:ascii="Times New Roman" w:eastAsia="Calibri" w:hAnsi="Times New Roman" w:cs="Times New Roman"/>
+              </w:rPr>
+            </w:pPr>
+            <w:r>
+              <w:rPr>
+                <w:rFonts w:ascii="Times New Roman" w:eastAsia="Calibri" w:hAnsi="Times New Roman" w:cs="Times New Roman"/>
+                <w:b/>
+                <w:bCs/>
+              </w:rPr>
+              <w:t xml:space="preserve">Prioridad de negocio: </w:t>
+            </w:r>
+            <w:r>
+              <w:rPr>
+                <w:rFonts w:ascii="Times New Roman" w:eastAsia="Calibri" w:hAnsi="Times New Roman" w:cs="Times New Roman"/>
+              </w:rPr>
+              <w:t>Alta</w:t>
+            </w:r>
+          </w:p>
+        </w:tc>
+        <w:tc>
+          <w:tcPr>
+            <w:tcW w:w="4104" w:type="dxa"/>
+          </w:tcPr>
+          <w:p>
+            <w:pPr>
+              <w:jc w:val="both"/>
+              <w:rPr>
+                <w:rFonts w:ascii="Times New Roman" w:eastAsia="Calibri" w:hAnsi="Times New Roman" w:cs="Times New Roman"/>
+              </w:rPr>
+            </w:pPr>
+            <w:r>
+              <w:rPr>
+                <w:rFonts w:ascii="Times New Roman" w:eastAsia="Calibri" w:hAnsi="Times New Roman" w:cs="Times New Roman"/>
+                <w:b/>
+                <w:bCs/>
+              </w:rPr>
+              <w:t xml:space="preserve">Riesgo de desarrollo: </w:t>
+            </w:r>
+            <w:r>
+              <w:rPr>
+                <w:rFonts w:ascii="Times New Roman" w:eastAsia="Calibri" w:hAnsi="Times New Roman" w:cs="Times New Roman"/>
+              </w:rPr>
+              <w:t>alta</w:t>
+            </w:r>
+          </w:p>
+        </w:tc>
+      </w:tr>
+      <w:tr>
+        <w:tc>
+          <w:tcPr>
+            <w:tcW w:w="4390" w:type="dxa"/>
+            <w:gridSpan w:val="2"/>
+          </w:tcPr>
+          <w:p>
+            <w:pPr>
+              <w:jc w:val="both"/>
+              <w:rPr>
+                <w:rFonts w:ascii="Times New Roman" w:eastAsia="Calibri" w:hAnsi="Times New Roman" w:cs="Times New Roman"/>
+              </w:rPr>
+            </w:pPr>
+            <w:r>
+              <w:rPr>
+                <w:rFonts w:ascii="Times New Roman" w:eastAsia="Calibri" w:hAnsi="Times New Roman" w:cs="Times New Roman"/>
+                <w:b/>
+                <w:bCs/>
+              </w:rPr>
+              <w:t xml:space="preserve">Responsable: </w:t>
+            </w:r>
+            <w:r>
+              <w:rPr>
+                <w:rFonts w:ascii="Times New Roman" w:eastAsia="Calibri" w:hAnsi="Times New Roman" w:cs="Times New Roman"/>
+              </w:rPr>
+              <w:t>Grupo de Desarrollo</w:t>
+            </w:r>
+          </w:p>
+        </w:tc>
+        <w:tc>
+          <w:tcPr>
+            <w:tcW w:w="4104" w:type="dxa"/>
+          </w:tcPr>
+          <w:p>
+            <w:pPr>
+              <w:jc w:val="both"/>
+              <w:rPr>
+                <w:rFonts w:ascii="Times New Roman" w:eastAsia="Calibri" w:hAnsi="Times New Roman" w:cs="Times New Roman"/>
+              </w:rPr>
+            </w:pPr>
+            <w:r>
+              <w:rPr>
+                <w:rFonts w:ascii="Times New Roman" w:eastAsia="Calibri" w:hAnsi="Times New Roman" w:cs="Times New Roman"/>
+                <w:b/>
+                <w:bCs/>
+              </w:rPr>
+              <w:t xml:space="preserve">Iteración asignada: </w:t>
+            </w:r>
+            <w:r>
+              <w:rPr>
+                <w:rFonts w:ascii="Times New Roman" w:eastAsia="Calibri" w:hAnsi="Times New Roman" w:cs="Times New Roman"/>
+              </w:rPr>
+              <w:t>0</w:t>
+            </w:r>
+          </w:p>
+        </w:tc>
+      </w:tr>
+      <w:tr>
+        <w:tc>
+          <w:tcPr>
+            <w:tcW w:w="8494" w:type="dxa"/>
+            <w:gridSpan w:val="3"/>
+          </w:tcPr>
+          <w:p>
+            <w:pPr>
+              <w:jc w:val="both"/>
+              <w:rPr>
+                <w:rFonts w:ascii="Times New Roman" w:eastAsia="Calibri" w:hAnsi="Times New Roman" w:cs="Times New Roman"/>
+              </w:rPr>
+            </w:pPr>
+            <w:r>
+              <w:rPr>
+                <w:rFonts w:ascii="Times New Roman" w:eastAsia="Calibri" w:hAnsi="Times New Roman" w:cs="Times New Roman"/>
+                <w:b/>
+                <w:bCs/>
+              </w:rPr>
+              <w:t xml:space="preserve">Descripción: </w:t>
+            </w:r>
+          </w:p>
+          <w:p>
+            <w:pPr>
+              <w:jc w:val="both"/>
+              <w:rPr>
+                <w:rFonts w:ascii="Times New Roman" w:eastAsia="Calibri" w:hAnsi="Times New Roman" w:cs="Times New Roman"/>
+                <w:b/>
+                <w:bCs/>
+              </w:rPr>
+            </w:pPr>
+          </w:p>
+          <w:p>
+            <w:pPr>
+              <w:jc w:val="both"/>
+              <w:rPr>
+                <w:rFonts w:ascii="Times New Roman" w:eastAsia="Calibri" w:hAnsi="Times New Roman" w:cs="Times New Roman"/>
+              </w:rPr>
+            </w:pPr>
+            <w:r>
+              <w:rPr>
+                <w:rFonts w:ascii="Times New Roman" w:eastAsia="Calibri" w:hAnsi="Times New Roman" w:cs="Times New Roman"/>
+              </w:rPr>
+              <w:t>Se trabajo en una base de datos virtual (</w:t>
+            </w:r>
+            <w:proofErr w:type="spellStart"/>
+            <w:r>
+              <w:rPr>
+                <w:rFonts w:ascii="Times New Roman" w:eastAsia="Calibri" w:hAnsi="Times New Roman" w:cs="Times New Roman"/>
+              </w:rPr>
+              <w:t>FireBase</w:t>
+            </w:r>
+            <w:proofErr w:type="spellEnd"/>
+            <w:r>
+              <w:rPr>
+                <w:rFonts w:ascii="Times New Roman" w:eastAsia="Calibri" w:hAnsi="Times New Roman" w:cs="Times New Roman"/>
+              </w:rPr>
+              <w:t>), para implementar el registro de los animales, usuarios, tipo de donaciones.</w:t>
+            </w:r>
+          </w:p>
+          <w:p>
+            <w:pPr>
+              <w:jc w:val="both"/>
+              <w:rPr>
+                <w:rFonts w:ascii="Times New Roman" w:eastAsia="Calibri" w:hAnsi="Times New Roman" w:cs="Times New Roman"/>
+                <w:b/>
+                <w:bCs/>
+              </w:rPr>
+            </w:pPr>
+          </w:p>
+        </w:tc>
+      </w:tr>
+      <w:tr>
+        <w:tc>
+          <w:tcPr>
+            <w:tcW w:w="8494" w:type="dxa"/>
+            <w:gridSpan w:val="3"/>
+          </w:tcPr>
+          <w:p>
+            <w:pPr>
+              <w:jc w:val="both"/>
+              <w:rPr>
+                <w:rFonts w:ascii="Times New Roman" w:eastAsia="Calibri" w:hAnsi="Times New Roman" w:cs="Times New Roman"/>
+              </w:rPr>
+            </w:pPr>
+            <w:r>
+              <w:rPr>
+                <w:rFonts w:ascii="Times New Roman" w:eastAsia="Calibri" w:hAnsi="Times New Roman" w:cs="Times New Roman"/>
+                <w:b/>
+                <w:bCs/>
+              </w:rPr>
+              <w:t>Observaciones:</w:t>
+            </w:r>
+            <w:r>
+              <w:rPr>
+                <w:rFonts w:ascii="Times New Roman" w:eastAsia="Calibri" w:hAnsi="Times New Roman" w:cs="Times New Roman"/>
+                <w:b/>
+                <w:bCs/>
+              </w:rPr>
+              <w:t xml:space="preserve"> </w:t>
+            </w:r>
+            <w:r>
+              <w:rPr>
+                <w:rFonts w:ascii="Times New Roman" w:eastAsia="Calibri" w:hAnsi="Times New Roman" w:cs="Times New Roman"/>
+              </w:rPr>
+              <w:t>la base de datos se trabaja en equipo por la complejidad.</w:t>
+            </w:r>
+          </w:p>
+          <w:p>
+            <w:pPr>
+              <w:jc w:val="both"/>
+              <w:rPr>
+                <w:rFonts w:ascii="Times New Roman" w:eastAsia="Calibri" w:hAnsi="Times New Roman" w:cs="Times New Roman"/>
+              </w:rPr>
+            </w:pPr>
+          </w:p>
+        </w:tc>
+      </w:tr>
+    </w:tbl>
+    <w:p>
+      <w:pPr>
+        <w:jc w:val="both"/>
+        <w:rPr>
+          <w:rFonts w:ascii="Times New Roman" w:hAnsi="Times New Roman" w:cs="Times New Roman"/>
+        </w:rPr>
+      </w:pPr>
+    </w:p>
+    <w:tbl>
+      <w:tblPr>
+        <w:tblStyle w:val="Tablaconcuadrcula"/>
+        <w:tblW w:w="0" w:type="auto"/>
+        <w:tblLook w:val="04A0" w:firstRow="1" w:lastRow="0" w:firstColumn="1" w:lastColumn="0" w:noHBand="0" w:noVBand="1"/>
+      </w:tblPr>
+      <w:tblGrid>
+        <w:gridCol w:w="2405"/>
+        <w:gridCol w:w="1985"/>
+        <w:gridCol w:w="4104"/>
+      </w:tblGrid>
+      <w:tr>
+        <w:tc>
+          <w:tcPr>
+            <w:tcW w:w="8494" w:type="dxa"/>
+            <w:gridSpan w:val="3"/>
+          </w:tcPr>
+          <w:p>
+            <w:pPr>
+              <w:jc w:val="center"/>
+              <w:rPr>
+                <w:rFonts w:ascii="Times New Roman" w:eastAsia="Calibri" w:hAnsi="Times New Roman" w:cs="Times New Roman"/>
+                <w:b/>
+                <w:bCs/>
+              </w:rPr>
+            </w:pPr>
+            <w:r>
+              <w:rPr>
+                <w:rFonts w:ascii="Times New Roman" w:eastAsia="Calibri" w:hAnsi="Times New Roman" w:cs="Times New Roman"/>
+                <w:b/>
+                <w:bCs/>
+              </w:rPr>
+              <w:t>Historia de usuarios</w:t>
+            </w:r>
+          </w:p>
+        </w:tc>
+      </w:tr>
+      <w:tr>
+        <w:tc>
+          <w:tcPr>
+            <w:tcW w:w="2405" w:type="dxa"/>
+          </w:tcPr>
+          <w:p>
+            <w:pPr>
+              <w:jc w:val="both"/>
+              <w:rPr>
+                <w:rFonts w:ascii="Times New Roman" w:eastAsia="Calibri" w:hAnsi="Times New Roman" w:cs="Times New Roman"/>
+              </w:rPr>
+            </w:pPr>
+            <w:r>
+              <w:rPr>
+                <w:rFonts w:ascii="Times New Roman" w:eastAsia="Calibri" w:hAnsi="Times New Roman" w:cs="Times New Roman"/>
+                <w:b/>
+                <w:bCs/>
+              </w:rPr>
+              <w:t xml:space="preserve">ID: </w:t>
+            </w:r>
+            <w:r>
+              <w:rPr>
+                <w:rFonts w:ascii="Times New Roman" w:eastAsia="Calibri" w:hAnsi="Times New Roman" w:cs="Times New Roman"/>
+                <w:b/>
+                <w:bCs/>
+              </w:rPr>
+              <w:t>2</w:t>
+            </w:r>
+          </w:p>
+        </w:tc>
+        <w:tc>
+          <w:tcPr>
+            <w:tcW w:w="6089" w:type="dxa"/>
+            <w:gridSpan w:val="2"/>
+          </w:tcPr>
+          <w:p>
+            <w:pPr>
+              <w:jc w:val="both"/>
+              <w:rPr>
+                <w:rFonts w:ascii="Times New Roman" w:eastAsia="Calibri" w:hAnsi="Times New Roman" w:cs="Times New Roman"/>
+              </w:rPr>
+            </w:pPr>
+            <w:r>
+              <w:rPr>
+                <w:rFonts w:ascii="Times New Roman" w:eastAsia="Calibri" w:hAnsi="Times New Roman" w:cs="Times New Roman"/>
+                <w:b/>
+                <w:bCs/>
+              </w:rPr>
+              <w:t xml:space="preserve">Usuario: </w:t>
+            </w:r>
+            <w:r>
+              <w:rPr>
+                <w:rFonts w:ascii="Times New Roman" w:eastAsia="Calibri" w:hAnsi="Times New Roman" w:cs="Times New Roman"/>
+              </w:rPr>
+              <w:t>Administrador</w:t>
+            </w:r>
+          </w:p>
+        </w:tc>
+      </w:tr>
+      <w:tr>
+        <w:tc>
+          <w:tcPr>
+            <w:tcW w:w="8494" w:type="dxa"/>
+            <w:gridSpan w:val="3"/>
+          </w:tcPr>
+          <w:p>
+            <w:pPr>
+              <w:jc w:val="both"/>
+              <w:rPr>
+                <w:rFonts w:ascii="Times New Roman" w:eastAsia="Calibri" w:hAnsi="Times New Roman" w:cs="Times New Roman"/>
+              </w:rPr>
+            </w:pPr>
+            <w:r>
+              <w:rPr>
+                <w:rFonts w:ascii="Times New Roman" w:eastAsia="Calibri" w:hAnsi="Times New Roman" w:cs="Times New Roman"/>
+                <w:b/>
+                <w:bCs/>
+              </w:rPr>
+              <w:t xml:space="preserve">Nombre de historia: </w:t>
+            </w:r>
+            <w:r>
+              <w:rPr>
+                <w:rFonts w:ascii="Times New Roman" w:hAnsi="Times New Roman" w:cs="Times New Roman"/>
+              </w:rPr>
+              <w:t>Pruebas continuas en cada interfaz y corrección de fallos y errores en caso de que existan</w:t>
+            </w:r>
+          </w:p>
+        </w:tc>
+      </w:tr>
+      <w:tr>
+        <w:tc>
+          <w:tcPr>
+            <w:tcW w:w="4390" w:type="dxa"/>
+            <w:gridSpan w:val="2"/>
+          </w:tcPr>
+          <w:p>
+            <w:pPr>
+              <w:jc w:val="both"/>
+              <w:rPr>
+                <w:rFonts w:ascii="Times New Roman" w:eastAsia="Calibri" w:hAnsi="Times New Roman" w:cs="Times New Roman"/>
+              </w:rPr>
+            </w:pPr>
+            <w:r>
+              <w:rPr>
+                <w:rFonts w:ascii="Times New Roman" w:eastAsia="Calibri" w:hAnsi="Times New Roman" w:cs="Times New Roman"/>
+                <w:b/>
+                <w:bCs/>
+              </w:rPr>
+              <w:t xml:space="preserve">Prioridad de negocio: </w:t>
+            </w:r>
+            <w:r>
+              <w:rPr>
+                <w:rFonts w:ascii="Times New Roman" w:eastAsia="Calibri" w:hAnsi="Times New Roman" w:cs="Times New Roman"/>
+              </w:rPr>
+              <w:t>Alta</w:t>
+            </w:r>
+          </w:p>
+        </w:tc>
+        <w:tc>
+          <w:tcPr>
+            <w:tcW w:w="4104" w:type="dxa"/>
+          </w:tcPr>
+          <w:p>
+            <w:pPr>
+              <w:jc w:val="both"/>
+              <w:rPr>
+                <w:rFonts w:ascii="Times New Roman" w:eastAsia="Calibri" w:hAnsi="Times New Roman" w:cs="Times New Roman"/>
+              </w:rPr>
+            </w:pPr>
+            <w:r>
+              <w:rPr>
+                <w:rFonts w:ascii="Times New Roman" w:eastAsia="Calibri" w:hAnsi="Times New Roman" w:cs="Times New Roman"/>
+                <w:b/>
+                <w:bCs/>
+              </w:rPr>
+              <w:t xml:space="preserve">Riesgo de desarrollo: </w:t>
+            </w:r>
+            <w:r>
+              <w:rPr>
+                <w:rFonts w:ascii="Times New Roman" w:eastAsia="Calibri" w:hAnsi="Times New Roman" w:cs="Times New Roman"/>
+              </w:rPr>
+              <w:t>alta</w:t>
+            </w:r>
+          </w:p>
+        </w:tc>
+      </w:tr>
+      <w:tr>
+        <w:tc>
+          <w:tcPr>
+            <w:tcW w:w="4390" w:type="dxa"/>
+            <w:gridSpan w:val="2"/>
+          </w:tcPr>
+          <w:p>
+            <w:pPr>
+              <w:jc w:val="both"/>
+              <w:rPr>
+                <w:rFonts w:ascii="Times New Roman" w:eastAsia="Calibri" w:hAnsi="Times New Roman" w:cs="Times New Roman"/>
+              </w:rPr>
+            </w:pPr>
+            <w:r>
+              <w:rPr>
+                <w:rFonts w:ascii="Times New Roman" w:eastAsia="Calibri" w:hAnsi="Times New Roman" w:cs="Times New Roman"/>
+                <w:b/>
+                <w:bCs/>
+              </w:rPr>
+              <w:t xml:space="preserve">Responsable: </w:t>
+            </w:r>
+            <w:r>
+              <w:rPr>
+                <w:rFonts w:ascii="Times New Roman" w:eastAsia="Calibri" w:hAnsi="Times New Roman" w:cs="Times New Roman"/>
+              </w:rPr>
+              <w:t>Grupo de Desarrollo</w:t>
+            </w:r>
+          </w:p>
+        </w:tc>
+        <w:tc>
+          <w:tcPr>
+            <w:tcW w:w="4104" w:type="dxa"/>
+          </w:tcPr>
+          <w:p>
+            <w:pPr>
+              <w:jc w:val="both"/>
+              <w:rPr>
+                <w:rFonts w:ascii="Times New Roman" w:eastAsia="Calibri" w:hAnsi="Times New Roman" w:cs="Times New Roman"/>
+              </w:rPr>
+            </w:pPr>
+            <w:r>
+              <w:rPr>
+                <w:rFonts w:ascii="Times New Roman" w:eastAsia="Calibri" w:hAnsi="Times New Roman" w:cs="Times New Roman"/>
+                <w:b/>
+                <w:bCs/>
+              </w:rPr>
+              <w:t xml:space="preserve">Iteración asignada: </w:t>
+            </w:r>
+            <w:r>
+              <w:rPr>
+                <w:rFonts w:ascii="Times New Roman" w:eastAsia="Calibri" w:hAnsi="Times New Roman" w:cs="Times New Roman"/>
+              </w:rPr>
+              <w:t>0</w:t>
+            </w:r>
+          </w:p>
+        </w:tc>
+      </w:tr>
+      <w:tr>
+        <w:tc>
+          <w:tcPr>
+            <w:tcW w:w="8494" w:type="dxa"/>
+            <w:gridSpan w:val="3"/>
+          </w:tcPr>
+          <w:p>
+            <w:pPr>
+              <w:jc w:val="both"/>
+              <w:rPr>
+                <w:rFonts w:ascii="Times New Roman" w:eastAsia="Calibri" w:hAnsi="Times New Roman" w:cs="Times New Roman"/>
+              </w:rPr>
+            </w:pPr>
+            <w:r>
+              <w:rPr>
+                <w:rFonts w:ascii="Times New Roman" w:eastAsia="Calibri" w:hAnsi="Times New Roman" w:cs="Times New Roman"/>
+                <w:b/>
+                <w:bCs/>
+              </w:rPr>
+              <w:t xml:space="preserve">Descripción: </w:t>
+            </w:r>
+          </w:p>
+          <w:p>
+            <w:pPr>
+              <w:jc w:val="both"/>
+              <w:rPr>
+                <w:rFonts w:ascii="Times New Roman" w:eastAsia="Calibri" w:hAnsi="Times New Roman" w:cs="Times New Roman"/>
+                <w:b/>
+                <w:bCs/>
+              </w:rPr>
+            </w:pPr>
+          </w:p>
+          <w:p>
+            <w:pPr>
+              <w:jc w:val="both"/>
+              <w:rPr>
+                <w:rFonts w:ascii="Times New Roman" w:eastAsia="Calibri" w:hAnsi="Times New Roman" w:cs="Times New Roman"/>
+                <w:b/>
+                <w:bCs/>
+              </w:rPr>
+            </w:pPr>
+            <w:r>
+              <w:rPr>
+                <w:rFonts w:ascii="Times New Roman" w:eastAsia="Calibri" w:hAnsi="Times New Roman" w:cs="Times New Roman"/>
+              </w:rPr>
+              <w:t xml:space="preserve">Una vez desarrolladas las paginas, se realizará la vinculación entre ellas y se </w:t>
+            </w:r>
+            <w:proofErr w:type="gramStart"/>
+            <w:r>
+              <w:rPr>
+                <w:rFonts w:ascii="Times New Roman" w:eastAsia="Calibri" w:hAnsi="Times New Roman" w:cs="Times New Roman"/>
+              </w:rPr>
+              <w:t>probara</w:t>
+            </w:r>
+            <w:proofErr w:type="gramEnd"/>
+            <w:r>
+              <w:rPr>
+                <w:rFonts w:ascii="Times New Roman" w:eastAsia="Calibri" w:hAnsi="Times New Roman" w:cs="Times New Roman"/>
+              </w:rPr>
+              <w:t>.</w:t>
+            </w:r>
+          </w:p>
+        </w:tc>
+      </w:tr>
+      <w:tr>
+        <w:tc>
+          <w:tcPr>
+            <w:tcW w:w="8494" w:type="dxa"/>
+            <w:gridSpan w:val="3"/>
+          </w:tcPr>
+          <w:p>
+            <w:pPr>
+              <w:jc w:val="both"/>
+              <w:rPr>
+                <w:rFonts w:ascii="Times New Roman" w:eastAsia="Calibri" w:hAnsi="Times New Roman" w:cs="Times New Roman"/>
+              </w:rPr>
+            </w:pPr>
+            <w:r>
+              <w:rPr>
+                <w:rFonts w:ascii="Times New Roman" w:eastAsia="Calibri" w:hAnsi="Times New Roman" w:cs="Times New Roman"/>
+                <w:b/>
+                <w:bCs/>
+              </w:rPr>
+              <w:lastRenderedPageBreak/>
+              <w:t>Observaciones:</w:t>
+            </w:r>
+            <w:r>
+              <w:rPr>
+                <w:rFonts w:ascii="Times New Roman" w:eastAsia="Calibri" w:hAnsi="Times New Roman" w:cs="Times New Roman"/>
+                <w:b/>
+                <w:bCs/>
+              </w:rPr>
+              <w:t xml:space="preserve"> </w:t>
+            </w:r>
+            <w:r>
+              <w:rPr>
+                <w:rFonts w:ascii="Times New Roman" w:eastAsia="Calibri" w:hAnsi="Times New Roman" w:cs="Times New Roman"/>
+              </w:rPr>
+              <w:t>en caso de haber inconvenientes, se realiza las correcciones correspondientes.</w:t>
+            </w:r>
+          </w:p>
+          <w:p>
+            <w:pPr>
+              <w:jc w:val="both"/>
+              <w:rPr>
+                <w:rFonts w:ascii="Times New Roman" w:eastAsia="Calibri" w:hAnsi="Times New Roman" w:cs="Times New Roman"/>
+              </w:rPr>
+            </w:pPr>
+          </w:p>
+        </w:tc>
+      </w:tr>
+    </w:tbl>
+    <w:p>
+      <w:pPr>
+        <w:jc w:val="both"/>
+        <w:rPr>
+          <w:rFonts w:ascii="Times New Roman" w:hAnsi="Times New Roman" w:cs="Times New Roman"/>
+        </w:rPr>
+      </w:pPr>
+    </w:p>
+    <w:p>
+      <w:pPr>
+        <w:jc w:val="both"/>
+        <w:rPr>
+          <w:rFonts w:ascii="Times New Roman" w:hAnsi="Times New Roman" w:cs="Times New Roman"/>
+          <w:b/>
+          <w:bCs/>
+          <w:color w:val="FF0000"/>
+        </w:rPr>
+      </w:pPr>
+      <w:r>
+        <w:rPr>
+          <w:rFonts w:ascii="Times New Roman" w:hAnsi="Times New Roman" w:cs="Times New Roman"/>
+          <w:b/>
+          <w:bCs/>
+          <w:color w:val="FF0000"/>
+        </w:rPr>
+        <w:t>Cuarto Sprint</w:t>
+      </w:r>
+    </w:p>
+    <w:tbl>
+      <w:tblPr>
+        <w:tblStyle w:val="Tablaconcuadrcula"/>
+        <w:tblW w:w="0" w:type="auto"/>
+        <w:tblLook w:val="04A0" w:firstRow="1" w:lastRow="0" w:firstColumn="1" w:lastColumn="0" w:noHBand="0" w:noVBand="1"/>
+      </w:tblPr>
+      <w:tblGrid>
+        <w:gridCol w:w="2405"/>
+        <w:gridCol w:w="1985"/>
+        <w:gridCol w:w="4104"/>
+      </w:tblGrid>
+      <w:tr>
+        <w:tc>
+          <w:tcPr>
+            <w:tcW w:w="8494" w:type="dxa"/>
+            <w:gridSpan w:val="3"/>
+          </w:tcPr>
+          <w:p>
+            <w:pPr>
+              <w:jc w:val="center"/>
+              <w:rPr>
+                <w:rFonts w:ascii="Times New Roman" w:eastAsia="Calibri" w:hAnsi="Times New Roman" w:cs="Times New Roman"/>
+                <w:b/>
+                <w:bCs/>
+              </w:rPr>
+            </w:pPr>
+            <w:r>
+              <w:rPr>
+                <w:rFonts w:ascii="Times New Roman" w:eastAsia="Calibri" w:hAnsi="Times New Roman" w:cs="Times New Roman"/>
+                <w:b/>
+                <w:bCs/>
+              </w:rPr>
+              <w:t>Historia de usuarios</w:t>
+            </w:r>
+          </w:p>
+        </w:tc>
+      </w:tr>
+      <w:tr>
+        <w:tc>
+          <w:tcPr>
+            <w:tcW w:w="2405" w:type="dxa"/>
+          </w:tcPr>
+          <w:p>
+            <w:pPr>
+              <w:jc w:val="both"/>
+              <w:rPr>
+                <w:rFonts w:ascii="Times New Roman" w:eastAsia="Calibri" w:hAnsi="Times New Roman" w:cs="Times New Roman"/>
+              </w:rPr>
+            </w:pPr>
+            <w:r>
+              <w:rPr>
+                <w:rFonts w:ascii="Times New Roman" w:eastAsia="Calibri" w:hAnsi="Times New Roman" w:cs="Times New Roman"/>
+                <w:b/>
+                <w:bCs/>
+              </w:rPr>
+              <w:t xml:space="preserve">ID: </w:t>
+            </w:r>
+            <w:r>
+              <w:rPr>
+                <w:rFonts w:ascii="Times New Roman" w:eastAsia="Calibri" w:hAnsi="Times New Roman" w:cs="Times New Roman"/>
+                <w:b/>
+                <w:bCs/>
+              </w:rPr>
+              <w:t>1</w:t>
+            </w:r>
+          </w:p>
+        </w:tc>
+        <w:tc>
+          <w:tcPr>
+            <w:tcW w:w="6089" w:type="dxa"/>
+            <w:gridSpan w:val="2"/>
+          </w:tcPr>
+          <w:p>
+            <w:pPr>
+              <w:jc w:val="both"/>
+              <w:rPr>
+                <w:rFonts w:ascii="Times New Roman" w:eastAsia="Calibri" w:hAnsi="Times New Roman" w:cs="Times New Roman"/>
+              </w:rPr>
+            </w:pPr>
+            <w:r>
+              <w:rPr>
+                <w:rFonts w:ascii="Times New Roman" w:eastAsia="Calibri" w:hAnsi="Times New Roman" w:cs="Times New Roman"/>
+                <w:b/>
+                <w:bCs/>
+              </w:rPr>
+              <w:t xml:space="preserve">Usuario: </w:t>
+            </w:r>
+            <w:r>
+              <w:rPr>
+                <w:rFonts w:ascii="Times New Roman" w:eastAsia="Calibri" w:hAnsi="Times New Roman" w:cs="Times New Roman"/>
+              </w:rPr>
+              <w:t>Administrador</w:t>
+            </w:r>
+          </w:p>
+        </w:tc>
+      </w:tr>
+      <w:tr>
+        <w:tc>
+          <w:tcPr>
+            <w:tcW w:w="8494" w:type="dxa"/>
+            <w:gridSpan w:val="3"/>
+          </w:tcPr>
+          <w:p>
+            <w:pPr>
+              <w:jc w:val="both"/>
+              <w:rPr>
+                <w:rFonts w:ascii="Times New Roman" w:hAnsi="Times New Roman" w:cs="Times New Roman"/>
+                <w:b/>
+                <w:bCs/>
+              </w:rPr>
+            </w:pPr>
+            <w:r>
+              <w:rPr>
+                <w:rFonts w:ascii="Times New Roman" w:eastAsia="Calibri" w:hAnsi="Times New Roman" w:cs="Times New Roman"/>
+                <w:b/>
+                <w:bCs/>
+              </w:rPr>
+              <w:t xml:space="preserve">Nombre de historia: </w:t>
+            </w:r>
+            <w:r>
+              <w:rPr>
+                <w:rFonts w:ascii="Times New Roman" w:hAnsi="Times New Roman" w:cs="Times New Roman"/>
+              </w:rPr>
+              <w:t>Pruebas finales en el sistema y asignación de pruebas para cada integrante del proyecto.</w:t>
+            </w:r>
+          </w:p>
+          <w:p>
+            <w:pPr>
+              <w:jc w:val="both"/>
+              <w:rPr>
+                <w:rFonts w:ascii="Times New Roman" w:hAnsi="Times New Roman" w:cs="Times New Roman"/>
+              </w:rPr>
+            </w:pPr>
+          </w:p>
+        </w:tc>
+      </w:tr>
+      <w:tr>
+        <w:tc>
+          <w:tcPr>
+            <w:tcW w:w="4390" w:type="dxa"/>
+            <w:gridSpan w:val="2"/>
+          </w:tcPr>
+          <w:p>
+            <w:pPr>
+              <w:jc w:val="both"/>
+              <w:rPr>
+                <w:rFonts w:ascii="Times New Roman" w:eastAsia="Calibri" w:hAnsi="Times New Roman" w:cs="Times New Roman"/>
+              </w:rPr>
+            </w:pPr>
+            <w:r>
+              <w:rPr>
+                <w:rFonts w:ascii="Times New Roman" w:eastAsia="Calibri" w:hAnsi="Times New Roman" w:cs="Times New Roman"/>
+                <w:b/>
+                <w:bCs/>
+              </w:rPr>
+              <w:t xml:space="preserve">Prioridad de negocio: </w:t>
+            </w:r>
+            <w:r>
+              <w:rPr>
+                <w:rFonts w:ascii="Times New Roman" w:eastAsia="Calibri" w:hAnsi="Times New Roman" w:cs="Times New Roman"/>
+              </w:rPr>
+              <w:t>Alta</w:t>
+            </w:r>
+          </w:p>
+        </w:tc>
+        <w:tc>
+          <w:tcPr>
+            <w:tcW w:w="4104" w:type="dxa"/>
+          </w:tcPr>
+          <w:p>
+            <w:pPr>
+              <w:jc w:val="both"/>
+              <w:rPr>
+                <w:rFonts w:ascii="Times New Roman" w:eastAsia="Calibri" w:hAnsi="Times New Roman" w:cs="Times New Roman"/>
+              </w:rPr>
+            </w:pPr>
+            <w:r>
+              <w:rPr>
+                <w:rFonts w:ascii="Times New Roman" w:eastAsia="Calibri" w:hAnsi="Times New Roman" w:cs="Times New Roman"/>
+                <w:b/>
+                <w:bCs/>
+              </w:rPr>
+              <w:t xml:space="preserve">Riesgo de desarrollo: </w:t>
+            </w:r>
+            <w:r>
+              <w:rPr>
+                <w:rFonts w:ascii="Times New Roman" w:eastAsia="Calibri" w:hAnsi="Times New Roman" w:cs="Times New Roman"/>
+              </w:rPr>
+              <w:t>alta</w:t>
+            </w:r>
+          </w:p>
+        </w:tc>
+      </w:tr>
+      <w:tr>
+        <w:tc>
+          <w:tcPr>
+            <w:tcW w:w="4390" w:type="dxa"/>
+            <w:gridSpan w:val="2"/>
+          </w:tcPr>
+          <w:p>
+            <w:pPr>
+              <w:jc w:val="both"/>
+              <w:rPr>
+                <w:rFonts w:ascii="Times New Roman" w:eastAsia="Calibri" w:hAnsi="Times New Roman" w:cs="Times New Roman"/>
+              </w:rPr>
+            </w:pPr>
+            <w:r>
+              <w:rPr>
+                <w:rFonts w:ascii="Times New Roman" w:eastAsia="Calibri" w:hAnsi="Times New Roman" w:cs="Times New Roman"/>
+                <w:b/>
+                <w:bCs/>
+              </w:rPr>
+              <w:t xml:space="preserve">Responsable: </w:t>
+            </w:r>
+            <w:r>
+              <w:rPr>
+                <w:rFonts w:ascii="Times New Roman" w:eastAsia="Calibri" w:hAnsi="Times New Roman" w:cs="Times New Roman"/>
+              </w:rPr>
+              <w:t>Grupo de Desarrollo</w:t>
+            </w:r>
+          </w:p>
+        </w:tc>
+        <w:tc>
+          <w:tcPr>
+            <w:tcW w:w="4104" w:type="dxa"/>
+          </w:tcPr>
+          <w:p>
+            <w:pPr>
+              <w:jc w:val="both"/>
+              <w:rPr>
+                <w:rFonts w:ascii="Times New Roman" w:eastAsia="Calibri" w:hAnsi="Times New Roman" w:cs="Times New Roman"/>
+              </w:rPr>
+            </w:pPr>
+            <w:r>
+              <w:rPr>
+                <w:rFonts w:ascii="Times New Roman" w:eastAsia="Calibri" w:hAnsi="Times New Roman" w:cs="Times New Roman"/>
+                <w:b/>
+                <w:bCs/>
+              </w:rPr>
+              <w:t xml:space="preserve">Iteración asignada: </w:t>
+            </w:r>
+            <w:r>
+              <w:rPr>
+                <w:rFonts w:ascii="Times New Roman" w:eastAsia="Calibri" w:hAnsi="Times New Roman" w:cs="Times New Roman"/>
+              </w:rPr>
+              <w:t>0</w:t>
+            </w:r>
+          </w:p>
+        </w:tc>
+      </w:tr>
+      <w:tr>
+        <w:tc>
+          <w:tcPr>
+            <w:tcW w:w="8494" w:type="dxa"/>
+            <w:gridSpan w:val="3"/>
+          </w:tcPr>
+          <w:p>
+            <w:pPr>
+              <w:jc w:val="both"/>
+              <w:rPr>
+                <w:rFonts w:ascii="Times New Roman" w:eastAsia="Calibri" w:hAnsi="Times New Roman" w:cs="Times New Roman"/>
+              </w:rPr>
+            </w:pPr>
+            <w:r>
+              <w:rPr>
+                <w:rFonts w:ascii="Times New Roman" w:eastAsia="Calibri" w:hAnsi="Times New Roman" w:cs="Times New Roman"/>
+                <w:b/>
+                <w:bCs/>
+              </w:rPr>
+              <w:t xml:space="preserve">Descripción: </w:t>
+            </w:r>
+          </w:p>
+          <w:p>
+            <w:pPr>
+              <w:pStyle w:val="Prrafodelista"/>
+              <w:numPr>
+                <w:ilvl w:val="0"/>
+                <w:numId w:val="5"/>
+              </w:numPr>
+              <w:spacing w:after="160" w:line="259" w:lineRule="auto"/>
+              <w:jc w:val="both"/>
+              <w:rPr>
+                <w:rFonts w:ascii="Times New Roman" w:eastAsia="Calibri" w:hAnsi="Times New Roman" w:cs="Times New Roman"/>
+              </w:rPr>
+            </w:pPr>
+            <w:r>
+              <w:rPr>
+                <w:rFonts w:ascii="Times New Roman" w:eastAsia="Calibri" w:hAnsi="Times New Roman" w:cs="Times New Roman"/>
+              </w:rPr>
+              <w:t>Yomara Diaz</w:t>
+            </w:r>
+          </w:p>
+          <w:p>
+            <w:pPr>
+              <w:pStyle w:val="Prrafodelista"/>
+              <w:numPr>
+                <w:ilvl w:val="0"/>
+                <w:numId w:val="6"/>
+              </w:numPr>
+              <w:spacing w:after="160" w:line="259" w:lineRule="auto"/>
+              <w:jc w:val="both"/>
+              <w:rPr>
+                <w:rFonts w:ascii="Times New Roman" w:eastAsia="Calibri" w:hAnsi="Times New Roman" w:cs="Times New Roman"/>
+              </w:rPr>
+            </w:pPr>
+            <w:r>
+              <w:rPr>
+                <w:rFonts w:ascii="Times New Roman" w:eastAsia="Calibri" w:hAnsi="Times New Roman" w:cs="Times New Roman"/>
+              </w:rPr>
+              <w:t>Pruebas de carga.</w:t>
+            </w:r>
+          </w:p>
+          <w:p>
+            <w:pPr>
+              <w:pStyle w:val="Prrafodelista"/>
+              <w:numPr>
+                <w:ilvl w:val="0"/>
+                <w:numId w:val="5"/>
+              </w:numPr>
+              <w:spacing w:after="160" w:line="259" w:lineRule="auto"/>
+              <w:jc w:val="both"/>
+              <w:rPr>
+                <w:rFonts w:ascii="Times New Roman" w:eastAsia="Calibri" w:hAnsi="Times New Roman" w:cs="Times New Roman"/>
+              </w:rPr>
+            </w:pPr>
+            <w:r>
+              <w:rPr>
+                <w:rFonts w:ascii="Times New Roman" w:eastAsia="Calibri" w:hAnsi="Times New Roman" w:cs="Times New Roman"/>
+              </w:rPr>
+              <w:t>Elvis Agila</w:t>
+            </w:r>
+          </w:p>
+          <w:p>
+            <w:pPr>
+              <w:pStyle w:val="Prrafodelista"/>
+              <w:numPr>
+                <w:ilvl w:val="0"/>
+                <w:numId w:val="6"/>
+              </w:numPr>
+              <w:spacing w:after="160" w:line="259" w:lineRule="auto"/>
+              <w:jc w:val="both"/>
+              <w:rPr>
+                <w:rFonts w:ascii="Times New Roman" w:eastAsia="Calibri" w:hAnsi="Times New Roman" w:cs="Times New Roman"/>
+              </w:rPr>
+            </w:pPr>
+            <w:r>
+              <w:rPr>
+                <w:rFonts w:ascii="Times New Roman" w:eastAsia="Calibri" w:hAnsi="Times New Roman" w:cs="Times New Roman"/>
+              </w:rPr>
+              <w:t>Prueba de base de datos.</w:t>
+            </w:r>
+          </w:p>
+          <w:p>
+            <w:pPr>
+              <w:pStyle w:val="Prrafodelista"/>
+              <w:numPr>
+                <w:ilvl w:val="0"/>
+                <w:numId w:val="5"/>
+              </w:numPr>
+              <w:spacing w:after="160" w:line="259" w:lineRule="auto"/>
+              <w:jc w:val="both"/>
+              <w:rPr>
+                <w:rFonts w:ascii="Times New Roman" w:eastAsia="Calibri" w:hAnsi="Times New Roman" w:cs="Times New Roman"/>
+              </w:rPr>
+            </w:pPr>
+            <w:r>
+              <w:rPr>
+                <w:rFonts w:ascii="Times New Roman" w:eastAsia="Calibri" w:hAnsi="Times New Roman" w:cs="Times New Roman"/>
+              </w:rPr>
+              <w:t>Guillermo Rivera</w:t>
+            </w:r>
+          </w:p>
+          <w:p>
+            <w:pPr>
+              <w:pStyle w:val="Prrafodelista"/>
+              <w:numPr>
+                <w:ilvl w:val="0"/>
+                <w:numId w:val="6"/>
+              </w:numPr>
+              <w:spacing w:after="160" w:line="259" w:lineRule="auto"/>
+              <w:jc w:val="both"/>
+              <w:rPr>
+                <w:rFonts w:ascii="Times New Roman" w:eastAsia="Calibri" w:hAnsi="Times New Roman" w:cs="Times New Roman"/>
+              </w:rPr>
+            </w:pPr>
+            <w:r>
+              <w:rPr>
+                <w:rFonts w:ascii="Times New Roman" w:eastAsia="Calibri" w:hAnsi="Times New Roman" w:cs="Times New Roman"/>
+              </w:rPr>
+              <w:t>Enlace de interfaces.</w:t>
+            </w:r>
+          </w:p>
+          <w:p>
+            <w:pPr>
+              <w:pStyle w:val="Prrafodelista"/>
+              <w:numPr>
+                <w:ilvl w:val="0"/>
+                <w:numId w:val="5"/>
+              </w:numPr>
+              <w:spacing w:after="160" w:line="259" w:lineRule="auto"/>
+              <w:jc w:val="both"/>
+              <w:rPr>
+                <w:rFonts w:ascii="Times New Roman" w:eastAsia="Calibri" w:hAnsi="Times New Roman" w:cs="Times New Roman"/>
+              </w:rPr>
+            </w:pPr>
+            <w:r>
+              <w:rPr>
+                <w:rFonts w:ascii="Times New Roman" w:eastAsia="Calibri" w:hAnsi="Times New Roman" w:cs="Times New Roman"/>
+              </w:rPr>
+              <w:t>Carlos Montesdeoca</w:t>
+            </w:r>
+          </w:p>
+          <w:p>
+            <w:pPr>
+              <w:pStyle w:val="Prrafodelista"/>
+              <w:numPr>
+                <w:ilvl w:val="0"/>
+                <w:numId w:val="6"/>
+              </w:numPr>
+              <w:spacing w:after="160" w:line="259" w:lineRule="auto"/>
+              <w:jc w:val="both"/>
+              <w:rPr>
+                <w:rFonts w:ascii="Times New Roman" w:eastAsia="Calibri" w:hAnsi="Times New Roman" w:cs="Times New Roman"/>
+              </w:rPr>
+            </w:pPr>
+            <w:r>
+              <w:rPr>
+                <w:rFonts w:ascii="Times New Roman" w:eastAsia="Calibri" w:hAnsi="Times New Roman" w:cs="Times New Roman"/>
+              </w:rPr>
+              <w:t>Usabilidad.</w:t>
+            </w:r>
+          </w:p>
+        </w:tc>
+      </w:tr>
+      <w:tr>
+        <w:tc>
+          <w:tcPr>
+            <w:tcW w:w="8494" w:type="dxa"/>
+            <w:gridSpan w:val="3"/>
+          </w:tcPr>
+          <w:p>
+            <w:pPr>
+              <w:jc w:val="both"/>
+              <w:rPr>
+                <w:rFonts w:ascii="Times New Roman" w:eastAsia="Calibri" w:hAnsi="Times New Roman" w:cs="Times New Roman"/>
+              </w:rPr>
+            </w:pPr>
+            <w:r>
+              <w:rPr>
+                <w:rFonts w:ascii="Times New Roman" w:eastAsia="Calibri" w:hAnsi="Times New Roman" w:cs="Times New Roman"/>
+                <w:b/>
+                <w:bCs/>
+              </w:rPr>
+              <w:t>Observaciones:</w:t>
+            </w:r>
+            <w:r>
+              <w:rPr>
+                <w:rFonts w:ascii="Times New Roman" w:eastAsia="Calibri" w:hAnsi="Times New Roman" w:cs="Times New Roman"/>
+                <w:b/>
+                <w:bCs/>
+              </w:rPr>
+              <w:t xml:space="preserve"> </w:t>
+            </w:r>
+          </w:p>
+          <w:p>
+            <w:pPr>
+              <w:jc w:val="both"/>
+              <w:rPr>
+                <w:rFonts w:ascii="Times New Roman" w:eastAsia="Calibri" w:hAnsi="Times New Roman" w:cs="Times New Roman"/>
+              </w:rPr>
+            </w:pPr>
+            <w:r>
+              <w:rPr>
+                <w:rFonts w:ascii="Times New Roman" w:eastAsia="Calibri" w:hAnsi="Times New Roman" w:cs="Times New Roman"/>
+              </w:rPr>
+              <w:t>Se realizo la segunda presentación del proyecto.</w:t>
+            </w:r>
+          </w:p>
+        </w:tc>
+      </w:tr>
+    </w:tbl>
+    <w:p>
+      <w:pPr>
+        <w:jc w:val="both"/>
+        <w:rPr>
+          <w:rFonts w:ascii="Times New Roman" w:hAnsi="Times New Roman" w:cs="Times New Roman"/>
+          <w:color w:val="FF0000"/>
+        </w:rPr>
+      </w:pPr>
+    </w:p>
+    <w:p>
+      <w:pPr>
+        <w:jc w:val="both"/>
+        <w:rPr>
+          <w:rFonts w:ascii="Times New Roman" w:hAnsi="Times New Roman" w:cs="Times New Roman"/>
+          <w:color w:val="FF0000"/>
+        </w:rPr>
+      </w:pPr>
+    </w:p>
+    <w:p>
+      <w:pPr>
+        <w:jc w:val="both"/>
+        <w:rPr>
+          <w:rFonts w:ascii="Times New Roman" w:hAnsi="Times New Roman" w:cs="Times New Roman"/>
+          <w:color w:val="FF0000"/>
+        </w:rPr>
+      </w:pPr>
+    </w:p>
+    <w:tbl>
+      <w:tblPr>
+        <w:tblStyle w:val="Tablaconcuadrcula"/>
+        <w:tblW w:w="0" w:type="auto"/>
+        <w:tblLook w:val="04A0" w:firstRow="1" w:lastRow="0" w:firstColumn="1" w:lastColumn="0" w:noHBand="0" w:noVBand="1"/>
+      </w:tblPr>
+      <w:tblGrid>
+        <w:gridCol w:w="2405"/>
+        <w:gridCol w:w="1985"/>
+        <w:gridCol w:w="4104"/>
+      </w:tblGrid>
+      <w:tr>
+        <w:tc>
+          <w:tcPr>
+            <w:tcW w:w="8494" w:type="dxa"/>
+            <w:gridSpan w:val="3"/>
+          </w:tcPr>
+          <w:p>
+            <w:pPr>
+              <w:jc w:val="center"/>
+              <w:rPr>
+                <w:rFonts w:ascii="Times New Roman" w:eastAsia="Calibri" w:hAnsi="Times New Roman" w:cs="Times New Roman"/>
+                <w:b/>
+                <w:bCs/>
+              </w:rPr>
+            </w:pPr>
+            <w:r>
+              <w:rPr>
+                <w:rFonts w:ascii="Times New Roman" w:eastAsia="Calibri" w:hAnsi="Times New Roman" w:cs="Times New Roman"/>
+                <w:b/>
+                <w:bCs/>
+              </w:rPr>
+              <w:t>Historia de usuarios</w:t>
+            </w:r>
+          </w:p>
+        </w:tc>
+      </w:tr>
+      <w:tr>
+        <w:tc>
+          <w:tcPr>
+            <w:tcW w:w="2405" w:type="dxa"/>
+          </w:tcPr>
+          <w:p>
+            <w:pPr>
+              <w:jc w:val="both"/>
+              <w:rPr>
+                <w:rFonts w:ascii="Times New Roman" w:eastAsia="Calibri" w:hAnsi="Times New Roman" w:cs="Times New Roman"/>
+              </w:rPr>
+            </w:pPr>
+            <w:r>
+              <w:rPr>
+                <w:rFonts w:ascii="Times New Roman" w:eastAsia="Calibri" w:hAnsi="Times New Roman" w:cs="Times New Roman"/>
+                <w:b/>
+                <w:bCs/>
+              </w:rPr>
+              <w:t xml:space="preserve">ID: </w:t>
+            </w:r>
+            <w:r>
+              <w:rPr>
+                <w:rFonts w:ascii="Times New Roman" w:eastAsia="Calibri" w:hAnsi="Times New Roman" w:cs="Times New Roman"/>
+                <w:b/>
+                <w:bCs/>
+              </w:rPr>
+              <w:t>2</w:t>
+            </w:r>
+          </w:p>
+        </w:tc>
+        <w:tc>
+          <w:tcPr>
+            <w:tcW w:w="6089" w:type="dxa"/>
+            <w:gridSpan w:val="2"/>
+          </w:tcPr>
+          <w:p>
+            <w:pPr>
+              <w:jc w:val="both"/>
+              <w:rPr>
+                <w:rFonts w:ascii="Times New Roman" w:eastAsia="Calibri" w:hAnsi="Times New Roman" w:cs="Times New Roman"/>
+              </w:rPr>
+            </w:pPr>
+            <w:r>
+              <w:rPr>
+                <w:rFonts w:ascii="Times New Roman" w:eastAsia="Calibri" w:hAnsi="Times New Roman" w:cs="Times New Roman"/>
+                <w:b/>
+                <w:bCs/>
+              </w:rPr>
+              <w:t xml:space="preserve">Usuario: </w:t>
+            </w:r>
+            <w:r>
+              <w:rPr>
+                <w:rFonts w:ascii="Times New Roman" w:eastAsia="Calibri" w:hAnsi="Times New Roman" w:cs="Times New Roman"/>
+              </w:rPr>
+              <w:t>Administrador</w:t>
+            </w:r>
+          </w:p>
+        </w:tc>
+      </w:tr>
+      <w:tr>
+        <w:tc>
+          <w:tcPr>
+            <w:tcW w:w="8494" w:type="dxa"/>
+            <w:gridSpan w:val="3"/>
+          </w:tcPr>
+          <w:p>
+            <w:pPr>
+              <w:jc w:val="both"/>
+              <w:rPr>
+                <w:rFonts w:ascii="Times New Roman" w:hAnsi="Times New Roman" w:cs="Times New Roman"/>
+              </w:rPr>
+            </w:pPr>
+            <w:r>
+              <w:rPr>
+                <w:rFonts w:ascii="Times New Roman" w:eastAsia="Calibri" w:hAnsi="Times New Roman" w:cs="Times New Roman"/>
+                <w:b/>
+                <w:bCs/>
+              </w:rPr>
+              <w:t xml:space="preserve">Nombre de historia: </w:t>
+            </w:r>
+            <w:r>
+              <w:rPr>
+                <w:rFonts w:ascii="Times New Roman" w:eastAsia="Calibri" w:hAnsi="Times New Roman" w:cs="Times New Roman"/>
+              </w:rPr>
+              <w:t>En el caso de haber un fallo en error en el sistema realizar su respectiva corrección y documentación.</w:t>
+            </w:r>
+          </w:p>
+        </w:tc>
+      </w:tr>
+      <w:tr>
+        <w:tc>
+          <w:tcPr>
+            <w:tcW w:w="4390" w:type="dxa"/>
+            <w:gridSpan w:val="2"/>
+          </w:tcPr>
+          <w:p>
+            <w:pPr>
+              <w:jc w:val="both"/>
+              <w:rPr>
+                <w:rFonts w:ascii="Times New Roman" w:eastAsia="Calibri" w:hAnsi="Times New Roman" w:cs="Times New Roman"/>
+              </w:rPr>
+            </w:pPr>
+            <w:r>
+              <w:rPr>
+                <w:rFonts w:ascii="Times New Roman" w:eastAsia="Calibri" w:hAnsi="Times New Roman" w:cs="Times New Roman"/>
+                <w:b/>
+                <w:bCs/>
+              </w:rPr>
+              <w:t xml:space="preserve">Prioridad de negocio: </w:t>
+            </w:r>
+            <w:r>
+              <w:rPr>
+                <w:rFonts w:ascii="Times New Roman" w:eastAsia="Calibri" w:hAnsi="Times New Roman" w:cs="Times New Roman"/>
+              </w:rPr>
+              <w:t>Alta</w:t>
+            </w:r>
+          </w:p>
+        </w:tc>
+        <w:tc>
+          <w:tcPr>
+            <w:tcW w:w="4104" w:type="dxa"/>
+          </w:tcPr>
+          <w:p>
+            <w:pPr>
+              <w:jc w:val="both"/>
+              <w:rPr>
+                <w:rFonts w:ascii="Times New Roman" w:eastAsia="Calibri" w:hAnsi="Times New Roman" w:cs="Times New Roman"/>
+              </w:rPr>
+            </w:pPr>
+            <w:r>
+              <w:rPr>
+                <w:rFonts w:ascii="Times New Roman" w:eastAsia="Calibri" w:hAnsi="Times New Roman" w:cs="Times New Roman"/>
+                <w:b/>
+                <w:bCs/>
+              </w:rPr>
+              <w:t xml:space="preserve">Riesgo de desarrollo: </w:t>
+            </w:r>
+            <w:r>
+              <w:rPr>
+                <w:rFonts w:ascii="Times New Roman" w:eastAsia="Calibri" w:hAnsi="Times New Roman" w:cs="Times New Roman"/>
+              </w:rPr>
+              <w:t>alta</w:t>
+            </w:r>
+          </w:p>
+        </w:tc>
+      </w:tr>
+      <w:tr>
+        <w:tc>
+          <w:tcPr>
+            <w:tcW w:w="4390" w:type="dxa"/>
+            <w:gridSpan w:val="2"/>
+          </w:tcPr>
+          <w:p>
+            <w:pPr>
+              <w:jc w:val="both"/>
+              <w:rPr>
+                <w:rFonts w:ascii="Times New Roman" w:eastAsia="Calibri" w:hAnsi="Times New Roman" w:cs="Times New Roman"/>
+              </w:rPr>
+            </w:pPr>
+            <w:r>
+              <w:rPr>
+                <w:rFonts w:ascii="Times New Roman" w:eastAsia="Calibri" w:hAnsi="Times New Roman" w:cs="Times New Roman"/>
+                <w:b/>
+                <w:bCs/>
+              </w:rPr>
+              <w:t xml:space="preserve">Responsable: </w:t>
+            </w:r>
+            <w:r>
+              <w:rPr>
+                <w:rFonts w:ascii="Times New Roman" w:eastAsia="Calibri" w:hAnsi="Times New Roman" w:cs="Times New Roman"/>
+              </w:rPr>
+              <w:t>Grupo de Desarrollo</w:t>
+            </w:r>
+          </w:p>
+        </w:tc>
+        <w:tc>
+          <w:tcPr>
+            <w:tcW w:w="4104" w:type="dxa"/>
+          </w:tcPr>
+          <w:p>
+            <w:pPr>
+              <w:jc w:val="both"/>
+              <w:rPr>
+                <w:rFonts w:ascii="Times New Roman" w:eastAsia="Calibri" w:hAnsi="Times New Roman" w:cs="Times New Roman"/>
+              </w:rPr>
+            </w:pPr>
+            <w:r>
+              <w:rPr>
+                <w:rFonts w:ascii="Times New Roman" w:eastAsia="Calibri" w:hAnsi="Times New Roman" w:cs="Times New Roman"/>
+                <w:b/>
+                <w:bCs/>
+              </w:rPr>
+              <w:t xml:space="preserve">Iteración asignada: </w:t>
+            </w:r>
+            <w:r>
+              <w:rPr>
+                <w:rFonts w:ascii="Times New Roman" w:eastAsia="Calibri" w:hAnsi="Times New Roman" w:cs="Times New Roman"/>
+              </w:rPr>
+              <w:t>0</w:t>
+            </w:r>
+          </w:p>
+        </w:tc>
+      </w:tr>
+      <w:tr>
+        <w:tc>
+          <w:tcPr>
+            <w:tcW w:w="8494" w:type="dxa"/>
+            <w:gridSpan w:val="3"/>
+          </w:tcPr>
+          <w:p>
+            <w:pPr>
+              <w:jc w:val="both"/>
+              <w:rPr>
+                <w:rFonts w:ascii="Times New Roman" w:eastAsia="Calibri" w:hAnsi="Times New Roman" w:cs="Times New Roman"/>
+              </w:rPr>
+            </w:pPr>
+            <w:r>
+              <w:rPr>
+                <w:rFonts w:ascii="Times New Roman" w:eastAsia="Calibri" w:hAnsi="Times New Roman" w:cs="Times New Roman"/>
+                <w:b/>
+                <w:bCs/>
+              </w:rPr>
+              <w:t xml:space="preserve">Descripción: </w:t>
+            </w:r>
+          </w:p>
+          <w:p>
+            <w:pPr>
+              <w:jc w:val="both"/>
+              <w:rPr>
+                <w:rFonts w:ascii="Times New Roman" w:eastAsia="Calibri" w:hAnsi="Times New Roman" w:cs="Times New Roman"/>
+              </w:rPr>
+            </w:pPr>
+            <w:r>
+              <w:rPr>
+                <w:rFonts w:ascii="Times New Roman" w:eastAsia="Calibri" w:hAnsi="Times New Roman" w:cs="Times New Roman"/>
+              </w:rPr>
+              <w:t xml:space="preserve">Cada desarrollador tiene Pruebas asignadas, </w:t>
+            </w:r>
+            <w:proofErr w:type="spellStart"/>
+            <w:r>
+              <w:rPr>
+                <w:rFonts w:ascii="Times New Roman" w:eastAsia="Calibri" w:hAnsi="Times New Roman" w:cs="Times New Roman"/>
+              </w:rPr>
+              <w:t>encaso</w:t>
+            </w:r>
+            <w:proofErr w:type="spellEnd"/>
+            <w:r>
+              <w:rPr>
+                <w:rFonts w:ascii="Times New Roman" w:eastAsia="Calibri" w:hAnsi="Times New Roman" w:cs="Times New Roman"/>
+              </w:rPr>
+              <w:t xml:space="preserve"> de haber fallos en dichas pruebas realizar la corrección y documentación de dicho fallo.</w:t>
+            </w:r>
+          </w:p>
+        </w:tc>
+      </w:tr>
+      <w:tr>
+        <w:tc>
+          <w:tcPr>
+            <w:tcW w:w="8494" w:type="dxa"/>
+            <w:gridSpan w:val="3"/>
+          </w:tcPr>
+          <w:p>
+            <w:pPr>
+              <w:jc w:val="both"/>
+              <w:rPr>
+                <w:rFonts w:ascii="Times New Roman" w:eastAsia="Calibri" w:hAnsi="Times New Roman" w:cs="Times New Roman"/>
+              </w:rPr>
+            </w:pPr>
+            <w:r>
+              <w:rPr>
+                <w:rFonts w:ascii="Times New Roman" w:eastAsia="Calibri" w:hAnsi="Times New Roman" w:cs="Times New Roman"/>
+                <w:b/>
+                <w:bCs/>
+              </w:rPr>
+              <w:t>Observaciones:</w:t>
+            </w:r>
+            <w:r>
+              <w:rPr>
+                <w:rFonts w:ascii="Times New Roman" w:eastAsia="Calibri" w:hAnsi="Times New Roman" w:cs="Times New Roman"/>
+                <w:b/>
+                <w:bCs/>
+              </w:rPr>
+              <w:t xml:space="preserve"> </w:t>
+            </w:r>
+          </w:p>
+        </w:tc>
+      </w:tr>
+    </w:tbl>
+    <w:p>
+      <w:pPr>
+        <w:jc w:val="both"/>
+        <w:rPr>
+          <w:rFonts w:ascii="Times New Roman" w:hAnsi="Times New Roman" w:cs="Times New Roman"/>
+          <w:color w:val="FF0000"/>
+        </w:rPr>
+      </w:pPr>
+    </w:p>
+    <w:p>
+      <w:pPr>
+        <w:jc w:val="both"/>
+        <w:rPr>
+          <w:rFonts w:ascii="Times New Roman" w:hAnsi="Times New Roman" w:cs="Times New Roman"/>
+          <w:color w:val="FF0000"/>
+        </w:rPr>
+      </w:pPr>
+    </w:p>
+    <w:p>
+      <w:pPr>
+        <w:jc w:val="both"/>
+        <w:rPr>
+          <w:rFonts w:ascii="Times New Roman" w:hAnsi="Times New Roman" w:cs="Times New Roman"/>
+          <w:color w:val="FF0000"/>
+        </w:rPr>
+      </w:pPr>
+    </w:p>
+    <w:tbl>
+      <w:tblPr>
+        <w:tblStyle w:val="Tablaconcuadrcula"/>
+        <w:tblW w:w="0" w:type="auto"/>
+        <w:tblLook w:val="04A0" w:firstRow="1" w:lastRow="0" w:firstColumn="1" w:lastColumn="0" w:noHBand="0" w:noVBand="1"/>
+      </w:tblPr>
+      <w:tblGrid>
+        <w:gridCol w:w="2405"/>
+        <w:gridCol w:w="1985"/>
+        <w:gridCol w:w="4104"/>
+      </w:tblGrid>
+      <w:tr>
+        <w:tc>
+          <w:tcPr>
+            <w:tcW w:w="8494" w:type="dxa"/>
+            <w:gridSpan w:val="3"/>
+          </w:tcPr>
+          <w:p>
+            <w:pPr>
+              <w:jc w:val="center"/>
+              <w:rPr>
+                <w:rFonts w:ascii="Times New Roman" w:eastAsia="Calibri" w:hAnsi="Times New Roman" w:cs="Times New Roman"/>
+                <w:b/>
+                <w:bCs/>
+              </w:rPr>
+            </w:pPr>
+            <w:r>
+              <w:rPr>
+                <w:rFonts w:ascii="Times New Roman" w:eastAsia="Calibri" w:hAnsi="Times New Roman" w:cs="Times New Roman"/>
+                <w:b/>
+                <w:bCs/>
+              </w:rPr>
+              <w:t>Historia de usuarios</w:t>
+            </w:r>
+          </w:p>
+        </w:tc>
+      </w:tr>
+      <w:tr>
+        <w:tc>
+          <w:tcPr>
+            <w:tcW w:w="2405" w:type="dxa"/>
+          </w:tcPr>
+          <w:p>
+            <w:pPr>
+              <w:jc w:val="both"/>
+              <w:rPr>
+                <w:rFonts w:ascii="Times New Roman" w:eastAsia="Calibri" w:hAnsi="Times New Roman" w:cs="Times New Roman"/>
+              </w:rPr>
+            </w:pPr>
+            <w:r>
+              <w:rPr>
+                <w:rFonts w:ascii="Times New Roman" w:eastAsia="Calibri" w:hAnsi="Times New Roman" w:cs="Times New Roman"/>
+                <w:b/>
+                <w:bCs/>
+              </w:rPr>
+              <w:t xml:space="preserve">ID: </w:t>
+            </w:r>
+            <w:r>
+              <w:rPr>
+                <w:rFonts w:ascii="Times New Roman" w:eastAsia="Calibri" w:hAnsi="Times New Roman" w:cs="Times New Roman"/>
+                <w:b/>
+                <w:bCs/>
+              </w:rPr>
+              <w:t>3</w:t>
+            </w:r>
+          </w:p>
+        </w:tc>
+        <w:tc>
+          <w:tcPr>
+            <w:tcW w:w="6089" w:type="dxa"/>
+            <w:gridSpan w:val="2"/>
+          </w:tcPr>
+          <w:p>
+            <w:pPr>
+              <w:jc w:val="both"/>
+              <w:rPr>
+                <w:rFonts w:ascii="Times New Roman" w:eastAsia="Calibri" w:hAnsi="Times New Roman" w:cs="Times New Roman"/>
+              </w:rPr>
+            </w:pPr>
+            <w:r>
+              <w:rPr>
+                <w:rFonts w:ascii="Times New Roman" w:eastAsia="Calibri" w:hAnsi="Times New Roman" w:cs="Times New Roman"/>
+                <w:b/>
+                <w:bCs/>
+              </w:rPr>
+              <w:t xml:space="preserve">Usuario: </w:t>
+            </w:r>
+            <w:r>
+              <w:rPr>
+                <w:rFonts w:ascii="Times New Roman" w:eastAsia="Calibri" w:hAnsi="Times New Roman" w:cs="Times New Roman"/>
+              </w:rPr>
+              <w:t>Administrador</w:t>
+            </w:r>
+          </w:p>
+        </w:tc>
+      </w:tr>
+      <w:tr>
+        <w:tc>
+          <w:tcPr>
+            <w:tcW w:w="8494" w:type="dxa"/>
+            <w:gridSpan w:val="3"/>
+          </w:tcPr>
+          <w:p>
+            <w:pPr>
+              <w:jc w:val="both"/>
+              <w:rPr>
+                <w:rFonts w:ascii="Times New Roman" w:hAnsi="Times New Roman" w:cs="Times New Roman"/>
+              </w:rPr>
+            </w:pPr>
+            <w:r>
+              <w:rPr>
+                <w:rFonts w:ascii="Times New Roman" w:eastAsia="Calibri" w:hAnsi="Times New Roman" w:cs="Times New Roman"/>
+                <w:b/>
+                <w:bCs/>
+              </w:rPr>
+              <w:t xml:space="preserve">Nombre de historia: </w:t>
+            </w:r>
+            <w:r>
+              <w:rPr>
+                <w:rFonts w:ascii="Times New Roman" w:eastAsia="Calibri" w:hAnsi="Times New Roman" w:cs="Times New Roman"/>
+              </w:rPr>
+              <w:t>Presentación del proyecto funcional y su respectiva documentación.</w:t>
+            </w:r>
+          </w:p>
+        </w:tc>
+      </w:tr>
+      <w:tr>
+        <w:tc>
+          <w:tcPr>
+            <w:tcW w:w="4390" w:type="dxa"/>
+            <w:gridSpan w:val="2"/>
+          </w:tcPr>
+          <w:p>
+            <w:pPr>
+              <w:jc w:val="both"/>
+              <w:rPr>
+                <w:rFonts w:ascii="Times New Roman" w:eastAsia="Calibri" w:hAnsi="Times New Roman" w:cs="Times New Roman"/>
+              </w:rPr>
+            </w:pPr>
+            <w:r>
+              <w:rPr>
+                <w:rFonts w:ascii="Times New Roman" w:eastAsia="Calibri" w:hAnsi="Times New Roman" w:cs="Times New Roman"/>
+                <w:b/>
+                <w:bCs/>
+              </w:rPr>
+              <w:t xml:space="preserve">Prioridad de negocio: </w:t>
+            </w:r>
+            <w:r>
+              <w:rPr>
+                <w:rFonts w:ascii="Times New Roman" w:eastAsia="Calibri" w:hAnsi="Times New Roman" w:cs="Times New Roman"/>
+              </w:rPr>
+              <w:t>Alta</w:t>
+            </w:r>
+          </w:p>
+        </w:tc>
+        <w:tc>
+          <w:tcPr>
+            <w:tcW w:w="4104" w:type="dxa"/>
+          </w:tcPr>
+          <w:p>
+            <w:pPr>
+              <w:jc w:val="both"/>
+              <w:rPr>
+                <w:rFonts w:ascii="Times New Roman" w:eastAsia="Calibri" w:hAnsi="Times New Roman" w:cs="Times New Roman"/>
+              </w:rPr>
+            </w:pPr>
+            <w:r>
+              <w:rPr>
+                <w:rFonts w:ascii="Times New Roman" w:eastAsia="Calibri" w:hAnsi="Times New Roman" w:cs="Times New Roman"/>
+                <w:b/>
+                <w:bCs/>
+              </w:rPr>
+              <w:t xml:space="preserve">Riesgo de desarrollo: </w:t>
+            </w:r>
+            <w:r>
+              <w:rPr>
+                <w:rFonts w:ascii="Times New Roman" w:eastAsia="Calibri" w:hAnsi="Times New Roman" w:cs="Times New Roman"/>
+              </w:rPr>
+              <w:t>alta</w:t>
+            </w:r>
+          </w:p>
+        </w:tc>
+      </w:tr>
+      <w:tr>
+        <w:tc>
+          <w:tcPr>
+            <w:tcW w:w="4390" w:type="dxa"/>
+            <w:gridSpan w:val="2"/>
+          </w:tcPr>
+          <w:p>
+            <w:pPr>
+              <w:jc w:val="both"/>
+              <w:rPr>
+                <w:rFonts w:ascii="Times New Roman" w:eastAsia="Calibri" w:hAnsi="Times New Roman" w:cs="Times New Roman"/>
+              </w:rPr>
+            </w:pPr>
+            <w:r>
+              <w:rPr>
+                <w:rFonts w:ascii="Times New Roman" w:eastAsia="Calibri" w:hAnsi="Times New Roman" w:cs="Times New Roman"/>
+                <w:b/>
+                <w:bCs/>
+              </w:rPr>
+              <w:t xml:space="preserve">Responsable: </w:t>
+            </w:r>
+            <w:r>
+              <w:rPr>
+                <w:rFonts w:ascii="Times New Roman" w:eastAsia="Calibri" w:hAnsi="Times New Roman" w:cs="Times New Roman"/>
+              </w:rPr>
+              <w:t>Grupo de Desarrollo</w:t>
+            </w:r>
+          </w:p>
+        </w:tc>
+        <w:tc>
+          <w:tcPr>
+            <w:tcW w:w="4104" w:type="dxa"/>
+          </w:tcPr>
+          <w:p>
+            <w:pPr>
+              <w:jc w:val="both"/>
+              <w:rPr>
+                <w:rFonts w:ascii="Times New Roman" w:eastAsia="Calibri" w:hAnsi="Times New Roman" w:cs="Times New Roman"/>
+              </w:rPr>
+            </w:pPr>
+            <w:r>
+              <w:rPr>
+                <w:rFonts w:ascii="Times New Roman" w:eastAsia="Calibri" w:hAnsi="Times New Roman" w:cs="Times New Roman"/>
+                <w:b/>
+                <w:bCs/>
+              </w:rPr>
+              <w:t xml:space="preserve">Iteración asignada: </w:t>
+            </w:r>
+            <w:r>
+              <w:rPr>
+                <w:rFonts w:ascii="Times New Roman" w:eastAsia="Calibri" w:hAnsi="Times New Roman" w:cs="Times New Roman"/>
+              </w:rPr>
+              <w:t>0</w:t>
+            </w:r>
+          </w:p>
+        </w:tc>
+      </w:tr>
+      <w:tr>
+        <w:tc>
+          <w:tcPr>
+            <w:tcW w:w="8494" w:type="dxa"/>
+            <w:gridSpan w:val="3"/>
+          </w:tcPr>
+          <w:p>
+            <w:pPr>
+              <w:jc w:val="both"/>
+              <w:rPr>
+                <w:rFonts w:ascii="Times New Roman" w:eastAsia="Calibri" w:hAnsi="Times New Roman" w:cs="Times New Roman"/>
+              </w:rPr>
+            </w:pPr>
+            <w:r>
+              <w:rPr>
+                <w:rFonts w:ascii="Times New Roman" w:eastAsia="Calibri" w:hAnsi="Times New Roman" w:cs="Times New Roman"/>
+                <w:b/>
+                <w:bCs/>
+              </w:rPr>
+              <w:t xml:space="preserve">Descripción: </w:t>
+            </w:r>
+          </w:p>
+          <w:p>
+            <w:pPr>
+              <w:jc w:val="both"/>
+              <w:rPr>
+                <w:rFonts w:ascii="Times New Roman" w:eastAsia="Calibri" w:hAnsi="Times New Roman" w:cs="Times New Roman"/>
+              </w:rPr>
+            </w:pPr>
+            <w:r>
+              <w:rPr>
+                <w:rFonts w:ascii="Times New Roman" w:eastAsia="Calibri" w:hAnsi="Times New Roman" w:cs="Times New Roman"/>
+              </w:rPr>
+              <w:t>Entrega del proyecto.</w:t>
+            </w:r>
+          </w:p>
+        </w:tc>
+      </w:tr>
+      <w:tr>
+        <w:tc>
+          <w:tcPr>
+            <w:tcW w:w="8494" w:type="dxa"/>
+            <w:gridSpan w:val="3"/>
+          </w:tcPr>
+          <w:p>
+            <w:pPr>
+              <w:jc w:val="both"/>
+              <w:rPr>
+                <w:rFonts w:ascii="Times New Roman" w:eastAsia="Calibri" w:hAnsi="Times New Roman" w:cs="Times New Roman"/>
+              </w:rPr>
+            </w:pPr>
+            <w:r>
+              <w:rPr>
+                <w:rFonts w:ascii="Times New Roman" w:eastAsia="Calibri" w:hAnsi="Times New Roman" w:cs="Times New Roman"/>
+                <w:b/>
+                <w:bCs/>
+              </w:rPr>
+              <w:t>Observaciones:</w:t>
+            </w:r>
+            <w:r>
+              <w:rPr>
+                <w:rFonts w:ascii="Times New Roman" w:eastAsia="Calibri" w:hAnsi="Times New Roman" w:cs="Times New Roman"/>
+                <w:b/>
+                <w:bCs/>
+              </w:rPr>
+              <w:t xml:space="preserve"> </w:t>
+            </w:r>
+          </w:p>
+          <w:p>
+            <w:pPr>
+              <w:jc w:val="both"/>
+              <w:rPr>
+                <w:rFonts w:ascii="Times New Roman" w:eastAsia="Calibri" w:hAnsi="Times New Roman" w:cs="Times New Roman"/>
+              </w:rPr>
+            </w:pPr>
+          </w:p>
+        </w:tc>
+      </w:tr>
+    </w:tbl>
+    <w:p>
+      <w:pPr>
+        <w:jc w:val="both"/>
+        <w:rPr>
+          <w:rFonts w:ascii="Times New Roman" w:hAnsi="Times New Roman" w:cs="Times New Roman"/>
+        </w:rPr>
+      </w:pPr>
+    </w:p>
+    <w:p>
+      <w:pPr>
+        <w:jc w:val="both"/>
+        <w:rPr>
+          <w:b/>
+          <w:bCs/>
+        </w:rPr>
+      </w:pPr>
+      <w:bookmarkStart w:id="0" w:name="_GoBack"/>
+      <w:bookmarkEnd w:id="0"/>
     </w:p>
     <w:p>
       <w:pPr>
@@ -992,8 +6182,709 @@
 </w:document>
 </file>
 
+<file path=word/numbering.xml><?xml version="1.0" encoding="utf-8"?>
+<w:numbering xmlns:wpc="http://schemas.microsoft.com/office/word/2010/wordprocessingCanvas" xmlns:cx="http://schemas.microsoft.com/office/drawing/2014/chartex" xmlns:cx1="http://schemas.microsoft.com/office/drawing/2015/9/8/chartex" xmlns:cx2="http://schemas.microsoft.com/office/drawing/2015/10/21/chartex" xmlns:cx3="http://schemas.microsoft.com/office/drawing/2016/5/9/chartex" xmlns:cx4="http://schemas.microsoft.com/office/drawing/2016/5/10/chartex" xmlns:cx5="http://schemas.microsoft.com/office/drawing/2016/5/11/chartex" xmlns:cx6="http://schemas.microsoft.com/office/drawing/2016/5/12/chartex" xmlns:cx7="http://schemas.microsoft.com/office/drawing/2016/5/13/chartex" xmlns:cx8="http://schemas.microsoft.com/office/drawing/2016/5/14/chartex" xmlns:mc="http://schemas.openxmlformats.org/markup-compatibility/2006" xmlns:aink="http://schemas.microsoft.com/office/drawing/2016/ink" xmlns:am3d="http://schemas.microsoft.com/office/drawing/2017/model3d" xmlns:o="urn:schemas-microsoft-com:office:office" xmlns:r="http://schemas.openxmlformats.org/officeDocument/2006/relationships" xmlns:m="http://schemas.openxmlformats.org/officeDocument/2006/math" xmlns:v="urn:schemas-microsoft-com:vml" xmlns:wp14="http://schemas.microsoft.com/office/word/2010/wordprocessingDrawing" xmlns:wp="http://schemas.openxmlformats.org/drawingml/2006/wordprocessingDrawing" xmlns:w10="urn:schemas-microsoft-com:office:word" xmlns:w="http://schemas.openxmlformats.org/wordprocessingml/2006/main" xmlns:w14="http://schemas.microsoft.com/office/word/2010/wordml" xmlns:w15="http://schemas.microsoft.com/office/word/2012/wordml" xmlns:w16cid="http://schemas.microsoft.com/office/word/2016/wordml/cid" xmlns:w16se="http://schemas.microsoft.com/office/word/2015/wordml/symex" xmlns:wpg="http://schemas.microsoft.com/office/word/2010/wordprocessingGroup" xmlns:wpi="http://schemas.microsoft.com/office/word/2010/wordprocessingInk" xmlns:wne="http://schemas.microsoft.com/office/word/2006/wordml" xmlns:wps="http://schemas.microsoft.com/office/word/2010/wordprocessingShape" mc:Ignorable="w14 w15 w16se w16cid wp14">
+  <w:abstractNum w:abstractNumId="0" w15:restartNumberingAfterBreak="0">
+    <w:nsid w:val="1C6B7352"/>
+    <w:multiLevelType w:val="hybridMultilevel"/>
+    <w:tmpl w:val="D9589926"/>
+    <w:lvl w:ilvl="0" w:tplc="04090001">
+      <w:start w:val="1"/>
+      <w:numFmt w:val="bullet"/>
+      <w:lvlText w:val=""/>
+      <w:lvlJc w:val="left"/>
+      <w:pPr>
+        <w:ind w:left="720" w:hanging="360"/>
+      </w:pPr>
+      <w:rPr>
+        <w:rFonts w:ascii="Symbol" w:hAnsi="Symbol" w:hint="default"/>
+      </w:rPr>
+    </w:lvl>
+    <w:lvl w:ilvl="1" w:tplc="04090003">
+      <w:start w:val="1"/>
+      <w:numFmt w:val="bullet"/>
+      <w:lvlText w:val="o"/>
+      <w:lvlJc w:val="left"/>
+      <w:pPr>
+        <w:ind w:left="1440" w:hanging="360"/>
+      </w:pPr>
+      <w:rPr>
+        <w:rFonts w:ascii="Courier New" w:hAnsi="Courier New" w:cs="Courier New" w:hint="default"/>
+      </w:rPr>
+    </w:lvl>
+    <w:lvl w:ilvl="2" w:tplc="04090005">
+      <w:start w:val="1"/>
+      <w:numFmt w:val="bullet"/>
+      <w:lvlText w:val=""/>
+      <w:lvlJc w:val="left"/>
+      <w:pPr>
+        <w:ind w:left="2160" w:hanging="360"/>
+      </w:pPr>
+      <w:rPr>
+        <w:rFonts w:ascii="Wingdings" w:hAnsi="Wingdings" w:hint="default"/>
+      </w:rPr>
+    </w:lvl>
+    <w:lvl w:ilvl="3" w:tplc="04090001">
+      <w:start w:val="1"/>
+      <w:numFmt w:val="bullet"/>
+      <w:lvlText w:val=""/>
+      <w:lvlJc w:val="left"/>
+      <w:pPr>
+        <w:ind w:left="2880" w:hanging="360"/>
+      </w:pPr>
+      <w:rPr>
+        <w:rFonts w:ascii="Symbol" w:hAnsi="Symbol" w:hint="default"/>
+      </w:rPr>
+    </w:lvl>
+    <w:lvl w:ilvl="4" w:tplc="04090003">
+      <w:start w:val="1"/>
+      <w:numFmt w:val="bullet"/>
+      <w:lvlText w:val="o"/>
+      <w:lvlJc w:val="left"/>
+      <w:pPr>
+        <w:ind w:left="3600" w:hanging="360"/>
+      </w:pPr>
+      <w:rPr>
+        <w:rFonts w:ascii="Courier New" w:hAnsi="Courier New" w:cs="Courier New" w:hint="default"/>
+      </w:rPr>
+    </w:lvl>
+    <w:lvl w:ilvl="5" w:tplc="04090005">
+      <w:start w:val="1"/>
+      <w:numFmt w:val="bullet"/>
+      <w:lvlText w:val=""/>
+      <w:lvlJc w:val="left"/>
+      <w:pPr>
+        <w:ind w:left="4320" w:hanging="360"/>
+      </w:pPr>
+      <w:rPr>
+        <w:rFonts w:ascii="Wingdings" w:hAnsi="Wingdings" w:hint="default"/>
+      </w:rPr>
+    </w:lvl>
+    <w:lvl w:ilvl="6" w:tplc="04090001">
+      <w:start w:val="1"/>
+      <w:numFmt w:val="bullet"/>
+      <w:lvlText w:val=""/>
+      <w:lvlJc w:val="left"/>
+      <w:pPr>
+        <w:ind w:left="5040" w:hanging="360"/>
+      </w:pPr>
+      <w:rPr>
+        <w:rFonts w:ascii="Symbol" w:hAnsi="Symbol" w:hint="default"/>
+      </w:rPr>
+    </w:lvl>
+    <w:lvl w:ilvl="7" w:tplc="04090003">
+      <w:start w:val="1"/>
+      <w:numFmt w:val="bullet"/>
+      <w:lvlText w:val="o"/>
+      <w:lvlJc w:val="left"/>
+      <w:pPr>
+        <w:ind w:left="5760" w:hanging="360"/>
+      </w:pPr>
+      <w:rPr>
+        <w:rFonts w:ascii="Courier New" w:hAnsi="Courier New" w:cs="Courier New" w:hint="default"/>
+      </w:rPr>
+    </w:lvl>
+    <w:lvl w:ilvl="8" w:tplc="04090005">
+      <w:start w:val="1"/>
+      <w:numFmt w:val="bullet"/>
+      <w:lvlText w:val=""/>
+      <w:lvlJc w:val="left"/>
+      <w:pPr>
+        <w:ind w:left="6480" w:hanging="360"/>
+      </w:pPr>
+      <w:rPr>
+        <w:rFonts w:ascii="Wingdings" w:hAnsi="Wingdings" w:hint="default"/>
+      </w:rPr>
+    </w:lvl>
+  </w:abstractNum>
+  <w:abstractNum w:abstractNumId="1" w15:restartNumberingAfterBreak="0">
+    <w:nsid w:val="478D2736"/>
+    <w:multiLevelType w:val="hybridMultilevel"/>
+    <w:tmpl w:val="1F4023BA"/>
+    <w:lvl w:ilvl="0" w:tplc="300A0001">
+      <w:start w:val="1"/>
+      <w:numFmt w:val="bullet"/>
+      <w:lvlText w:val=""/>
+      <w:lvlJc w:val="left"/>
+      <w:pPr>
+        <w:ind w:left="720" w:hanging="360"/>
+      </w:pPr>
+      <w:rPr>
+        <w:rFonts w:ascii="Symbol" w:hAnsi="Symbol" w:hint="default"/>
+      </w:rPr>
+    </w:lvl>
+    <w:lvl w:ilvl="1" w:tplc="300A0003" w:tentative="1">
+      <w:start w:val="1"/>
+      <w:numFmt w:val="bullet"/>
+      <w:lvlText w:val="o"/>
+      <w:lvlJc w:val="left"/>
+      <w:pPr>
+        <w:ind w:left="1440" w:hanging="360"/>
+      </w:pPr>
+      <w:rPr>
+        <w:rFonts w:ascii="Courier New" w:hAnsi="Courier New" w:cs="Courier New" w:hint="default"/>
+      </w:rPr>
+    </w:lvl>
+    <w:lvl w:ilvl="2" w:tplc="300A0005" w:tentative="1">
+      <w:start w:val="1"/>
+      <w:numFmt w:val="bullet"/>
+      <w:lvlText w:val=""/>
+      <w:lvlJc w:val="left"/>
+      <w:pPr>
+        <w:ind w:left="2160" w:hanging="360"/>
+      </w:pPr>
+      <w:rPr>
+        <w:rFonts w:ascii="Wingdings" w:hAnsi="Wingdings" w:hint="default"/>
+      </w:rPr>
+    </w:lvl>
+    <w:lvl w:ilvl="3" w:tplc="300A0001" w:tentative="1">
+      <w:start w:val="1"/>
+      <w:numFmt w:val="bullet"/>
+      <w:lvlText w:val=""/>
+      <w:lvlJc w:val="left"/>
+      <w:pPr>
+        <w:ind w:left="2880" w:hanging="360"/>
+      </w:pPr>
+      <w:rPr>
+        <w:rFonts w:ascii="Symbol" w:hAnsi="Symbol" w:hint="default"/>
+      </w:rPr>
+    </w:lvl>
+    <w:lvl w:ilvl="4" w:tplc="300A0003" w:tentative="1">
+      <w:start w:val="1"/>
+      <w:numFmt w:val="bullet"/>
+      <w:lvlText w:val="o"/>
+      <w:lvlJc w:val="left"/>
+      <w:pPr>
+        <w:ind w:left="3600" w:hanging="360"/>
+      </w:pPr>
+      <w:rPr>
+        <w:rFonts w:ascii="Courier New" w:hAnsi="Courier New" w:cs="Courier New" w:hint="default"/>
+      </w:rPr>
+    </w:lvl>
+    <w:lvl w:ilvl="5" w:tplc="300A0005" w:tentative="1">
+      <w:start w:val="1"/>
+      <w:numFmt w:val="bullet"/>
+      <w:lvlText w:val=""/>
+      <w:lvlJc w:val="left"/>
+      <w:pPr>
+        <w:ind w:left="4320" w:hanging="360"/>
+      </w:pPr>
+      <w:rPr>
+        <w:rFonts w:ascii="Wingdings" w:hAnsi="Wingdings" w:hint="default"/>
+      </w:rPr>
+    </w:lvl>
+    <w:lvl w:ilvl="6" w:tplc="300A0001" w:tentative="1">
+      <w:start w:val="1"/>
+      <w:numFmt w:val="bullet"/>
+      <w:lvlText w:val=""/>
+      <w:lvlJc w:val="left"/>
+      <w:pPr>
+        <w:ind w:left="5040" w:hanging="360"/>
+      </w:pPr>
+      <w:rPr>
+        <w:rFonts w:ascii="Symbol" w:hAnsi="Symbol" w:hint="default"/>
+      </w:rPr>
+    </w:lvl>
+    <w:lvl w:ilvl="7" w:tplc="300A0003" w:tentative="1">
+      <w:start w:val="1"/>
+      <w:numFmt w:val="bullet"/>
+      <w:lvlText w:val="o"/>
+      <w:lvlJc w:val="left"/>
+      <w:pPr>
+        <w:ind w:left="5760" w:hanging="360"/>
+      </w:pPr>
+      <w:rPr>
+        <w:rFonts w:ascii="Courier New" w:hAnsi="Courier New" w:cs="Courier New" w:hint="default"/>
+      </w:rPr>
+    </w:lvl>
+    <w:lvl w:ilvl="8" w:tplc="300A0005" w:tentative="1">
+      <w:start w:val="1"/>
+      <w:numFmt w:val="bullet"/>
+      <w:lvlText w:val=""/>
+      <w:lvlJc w:val="left"/>
+      <w:pPr>
+        <w:ind w:left="6480" w:hanging="360"/>
+      </w:pPr>
+      <w:rPr>
+        <w:rFonts w:ascii="Wingdings" w:hAnsi="Wingdings" w:hint="default"/>
+      </w:rPr>
+    </w:lvl>
+  </w:abstractNum>
+  <w:abstractNum w:abstractNumId="2" w15:restartNumberingAfterBreak="0">
+    <w:nsid w:val="4D382376"/>
+    <w:multiLevelType w:val="hybridMultilevel"/>
+    <w:tmpl w:val="7B222B14"/>
+    <w:lvl w:ilvl="0" w:tplc="300A000D">
+      <w:start w:val="1"/>
+      <w:numFmt w:val="bullet"/>
+      <w:lvlText w:val=""/>
+      <w:lvlJc w:val="left"/>
+      <w:pPr>
+        <w:ind w:left="1440" w:hanging="360"/>
+      </w:pPr>
+      <w:rPr>
+        <w:rFonts w:ascii="Wingdings" w:hAnsi="Wingdings" w:hint="default"/>
+      </w:rPr>
+    </w:lvl>
+    <w:lvl w:ilvl="1" w:tplc="300A0003" w:tentative="1">
+      <w:start w:val="1"/>
+      <w:numFmt w:val="bullet"/>
+      <w:lvlText w:val="o"/>
+      <w:lvlJc w:val="left"/>
+      <w:pPr>
+        <w:ind w:left="2160" w:hanging="360"/>
+      </w:pPr>
+      <w:rPr>
+        <w:rFonts w:ascii="Courier New" w:hAnsi="Courier New" w:cs="Courier New" w:hint="default"/>
+      </w:rPr>
+    </w:lvl>
+    <w:lvl w:ilvl="2" w:tplc="300A0005" w:tentative="1">
+      <w:start w:val="1"/>
+      <w:numFmt w:val="bullet"/>
+      <w:lvlText w:val=""/>
+      <w:lvlJc w:val="left"/>
+      <w:pPr>
+        <w:ind w:left="2880" w:hanging="360"/>
+      </w:pPr>
+      <w:rPr>
+        <w:rFonts w:ascii="Wingdings" w:hAnsi="Wingdings" w:hint="default"/>
+      </w:rPr>
+    </w:lvl>
+    <w:lvl w:ilvl="3" w:tplc="300A0001" w:tentative="1">
+      <w:start w:val="1"/>
+      <w:numFmt w:val="bullet"/>
+      <w:lvlText w:val=""/>
+      <w:lvlJc w:val="left"/>
+      <w:pPr>
+        <w:ind w:left="3600" w:hanging="360"/>
+      </w:pPr>
+      <w:rPr>
+        <w:rFonts w:ascii="Symbol" w:hAnsi="Symbol" w:hint="default"/>
+      </w:rPr>
+    </w:lvl>
+    <w:lvl w:ilvl="4" w:tplc="300A0003" w:tentative="1">
+      <w:start w:val="1"/>
+      <w:numFmt w:val="bullet"/>
+      <w:lvlText w:val="o"/>
+      <w:lvlJc w:val="left"/>
+      <w:pPr>
+        <w:ind w:left="4320" w:hanging="360"/>
+      </w:pPr>
+      <w:rPr>
+        <w:rFonts w:ascii="Courier New" w:hAnsi="Courier New" w:cs="Courier New" w:hint="default"/>
+      </w:rPr>
+    </w:lvl>
+    <w:lvl w:ilvl="5" w:tplc="300A0005" w:tentative="1">
+      <w:start w:val="1"/>
+      <w:numFmt w:val="bullet"/>
+      <w:lvlText w:val=""/>
+      <w:lvlJc w:val="left"/>
+      <w:pPr>
+        <w:ind w:left="5040" w:hanging="360"/>
+      </w:pPr>
+      <w:rPr>
+        <w:rFonts w:ascii="Wingdings" w:hAnsi="Wingdings" w:hint="default"/>
+      </w:rPr>
+    </w:lvl>
+    <w:lvl w:ilvl="6" w:tplc="300A0001" w:tentative="1">
+      <w:start w:val="1"/>
+      <w:numFmt w:val="bullet"/>
+      <w:lvlText w:val=""/>
+      <w:lvlJc w:val="left"/>
+      <w:pPr>
+        <w:ind w:left="5760" w:hanging="360"/>
+      </w:pPr>
+      <w:rPr>
+        <w:rFonts w:ascii="Symbol" w:hAnsi="Symbol" w:hint="default"/>
+      </w:rPr>
+    </w:lvl>
+    <w:lvl w:ilvl="7" w:tplc="300A0003" w:tentative="1">
+      <w:start w:val="1"/>
+      <w:numFmt w:val="bullet"/>
+      <w:lvlText w:val="o"/>
+      <w:lvlJc w:val="left"/>
+      <w:pPr>
+        <w:ind w:left="6480" w:hanging="360"/>
+      </w:pPr>
+      <w:rPr>
+        <w:rFonts w:ascii="Courier New" w:hAnsi="Courier New" w:cs="Courier New" w:hint="default"/>
+      </w:rPr>
+    </w:lvl>
+    <w:lvl w:ilvl="8" w:tplc="300A0005" w:tentative="1">
+      <w:start w:val="1"/>
+      <w:numFmt w:val="bullet"/>
+      <w:lvlText w:val=""/>
+      <w:lvlJc w:val="left"/>
+      <w:pPr>
+        <w:ind w:left="7200" w:hanging="360"/>
+      </w:pPr>
+      <w:rPr>
+        <w:rFonts w:ascii="Wingdings" w:hAnsi="Wingdings" w:hint="default"/>
+      </w:rPr>
+    </w:lvl>
+  </w:abstractNum>
+  <w:abstractNum w:abstractNumId="3" w15:restartNumberingAfterBreak="0">
+    <w:nsid w:val="54A34972"/>
+    <w:multiLevelType w:val="hybridMultilevel"/>
+    <w:tmpl w:val="9996A75E"/>
+    <w:lvl w:ilvl="0" w:tplc="04090001">
+      <w:start w:val="1"/>
+      <w:numFmt w:val="bullet"/>
+      <w:lvlText w:val=""/>
+      <w:lvlJc w:val="left"/>
+      <w:pPr>
+        <w:ind w:left="720" w:hanging="360"/>
+      </w:pPr>
+      <w:rPr>
+        <w:rFonts w:ascii="Symbol" w:hAnsi="Symbol" w:hint="default"/>
+      </w:rPr>
+    </w:lvl>
+    <w:lvl w:ilvl="1" w:tplc="04090003">
+      <w:start w:val="1"/>
+      <w:numFmt w:val="bullet"/>
+      <w:lvlText w:val="o"/>
+      <w:lvlJc w:val="left"/>
+      <w:pPr>
+        <w:ind w:left="1440" w:hanging="360"/>
+      </w:pPr>
+      <w:rPr>
+        <w:rFonts w:ascii="Courier New" w:hAnsi="Courier New" w:cs="Courier New" w:hint="default"/>
+      </w:rPr>
+    </w:lvl>
+    <w:lvl w:ilvl="2" w:tplc="04090005">
+      <w:start w:val="1"/>
+      <w:numFmt w:val="bullet"/>
+      <w:lvlText w:val=""/>
+      <w:lvlJc w:val="left"/>
+      <w:pPr>
+        <w:ind w:left="2160" w:hanging="360"/>
+      </w:pPr>
+      <w:rPr>
+        <w:rFonts w:ascii="Wingdings" w:hAnsi="Wingdings" w:hint="default"/>
+      </w:rPr>
+    </w:lvl>
+    <w:lvl w:ilvl="3" w:tplc="04090001">
+      <w:start w:val="1"/>
+      <w:numFmt w:val="bullet"/>
+      <w:lvlText w:val=""/>
+      <w:lvlJc w:val="left"/>
+      <w:pPr>
+        <w:ind w:left="2880" w:hanging="360"/>
+      </w:pPr>
+      <w:rPr>
+        <w:rFonts w:ascii="Symbol" w:hAnsi="Symbol" w:hint="default"/>
+      </w:rPr>
+    </w:lvl>
+    <w:lvl w:ilvl="4" w:tplc="04090003">
+      <w:start w:val="1"/>
+      <w:numFmt w:val="bullet"/>
+      <w:lvlText w:val="o"/>
+      <w:lvlJc w:val="left"/>
+      <w:pPr>
+        <w:ind w:left="3600" w:hanging="360"/>
+      </w:pPr>
+      <w:rPr>
+        <w:rFonts w:ascii="Courier New" w:hAnsi="Courier New" w:cs="Courier New" w:hint="default"/>
+      </w:rPr>
+    </w:lvl>
+    <w:lvl w:ilvl="5" w:tplc="04090005">
+      <w:start w:val="1"/>
+      <w:numFmt w:val="bullet"/>
+      <w:lvlText w:val=""/>
+      <w:lvlJc w:val="left"/>
+      <w:pPr>
+        <w:ind w:left="4320" w:hanging="360"/>
+      </w:pPr>
+      <w:rPr>
+        <w:rFonts w:ascii="Wingdings" w:hAnsi="Wingdings" w:hint="default"/>
+      </w:rPr>
+    </w:lvl>
+    <w:lvl w:ilvl="6" w:tplc="04090001">
+      <w:start w:val="1"/>
+      <w:numFmt w:val="bullet"/>
+      <w:lvlText w:val=""/>
+      <w:lvlJc w:val="left"/>
+      <w:pPr>
+        <w:ind w:left="5040" w:hanging="360"/>
+      </w:pPr>
+      <w:rPr>
+        <w:rFonts w:ascii="Symbol" w:hAnsi="Symbol" w:hint="default"/>
+      </w:rPr>
+    </w:lvl>
+    <w:lvl w:ilvl="7" w:tplc="04090003">
+      <w:start w:val="1"/>
+      <w:numFmt w:val="bullet"/>
+      <w:lvlText w:val="o"/>
+      <w:lvlJc w:val="left"/>
+      <w:pPr>
+        <w:ind w:left="5760" w:hanging="360"/>
+      </w:pPr>
+      <w:rPr>
+        <w:rFonts w:ascii="Courier New" w:hAnsi="Courier New" w:cs="Courier New" w:hint="default"/>
+      </w:rPr>
+    </w:lvl>
+    <w:lvl w:ilvl="8" w:tplc="04090005">
+      <w:start w:val="1"/>
+      <w:numFmt w:val="bullet"/>
+      <w:lvlText w:val=""/>
+      <w:lvlJc w:val="left"/>
+      <w:pPr>
+        <w:ind w:left="6480" w:hanging="360"/>
+      </w:pPr>
+      <w:rPr>
+        <w:rFonts w:ascii="Wingdings" w:hAnsi="Wingdings" w:hint="default"/>
+      </w:rPr>
+    </w:lvl>
+  </w:abstractNum>
+  <w:abstractNum w:abstractNumId="4" w15:restartNumberingAfterBreak="0">
+    <w:nsid w:val="5AF249A4"/>
+    <w:multiLevelType w:val="hybridMultilevel"/>
+    <w:tmpl w:val="9D8227C0"/>
+    <w:lvl w:ilvl="0" w:tplc="04090001">
+      <w:start w:val="1"/>
+      <w:numFmt w:val="bullet"/>
+      <w:lvlText w:val=""/>
+      <w:lvlJc w:val="left"/>
+      <w:pPr>
+        <w:ind w:left="720" w:hanging="360"/>
+      </w:pPr>
+      <w:rPr>
+        <w:rFonts w:ascii="Symbol" w:hAnsi="Symbol" w:hint="default"/>
+      </w:rPr>
+    </w:lvl>
+    <w:lvl w:ilvl="1" w:tplc="04090003">
+      <w:start w:val="1"/>
+      <w:numFmt w:val="bullet"/>
+      <w:lvlText w:val="o"/>
+      <w:lvlJc w:val="left"/>
+      <w:pPr>
+        <w:ind w:left="1440" w:hanging="360"/>
+      </w:pPr>
+      <w:rPr>
+        <w:rFonts w:ascii="Courier New" w:hAnsi="Courier New" w:cs="Courier New" w:hint="default"/>
+      </w:rPr>
+    </w:lvl>
+    <w:lvl w:ilvl="2" w:tplc="04090005">
+      <w:start w:val="1"/>
+      <w:numFmt w:val="bullet"/>
+      <w:lvlText w:val=""/>
+      <w:lvlJc w:val="left"/>
+      <w:pPr>
+        <w:ind w:left="2160" w:hanging="360"/>
+      </w:pPr>
+      <w:rPr>
+        <w:rFonts w:ascii="Wingdings" w:hAnsi="Wingdings" w:hint="default"/>
+      </w:rPr>
+    </w:lvl>
+    <w:lvl w:ilvl="3" w:tplc="04090001">
+      <w:start w:val="1"/>
+      <w:numFmt w:val="bullet"/>
+      <w:lvlText w:val=""/>
+      <w:lvlJc w:val="left"/>
+      <w:pPr>
+        <w:ind w:left="2880" w:hanging="360"/>
+      </w:pPr>
+      <w:rPr>
+        <w:rFonts w:ascii="Symbol" w:hAnsi="Symbol" w:hint="default"/>
+      </w:rPr>
+    </w:lvl>
+    <w:lvl w:ilvl="4" w:tplc="04090003">
+      <w:start w:val="1"/>
+      <w:numFmt w:val="bullet"/>
+      <w:lvlText w:val="o"/>
+      <w:lvlJc w:val="left"/>
+      <w:pPr>
+        <w:ind w:left="3600" w:hanging="360"/>
+      </w:pPr>
+      <w:rPr>
+        <w:rFonts w:ascii="Courier New" w:hAnsi="Courier New" w:cs="Courier New" w:hint="default"/>
+      </w:rPr>
+    </w:lvl>
+    <w:lvl w:ilvl="5" w:tplc="04090005">
+      <w:start w:val="1"/>
+      <w:numFmt w:val="bullet"/>
+      <w:lvlText w:val=""/>
+      <w:lvlJc w:val="left"/>
+      <w:pPr>
+        <w:ind w:left="4320" w:hanging="360"/>
+      </w:pPr>
+      <w:rPr>
+        <w:rFonts w:ascii="Wingdings" w:hAnsi="Wingdings" w:hint="default"/>
+      </w:rPr>
+    </w:lvl>
+    <w:lvl w:ilvl="6" w:tplc="04090001">
+      <w:start w:val="1"/>
+      <w:numFmt w:val="bullet"/>
+      <w:lvlText w:val=""/>
+      <w:lvlJc w:val="left"/>
+      <w:pPr>
+        <w:ind w:left="5040" w:hanging="360"/>
+      </w:pPr>
+      <w:rPr>
+        <w:rFonts w:ascii="Symbol" w:hAnsi="Symbol" w:hint="default"/>
+      </w:rPr>
+    </w:lvl>
+    <w:lvl w:ilvl="7" w:tplc="04090003">
+      <w:start w:val="1"/>
+      <w:numFmt w:val="bullet"/>
+      <w:lvlText w:val="o"/>
+      <w:lvlJc w:val="left"/>
+      <w:pPr>
+        <w:ind w:left="5760" w:hanging="360"/>
+      </w:pPr>
+      <w:rPr>
+        <w:rFonts w:ascii="Courier New" w:hAnsi="Courier New" w:cs="Courier New" w:hint="default"/>
+      </w:rPr>
+    </w:lvl>
+    <w:lvl w:ilvl="8" w:tplc="04090005">
+      <w:start w:val="1"/>
+      <w:numFmt w:val="bullet"/>
+      <w:lvlText w:val=""/>
+      <w:lvlJc w:val="left"/>
+      <w:pPr>
+        <w:ind w:left="6480" w:hanging="360"/>
+      </w:pPr>
+      <w:rPr>
+        <w:rFonts w:ascii="Wingdings" w:hAnsi="Wingdings" w:hint="default"/>
+      </w:rPr>
+    </w:lvl>
+  </w:abstractNum>
+  <w:abstractNum w:abstractNumId="5" w15:restartNumberingAfterBreak="0">
+    <w:nsid w:val="62B91D56"/>
+    <w:multiLevelType w:val="hybridMultilevel"/>
+    <w:tmpl w:val="81565184"/>
+    <w:lvl w:ilvl="0" w:tplc="300A000B">
+      <w:start w:val="1"/>
+      <w:numFmt w:val="bullet"/>
+      <w:lvlText w:val=""/>
+      <w:lvlJc w:val="left"/>
+      <w:pPr>
+        <w:ind w:left="2160" w:hanging="360"/>
+      </w:pPr>
+      <w:rPr>
+        <w:rFonts w:ascii="Wingdings" w:hAnsi="Wingdings" w:hint="default"/>
+      </w:rPr>
+    </w:lvl>
+    <w:lvl w:ilvl="1" w:tplc="300A0003" w:tentative="1">
+      <w:start w:val="1"/>
+      <w:numFmt w:val="bullet"/>
+      <w:lvlText w:val="o"/>
+      <w:lvlJc w:val="left"/>
+      <w:pPr>
+        <w:ind w:left="2880" w:hanging="360"/>
+      </w:pPr>
+      <w:rPr>
+        <w:rFonts w:ascii="Courier New" w:hAnsi="Courier New" w:cs="Courier New" w:hint="default"/>
+      </w:rPr>
+    </w:lvl>
+    <w:lvl w:ilvl="2" w:tplc="300A0005" w:tentative="1">
+      <w:start w:val="1"/>
+      <w:numFmt w:val="bullet"/>
+      <w:lvlText w:val=""/>
+      <w:lvlJc w:val="left"/>
+      <w:pPr>
+        <w:ind w:left="3600" w:hanging="360"/>
+      </w:pPr>
+      <w:rPr>
+        <w:rFonts w:ascii="Wingdings" w:hAnsi="Wingdings" w:hint="default"/>
+      </w:rPr>
+    </w:lvl>
+    <w:lvl w:ilvl="3" w:tplc="300A0001" w:tentative="1">
+      <w:start w:val="1"/>
+      <w:numFmt w:val="bullet"/>
+      <w:lvlText w:val=""/>
+      <w:lvlJc w:val="left"/>
+      <w:pPr>
+        <w:ind w:left="4320" w:hanging="360"/>
+      </w:pPr>
+      <w:rPr>
+        <w:rFonts w:ascii="Symbol" w:hAnsi="Symbol" w:hint="default"/>
+      </w:rPr>
+    </w:lvl>
+    <w:lvl w:ilvl="4" w:tplc="300A0003" w:tentative="1">
+      <w:start w:val="1"/>
+      <w:numFmt w:val="bullet"/>
+      <w:lvlText w:val="o"/>
+      <w:lvlJc w:val="left"/>
+      <w:pPr>
+        <w:ind w:left="5040" w:hanging="360"/>
+      </w:pPr>
+      <w:rPr>
+        <w:rFonts w:ascii="Courier New" w:hAnsi="Courier New" w:cs="Courier New" w:hint="default"/>
+      </w:rPr>
+    </w:lvl>
+    <w:lvl w:ilvl="5" w:tplc="300A0005" w:tentative="1">
+      <w:start w:val="1"/>
+      <w:numFmt w:val="bullet"/>
+      <w:lvlText w:val=""/>
+      <w:lvlJc w:val="left"/>
+      <w:pPr>
+        <w:ind w:left="5760" w:hanging="360"/>
+      </w:pPr>
+      <w:rPr>
+        <w:rFonts w:ascii="Wingdings" w:hAnsi="Wingdings" w:hint="default"/>
+      </w:rPr>
+    </w:lvl>
+    <w:lvl w:ilvl="6" w:tplc="300A0001" w:tentative="1">
+      <w:start w:val="1"/>
+      <w:numFmt w:val="bullet"/>
+      <w:lvlText w:val=""/>
+      <w:lvlJc w:val="left"/>
+      <w:pPr>
+        <w:ind w:left="6480" w:hanging="360"/>
+      </w:pPr>
+      <w:rPr>
+        <w:rFonts w:ascii="Symbol" w:hAnsi="Symbol" w:hint="default"/>
+      </w:rPr>
+    </w:lvl>
+    <w:lvl w:ilvl="7" w:tplc="300A0003" w:tentative="1">
+      <w:start w:val="1"/>
+      <w:numFmt w:val="bullet"/>
+      <w:lvlText w:val="o"/>
+      <w:lvlJc w:val="left"/>
+      <w:pPr>
+        <w:ind w:left="7200" w:hanging="360"/>
+      </w:pPr>
+      <w:rPr>
+        <w:rFonts w:ascii="Courier New" w:hAnsi="Courier New" w:cs="Courier New" w:hint="default"/>
+      </w:rPr>
+    </w:lvl>
+    <w:lvl w:ilvl="8" w:tplc="300A0005" w:tentative="1">
+      <w:start w:val="1"/>
+      <w:numFmt w:val="bullet"/>
+      <w:lvlText w:val=""/>
+      <w:lvlJc w:val="left"/>
+      <w:pPr>
+        <w:ind w:left="7920" w:hanging="360"/>
+      </w:pPr>
+      <w:rPr>
+        <w:rFonts w:ascii="Wingdings" w:hAnsi="Wingdings" w:hint="default"/>
+      </w:rPr>
+    </w:lvl>
+  </w:abstractNum>
+  <w:num w:numId="1">
+    <w:abstractNumId w:val="1"/>
+  </w:num>
+  <w:num w:numId="2">
+    <w:abstractNumId w:val="4"/>
+  </w:num>
+  <w:num w:numId="3">
+    <w:abstractNumId w:val="3"/>
+  </w:num>
+  <w:num w:numId="4">
+    <w:abstractNumId w:val="0"/>
+  </w:num>
+  <w:num w:numId="5">
+    <w:abstractNumId w:val="2"/>
+  </w:num>
+  <w:num w:numId="6">
+    <w:abstractNumId w:val="5"/>
+  </w:num>
+</w:numbering>
+</file>
+
 <file path=word/styles.xml><?xml version="1.0" encoding="utf-8"?>
-<w:styles xmlns:mc="http://schemas.openxmlformats.org/markup-compatibility/2006" xmlns:r="http://schemas.openxmlformats.org/officeDocument/2006/relationships" xmlns:w="http://schemas.openxmlformats.org/wordprocessingml/2006/main" xmlns:w14="http://schemas.microsoft.com/office/word/2010/wordml" xmlns:w15="http://schemas.microsoft.com/office/word/2012/wordml" xmlns:w16cex="http://schemas.microsoft.com/office/word/2018/wordml/cex" xmlns:w16cid="http://schemas.microsoft.com/office/word/2016/wordml/cid" xmlns:w16="http://schemas.microsoft.com/office/word/2018/wordml" xmlns:w16se="http://schemas.microsoft.com/office/word/2015/wordml/symex" mc:Ignorable="w14 w15 w16se w16cid w16 w16cex">
+<w:styles xmlns:mc="http://schemas.openxmlformats.org/markup-compatibility/2006" xmlns:r="http://schemas.openxmlformats.org/officeDocument/2006/relationships" xmlns:w="http://schemas.openxmlformats.org/wordprocessingml/2006/main" xmlns:w14="http://schemas.microsoft.com/office/word/2010/wordml" xmlns:w15="http://schemas.microsoft.com/office/word/2012/wordml" xmlns:w16cid="http://schemas.microsoft.com/office/word/2016/wordml/cid" xmlns:w16se="http://schemas.microsoft.com/office/word/2015/wordml/symex" mc:Ignorable="w14 w15 w16se w16cid">
   <w:docDefaults>
     <w:rPrDefault>
       <w:rPr>
@@ -1441,6 +7332,36 @@
       <w:shd w:val="clear" w:color="auto" w:fill="E1DFDD"/>
     </w:rPr>
   </w:style>
+  <w:style w:type="paragraph" w:styleId="Prrafodelista">
+    <w:name w:val="List Paragraph"/>
+    <w:basedOn w:val="Normal"/>
+    <w:uiPriority w:val="34"/>
+    <w:qFormat/>
+    <w:rsid w:val="00F7099F"/>
+    <w:pPr>
+      <w:ind w:left="720"/>
+      <w:contextualSpacing/>
+    </w:pPr>
+  </w:style>
+  <w:style w:type="table" w:styleId="Tablaconcuadrcula">
+    <w:name w:val="Table Grid"/>
+    <w:basedOn w:val="Tablanormal"/>
+    <w:uiPriority w:val="39"/>
+    <w:rsid w:val="00035041"/>
+    <w:pPr>
+      <w:spacing w:after="0" w:line="240" w:lineRule="auto"/>
+    </w:pPr>
+    <w:tblPr>
+      <w:tblBorders>
+        <w:top w:val="single" w:sz="4" w:space="0" w:color="auto"/>
+        <w:left w:val="single" w:sz="4" w:space="0" w:color="auto"/>
+        <w:bottom w:val="single" w:sz="4" w:space="0" w:color="auto"/>
+        <w:right w:val="single" w:sz="4" w:space="0" w:color="auto"/>
+        <w:insideH w:val="single" w:sz="4" w:space="0" w:color="auto"/>
+        <w:insideV w:val="single" w:sz="4" w:space="0" w:color="auto"/>
+      </w:tblBorders>
+    </w:tblPr>
+  </w:style>
 </w:styles>
 </file>
 
